--- a/GrB_PLF_160930_PlanificaciónDelProyecto.docx
+++ b/GrB_PLF_160930_PlanificaciónDelProyecto.docx
@@ -1,6 +1,6 @@
 
 <file path=word/document.xml><?xml version="1.0" encoding="utf-8"?>
-<w:document xmlns:wpc="http://schemas.microsoft.com/office/word/2010/wordprocessingCanvas" xmlns:cx="http://schemas.microsoft.com/office/drawing/2014/chartex" xmlns:cx1="http://schemas.microsoft.com/office/drawing/2015/9/8/chartex" xmlns:cx2="http://schemas.microsoft.com/office/drawing/2015/10/21/chartex" xmlns:mc="http://schemas.openxmlformats.org/markup-compatibility/2006" xmlns:o="urn:schemas-microsoft-com:office:office" xmlns:r="http://schemas.openxmlformats.org/officeDocument/2006/relationships" xmlns:m="http://schemas.openxmlformats.org/officeDocument/2006/math" xmlns:v="urn:schemas-microsoft-com:vml" xmlns:wp14="http://schemas.microsoft.com/office/word/2010/wordprocessingDrawing" xmlns:wp="http://schemas.openxmlformats.org/drawingml/2006/wordprocessingDrawing" xmlns:w10="urn:schemas-microsoft-com:office:word" xmlns:w="http://schemas.openxmlformats.org/wordprocessingml/2006/main" xmlns:w14="http://schemas.microsoft.com/office/word/2010/wordml" xmlns:w15="http://schemas.microsoft.com/office/word/2012/wordml" xmlns:w16se="http://schemas.microsoft.com/office/word/2015/wordml/symex" xmlns:wpg="http://schemas.microsoft.com/office/word/2010/wordprocessingGroup" xmlns:wpi="http://schemas.microsoft.com/office/word/2010/wordprocessingInk" xmlns:wne="http://schemas.microsoft.com/office/word/2006/wordml" xmlns:wps="http://schemas.microsoft.com/office/word/2010/wordprocessingShape" mc:Ignorable="w14 w15 w16se wp14">
+<w:document xmlns:wpc="http://schemas.microsoft.com/office/word/2010/wordprocessingCanvas" xmlns:mc="http://schemas.openxmlformats.org/markup-compatibility/2006" xmlns:o="urn:schemas-microsoft-com:office:office" xmlns:r="http://schemas.openxmlformats.org/officeDocument/2006/relationships" xmlns:m="http://schemas.openxmlformats.org/officeDocument/2006/math" xmlns:v="urn:schemas-microsoft-com:vml" xmlns:wp14="http://schemas.microsoft.com/office/word/2010/wordprocessingDrawing" xmlns:wp="http://schemas.openxmlformats.org/drawingml/2006/wordprocessingDrawing" xmlns:w10="urn:schemas-microsoft-com:office:word" xmlns:w="http://schemas.openxmlformats.org/wordprocessingml/2006/main" xmlns:w14="http://schemas.microsoft.com/office/word/2010/wordml" xmlns:w15="http://schemas.microsoft.com/office/word/2012/wordml" xmlns:wpg="http://schemas.microsoft.com/office/word/2010/wordprocessingGroup" xmlns:wpi="http://schemas.microsoft.com/office/word/2010/wordprocessingInk" xmlns:wne="http://schemas.microsoft.com/office/word/2006/wordml" xmlns:wps="http://schemas.microsoft.com/office/word/2010/wordprocessingShape" mc:Ignorable="w14 w15 wp14">
   <w:body>
     <w:sdt>
       <w:sdtPr>
@@ -328,7 +328,7 @@
                     <v:stroke joinstyle="miter"/>
                     <v:path gradientshapeok="t" o:connecttype="rect"/>
                   </v:shapetype>
-                  <v:shape id="Cuadro de texto 131" o:spid="_x0000_s1026" type="#_x0000_t202" style="position:absolute;margin-left:0;margin-top:0;width:369pt;height:232.5pt;z-index:251660288;visibility:visible;mso-wrap-style:square;mso-width-percent:790;mso-height-percent:0;mso-left-percent:77;mso-top-percent:540;mso-wrap-distance-left:14.4pt;mso-wrap-distance-top:0;mso-wrap-distance-right:14.4pt;mso-wrap-distance-bottom:0;mso-position-horizontal-relative:margin;mso-position-vertical-relative:page;mso-width-percent:790;mso-height-percent:0;mso-left-percent:77;mso-top-percent:540;mso-width-relative:margin;mso-height-relative:page;v-text-anchor:top" o:gfxdata="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" filled="f" stroked="f" strokeweight=".5pt">
+                  <v:shape id="Cuadro de texto 131" o:spid="_x0000_s1026" type="#_x0000_t202" style="position:absolute;left:0;text-align:left;margin-left:0;margin-top:0;width:369pt;height:232.5pt;z-index:251660288;visibility:visible;mso-wrap-style:square;mso-width-percent:790;mso-height-percent:0;mso-left-percent:77;mso-top-percent:540;mso-wrap-distance-left:14.4pt;mso-wrap-distance-top:0;mso-wrap-distance-right:14.4pt;mso-wrap-distance-bottom:0;mso-position-horizontal-relative:margin;mso-position-vertical-relative:page;mso-width-percent:790;mso-height-percent:0;mso-left-percent:77;mso-top-percent:540;mso-width-relative:margin;mso-height-relative:page;v-text-anchor:top" o:gfxdata="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" filled="f" stroked="f" strokeweight=".5pt">
                     <v:textbox inset="0,0,0,0">
                       <w:txbxContent>
                         <w:p>
@@ -354,6 +354,7 @@
                               <w:dataBinding w:prefixMappings="xmlns:ns0='http://purl.org/dc/elements/1.1/' xmlns:ns1='http://schemas.openxmlformats.org/package/2006/metadata/core-properties' " w:xpath="/ns1:coreProperties[1]/ns0:title[1]" w:storeItemID="{6C3C8BC8-F283-45AE-878A-BAB7291924A1}"/>
                               <w:text/>
                             </w:sdtPr>
+                            <w:sdtEndPr/>
                             <w:sdtContent>
                               <w:r>
                                 <w:rPr>
@@ -380,6 +381,7 @@
                             <w:dataBinding w:prefixMappings="xmlns:ns0='http://purl.org/dc/elements/1.1/' xmlns:ns1='http://schemas.openxmlformats.org/package/2006/metadata/core-properties' " w:xpath="/ns1:coreProperties[1]/ns0:subject[1]" w:storeItemID="{6C3C8BC8-F283-45AE-878A-BAB7291924A1}"/>
                             <w:text/>
                           </w:sdtPr>
+                          <w:sdtEndPr/>
                           <w:sdtContent>
                             <w:p>
                               <w:pPr>
@@ -523,6 +525,7 @@
                               <w:dataBinding w:prefixMappings="xmlns:ns0='http://purl.org/dc/elements/1.1/' xmlns:ns1='http://schemas.openxmlformats.org/package/2006/metadata/core-properties' " w:xpath="/ns1:coreProperties[1]/ns0:creator[1]" w:storeItemID="{6C3C8BC8-F283-45AE-878A-BAB7291924A1}"/>
                               <w:text/>
                             </w:sdtPr>
+                            <w:sdtEndPr/>
                             <w:sdtContent>
                               <w:r>
                                 <w:rPr>
@@ -673,7 +676,7 @@
               </mc:Choice>
               <mc:Fallback>
                 <w:pict>
-                  <v:rect id="Rectángulo 132" o:spid="_x0000_s1027" style="position:absolute;margin-left:-4.4pt;margin-top:0;width:46.8pt;height:77.75pt;z-index:251659264;visibility:visible;mso-wrap-style:square;mso-width-percent:76;mso-height-percent:98;mso-top-percent:23;mso-wrap-distance-left:9pt;mso-wrap-distance-top:0;mso-wrap-distance-right:9pt;mso-wrap-distance-bottom:0;mso-position-horizontal:right;mso-position-horizontal-relative:margin;mso-position-vertical-relative:page;mso-width-percent:76;mso-height-percent:98;mso-top-percent:23;mso-width-relative:page;mso-height-relative:page;v-text-anchor:bottom" o:gfxdata="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" fillcolor="#5b9bd5 [3204]" stroked="f" strokeweight="1pt">
+                  <v:rect id="Rectángulo 132" o:spid="_x0000_s1027" style="position:absolute;left:0;text-align:left;margin-left:-4.4pt;margin-top:0;width:46.8pt;height:77.75pt;z-index:251659264;visibility:visible;mso-wrap-style:square;mso-width-percent:76;mso-height-percent:98;mso-top-percent:23;mso-wrap-distance-left:9pt;mso-wrap-distance-top:0;mso-wrap-distance-right:9pt;mso-wrap-distance-bottom:0;mso-position-horizontal:right;mso-position-horizontal-relative:margin;mso-position-vertical-relative:page;mso-width-percent:76;mso-height-percent:98;mso-top-percent:23;mso-width-relative:page;mso-height-relative:page;v-text-anchor:bottom" o:gfxdata="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" fillcolor="#5b9bd5 [3204]" stroked="f" strokeweight="1pt">
                     <v:path arrowok="t"/>
                     <o:lock v:ext="edit" aspectratio="t"/>
                     <v:textbox inset="3.6pt,,3.6pt">
@@ -696,6 +699,7 @@
                               <w:calendar w:val="gregorian"/>
                             </w:date>
                           </w:sdtPr>
+                          <w:sdtEndPr/>
                           <w:sdtContent>
                             <w:p>
                               <w:pPr>
@@ -754,7 +758,7 @@
       <w:sdtContent>
         <w:p>
           <w:pPr>
-            <w:pStyle w:val="TtuloTDC"/>
+            <w:pStyle w:val="TtulodeTDC"/>
             <w:jc w:val="both"/>
           </w:pPr>
           <w:r>
@@ -1052,21 +1056,22 @@
           <w:noProof/>
         </w:rPr>
         <w:drawing>
-          <wp:inline distT="114300" distB="114300" distL="114300" distR="114300" wp14:anchorId="2A836A83" wp14:editId="0E99E515">
-            <wp:extent cx="5731200" cy="1143000"/>
-            <wp:effectExtent l="0" t="0" r="0" b="0"/>
-            <wp:docPr id="2" name="image03.png"/>
-            <wp:cNvGraphicFramePr/>
+          <wp:inline distT="0" distB="0" distL="0" distR="0" wp14:anchorId="08ED41C4" wp14:editId="45E933EA">
+            <wp:extent cx="5400040" cy="1556385"/>
+            <wp:effectExtent l="0" t="0" r="0" b="5715"/>
+            <wp:docPr id="3" name="Imagen 3"/>
+            <wp:cNvGraphicFramePr>
+              <a:graphicFrameLocks xmlns:a="http://schemas.openxmlformats.org/drawingml/2006/main" noChangeAspect="1"/>
+            </wp:cNvGraphicFramePr>
             <a:graphic xmlns:a="http://schemas.openxmlformats.org/drawingml/2006/main">
               <a:graphicData uri="http://schemas.openxmlformats.org/drawingml/2006/picture">
                 <pic:pic xmlns:pic="http://schemas.openxmlformats.org/drawingml/2006/picture">
                   <pic:nvPicPr>
-                    <pic:cNvPr id="0" name="image03.png"/>
-                    <pic:cNvPicPr preferRelativeResize="0"/>
+                    <pic:cNvPr id="1" name=""/>
+                    <pic:cNvPicPr/>
                   </pic:nvPicPr>
                   <pic:blipFill>
                     <a:blip r:embed="rId9"/>
-                    <a:srcRect/>
                     <a:stretch>
                       <a:fillRect/>
                     </a:stretch>
@@ -1074,12 +1079,11 @@
                   <pic:spPr>
                     <a:xfrm>
                       <a:off x="0" y="0"/>
-                      <a:ext cx="5731200" cy="1143000"/>
+                      <a:ext cx="5400040" cy="1556385"/>
                     </a:xfrm>
                     <a:prstGeom prst="rect">
                       <a:avLst/>
                     </a:prstGeom>
-                    <a:ln/>
                   </pic:spPr>
                 </pic:pic>
               </a:graphicData>
@@ -1102,39 +1106,34 @@
           <w:noProof/>
         </w:rPr>
         <w:drawing>
-          <wp:inline distT="114300" distB="114300" distL="114300" distR="114300" wp14:anchorId="40F600AA" wp14:editId="38844FC7">
-            <wp:extent cx="5730875" cy="1514475"/>
-            <wp:effectExtent l="0" t="0" r="3175" b="9525"/>
-            <wp:docPr id="1" name="image02.png"/>
-            <wp:cNvGraphicFramePr/>
+          <wp:inline distT="0" distB="0" distL="0" distR="0" wp14:anchorId="61C8283F" wp14:editId="201A2B45">
+            <wp:extent cx="5400040" cy="2025015"/>
+            <wp:effectExtent l="0" t="0" r="0" b="0"/>
+            <wp:docPr id="1" name="Imagen 1"/>
+            <wp:cNvGraphicFramePr>
+              <a:graphicFrameLocks xmlns:a="http://schemas.openxmlformats.org/drawingml/2006/main" noChangeAspect="1"/>
+            </wp:cNvGraphicFramePr>
             <a:graphic xmlns:a="http://schemas.openxmlformats.org/drawingml/2006/main">
               <a:graphicData uri="http://schemas.openxmlformats.org/drawingml/2006/picture">
                 <pic:pic xmlns:pic="http://schemas.openxmlformats.org/drawingml/2006/picture">
                   <pic:nvPicPr>
-                    <pic:cNvPr id="0" name="image02.png"/>
-                    <pic:cNvPicPr preferRelativeResize="0"/>
+                    <pic:cNvPr id="1" name=""/>
+                    <pic:cNvPicPr/>
                   </pic:nvPicPr>
-                  <pic:blipFill rotWithShape="1">
+                  <pic:blipFill>
                     <a:blip r:embed="rId10"/>
-                    <a:srcRect b="11002"/>
-                    <a:stretch/>
+                    <a:stretch>
+                      <a:fillRect/>
+                    </a:stretch>
                   </pic:blipFill>
-                  <pic:spPr bwMode="auto">
+                  <pic:spPr>
                     <a:xfrm>
                       <a:off x="0" y="0"/>
-                      <a:ext cx="5731200" cy="1514561"/>
+                      <a:ext cx="5400040" cy="2025015"/>
                     </a:xfrm>
                     <a:prstGeom prst="rect">
                       <a:avLst/>
                     </a:prstGeom>
-                    <a:ln>
-                      <a:noFill/>
-                    </a:ln>
-                    <a:extLst>
-                      <a:ext uri="{53640926-AAD7-44D8-BBD7-CCE9431645EC}">
-                        <a14:shadowObscured xmlns:a14="http://schemas.microsoft.com/office/drawing/2010/main"/>
-                      </a:ext>
-                    </a:extLst>
                   </pic:spPr>
                 </pic:pic>
               </a:graphicData>
@@ -1142,6 +1141,8 @@
           </wp:inline>
         </w:drawing>
       </w:r>
+      <w:bookmarkStart w:id="3" w:name="_GoBack"/>
+      <w:bookmarkEnd w:id="3"/>
     </w:p>
     <w:p>
       <w:pPr>
@@ -1159,11 +1160,11 @@
         <w:pStyle w:val="Ttulo1"/>
         <w:jc w:val="both"/>
       </w:pPr>
-      <w:bookmarkStart w:id="3" w:name="_Toc464391097"/>
+      <w:bookmarkStart w:id="4" w:name="_Toc464391097"/>
       <w:r>
         <w:t>Líneas base</w:t>
       </w:r>
-      <w:bookmarkEnd w:id="3"/>
+      <w:bookmarkEnd w:id="4"/>
     </w:p>
     <w:p>
       <w:pPr>
@@ -1870,6 +1871,7 @@
               <w:jc w:val="both"/>
             </w:pPr>
             <w:r>
+              <w:lastRenderedPageBreak/>
               <w:t>2 diciembre</w:t>
             </w:r>
           </w:p>
@@ -2040,11 +2042,7 @@
               <w:jc w:val="both"/>
             </w:pPr>
             <w:r>
-              <w:t>Fase de Comunicacio</w:t>
-            </w:r>
-            <w:r>
-              <w:lastRenderedPageBreak/>
-              <w:t>nes</w:t>
+              <w:t>Fase de Comunicaciones</w:t>
             </w:r>
           </w:p>
         </w:tc>
@@ -2065,7 +2063,6 @@
               <w:jc w:val="both"/>
             </w:pPr>
             <w:r>
-              <w:lastRenderedPageBreak/>
               <w:t>Práctica 8. Gestión de las Comunicaciones de un Proyecto</w:t>
             </w:r>
           </w:p>
@@ -2351,8 +2348,6 @@
       <w:pPr>
         <w:jc w:val="both"/>
       </w:pPr>
-      <w:bookmarkStart w:id="4" w:name="_GoBack"/>
-      <w:bookmarkEnd w:id="4"/>
     </w:p>
     <w:sectPr>
       <w:headerReference w:type="default" r:id="rId11"/>
@@ -2369,7 +2364,7 @@
 </file>
 
 <file path=word/endnotes.xml><?xml version="1.0" encoding="utf-8"?>
-<w:endnotes xmlns:wpc="http://schemas.microsoft.com/office/word/2010/wordprocessingCanvas" xmlns:cx="http://schemas.microsoft.com/office/drawing/2014/chartex" xmlns:cx1="http://schemas.microsoft.com/office/drawing/2015/9/8/chartex" xmlns:cx2="http://schemas.microsoft.com/office/drawing/2015/10/21/chartex" xmlns:mc="http://schemas.openxmlformats.org/markup-compatibility/2006" xmlns:o="urn:schemas-microsoft-com:office:office" xmlns:r="http://schemas.openxmlformats.org/officeDocument/2006/relationships" xmlns:m="http://schemas.openxmlformats.org/officeDocument/2006/math" xmlns:v="urn:schemas-microsoft-com:vml" xmlns:wp14="http://schemas.microsoft.com/office/word/2010/wordprocessingDrawing" xmlns:wp="http://schemas.openxmlformats.org/drawingml/2006/wordprocessingDrawing" xmlns:w10="urn:schemas-microsoft-com:office:word" xmlns:w="http://schemas.openxmlformats.org/wordprocessingml/2006/main" xmlns:w14="http://schemas.microsoft.com/office/word/2010/wordml" xmlns:w15="http://schemas.microsoft.com/office/word/2012/wordml" xmlns:w16se="http://schemas.microsoft.com/office/word/2015/wordml/symex" xmlns:wpg="http://schemas.microsoft.com/office/word/2010/wordprocessingGroup" xmlns:wpi="http://schemas.microsoft.com/office/word/2010/wordprocessingInk" xmlns:wne="http://schemas.microsoft.com/office/word/2006/wordml" xmlns:wps="http://schemas.microsoft.com/office/word/2010/wordprocessingShape" mc:Ignorable="w14 w15 w16se wp14">
+<w:endnotes xmlns:wpc="http://schemas.microsoft.com/office/word/2010/wordprocessingCanvas" xmlns:mc="http://schemas.openxmlformats.org/markup-compatibility/2006" xmlns:o="urn:schemas-microsoft-com:office:office" xmlns:r="http://schemas.openxmlformats.org/officeDocument/2006/relationships" xmlns:m="http://schemas.openxmlformats.org/officeDocument/2006/math" xmlns:v="urn:schemas-microsoft-com:vml" xmlns:wp14="http://schemas.microsoft.com/office/word/2010/wordprocessingDrawing" xmlns:wp="http://schemas.openxmlformats.org/drawingml/2006/wordprocessingDrawing" xmlns:w10="urn:schemas-microsoft-com:office:word" xmlns:w="http://schemas.openxmlformats.org/wordprocessingml/2006/main" xmlns:w14="http://schemas.microsoft.com/office/word/2010/wordml" xmlns:w15="http://schemas.microsoft.com/office/word/2012/wordml" xmlns:wpg="http://schemas.microsoft.com/office/word/2010/wordprocessingGroup" xmlns:wpi="http://schemas.microsoft.com/office/word/2010/wordprocessingInk" xmlns:wne="http://schemas.microsoft.com/office/word/2006/wordml" xmlns:wps="http://schemas.microsoft.com/office/word/2010/wordprocessingShape" mc:Ignorable="w14 w15 wp14">
   <w:endnote w:type="separator" w:id="-1">
     <w:p>
       <w:pPr>
@@ -2394,7 +2389,7 @@
 </file>
 
 <file path=word/footer1.xml><?xml version="1.0" encoding="utf-8"?>
-<w:ftr xmlns:wpc="http://schemas.microsoft.com/office/word/2010/wordprocessingCanvas" xmlns:cx="http://schemas.microsoft.com/office/drawing/2014/chartex" xmlns:cx1="http://schemas.microsoft.com/office/drawing/2015/9/8/chartex" xmlns:cx2="http://schemas.microsoft.com/office/drawing/2015/10/21/chartex" xmlns:mc="http://schemas.openxmlformats.org/markup-compatibility/2006" xmlns:o="urn:schemas-microsoft-com:office:office" xmlns:r="http://schemas.openxmlformats.org/officeDocument/2006/relationships" xmlns:m="http://schemas.openxmlformats.org/officeDocument/2006/math" xmlns:v="urn:schemas-microsoft-com:vml" xmlns:wp14="http://schemas.microsoft.com/office/word/2010/wordprocessingDrawing" xmlns:wp="http://schemas.openxmlformats.org/drawingml/2006/wordprocessingDrawing" xmlns:w10="urn:schemas-microsoft-com:office:word" xmlns:w="http://schemas.openxmlformats.org/wordprocessingml/2006/main" xmlns:w14="http://schemas.microsoft.com/office/word/2010/wordml" xmlns:w15="http://schemas.microsoft.com/office/word/2012/wordml" xmlns:w16se="http://schemas.microsoft.com/office/word/2015/wordml/symex" xmlns:wpg="http://schemas.microsoft.com/office/word/2010/wordprocessingGroup" xmlns:wpi="http://schemas.microsoft.com/office/word/2010/wordprocessingInk" xmlns:wne="http://schemas.microsoft.com/office/word/2006/wordml" xmlns:wps="http://schemas.microsoft.com/office/word/2010/wordprocessingShape" mc:Ignorable="w14 w15 w16se wp14">
+<w:ftr xmlns:wpc="http://schemas.microsoft.com/office/word/2010/wordprocessingCanvas" xmlns:mc="http://schemas.openxmlformats.org/markup-compatibility/2006" xmlns:o="urn:schemas-microsoft-com:office:office" xmlns:r="http://schemas.openxmlformats.org/officeDocument/2006/relationships" xmlns:m="http://schemas.openxmlformats.org/officeDocument/2006/math" xmlns:v="urn:schemas-microsoft-com:vml" xmlns:wp14="http://schemas.microsoft.com/office/word/2010/wordprocessingDrawing" xmlns:wp="http://schemas.openxmlformats.org/drawingml/2006/wordprocessingDrawing" xmlns:w10="urn:schemas-microsoft-com:office:word" xmlns:w="http://schemas.openxmlformats.org/wordprocessingml/2006/main" xmlns:w14="http://schemas.microsoft.com/office/word/2010/wordml" xmlns:w15="http://schemas.microsoft.com/office/word/2012/wordml" xmlns:wpg="http://schemas.microsoft.com/office/word/2010/wordprocessingGroup" xmlns:wpi="http://schemas.microsoft.com/office/word/2010/wordprocessingInk" xmlns:wne="http://schemas.microsoft.com/office/word/2006/wordml" xmlns:wps="http://schemas.microsoft.com/office/word/2010/wordprocessingShape" mc:Ignorable="w14 w15 wp14">
   <w:sdt>
     <w:sdtPr>
       <w:id w:val="1001700034"/>
@@ -2440,7 +2435,7 @@
 </file>
 
 <file path=word/footnotes.xml><?xml version="1.0" encoding="utf-8"?>
-<w:footnotes xmlns:wpc="http://schemas.microsoft.com/office/word/2010/wordprocessingCanvas" xmlns:cx="http://schemas.microsoft.com/office/drawing/2014/chartex" xmlns:cx1="http://schemas.microsoft.com/office/drawing/2015/9/8/chartex" xmlns:cx2="http://schemas.microsoft.com/office/drawing/2015/10/21/chartex" xmlns:mc="http://schemas.openxmlformats.org/markup-compatibility/2006" xmlns:o="urn:schemas-microsoft-com:office:office" xmlns:r="http://schemas.openxmlformats.org/officeDocument/2006/relationships" xmlns:m="http://schemas.openxmlformats.org/officeDocument/2006/math" xmlns:v="urn:schemas-microsoft-com:vml" xmlns:wp14="http://schemas.microsoft.com/office/word/2010/wordprocessingDrawing" xmlns:wp="http://schemas.openxmlformats.org/drawingml/2006/wordprocessingDrawing" xmlns:w10="urn:schemas-microsoft-com:office:word" xmlns:w="http://schemas.openxmlformats.org/wordprocessingml/2006/main" xmlns:w14="http://schemas.microsoft.com/office/word/2010/wordml" xmlns:w15="http://schemas.microsoft.com/office/word/2012/wordml" xmlns:w16se="http://schemas.microsoft.com/office/word/2015/wordml/symex" xmlns:wpg="http://schemas.microsoft.com/office/word/2010/wordprocessingGroup" xmlns:wpi="http://schemas.microsoft.com/office/word/2010/wordprocessingInk" xmlns:wne="http://schemas.microsoft.com/office/word/2006/wordml" xmlns:wps="http://schemas.microsoft.com/office/word/2010/wordprocessingShape" mc:Ignorable="w14 w15 w16se wp14">
+<w:footnotes xmlns:wpc="http://schemas.microsoft.com/office/word/2010/wordprocessingCanvas" xmlns:mc="http://schemas.openxmlformats.org/markup-compatibility/2006" xmlns:o="urn:schemas-microsoft-com:office:office" xmlns:r="http://schemas.openxmlformats.org/officeDocument/2006/relationships" xmlns:m="http://schemas.openxmlformats.org/officeDocument/2006/math" xmlns:v="urn:schemas-microsoft-com:vml" xmlns:wp14="http://schemas.microsoft.com/office/word/2010/wordprocessingDrawing" xmlns:wp="http://schemas.openxmlformats.org/drawingml/2006/wordprocessingDrawing" xmlns:w10="urn:schemas-microsoft-com:office:word" xmlns:w="http://schemas.openxmlformats.org/wordprocessingml/2006/main" xmlns:w14="http://schemas.microsoft.com/office/word/2010/wordml" xmlns:w15="http://schemas.microsoft.com/office/word/2012/wordml" xmlns:wpg="http://schemas.microsoft.com/office/word/2010/wordprocessingGroup" xmlns:wpi="http://schemas.microsoft.com/office/word/2010/wordprocessingInk" xmlns:wne="http://schemas.microsoft.com/office/word/2006/wordml" xmlns:wps="http://schemas.microsoft.com/office/word/2010/wordprocessingShape" mc:Ignorable="w14 w15 wp14">
   <w:footnote w:type="separator" w:id="-1">
     <w:p>
       <w:pPr>
@@ -2465,7 +2460,7 @@
 </file>
 
 <file path=word/header1.xml><?xml version="1.0" encoding="utf-8"?>
-<w:hdr xmlns:wpc="http://schemas.microsoft.com/office/word/2010/wordprocessingCanvas" xmlns:cx="http://schemas.microsoft.com/office/drawing/2014/chartex" xmlns:cx1="http://schemas.microsoft.com/office/drawing/2015/9/8/chartex" xmlns:cx2="http://schemas.microsoft.com/office/drawing/2015/10/21/chartex" xmlns:mc="http://schemas.openxmlformats.org/markup-compatibility/2006" xmlns:o="urn:schemas-microsoft-com:office:office" xmlns:r="http://schemas.openxmlformats.org/officeDocument/2006/relationships" xmlns:m="http://schemas.openxmlformats.org/officeDocument/2006/math" xmlns:v="urn:schemas-microsoft-com:vml" xmlns:wp14="http://schemas.microsoft.com/office/word/2010/wordprocessingDrawing" xmlns:wp="http://schemas.openxmlformats.org/drawingml/2006/wordprocessingDrawing" xmlns:w10="urn:schemas-microsoft-com:office:word" xmlns:w="http://schemas.openxmlformats.org/wordprocessingml/2006/main" xmlns:w14="http://schemas.microsoft.com/office/word/2010/wordml" xmlns:w15="http://schemas.microsoft.com/office/word/2012/wordml" xmlns:w16se="http://schemas.microsoft.com/office/word/2015/wordml/symex" xmlns:wpg="http://schemas.microsoft.com/office/word/2010/wordprocessingGroup" xmlns:wpi="http://schemas.microsoft.com/office/word/2010/wordprocessingInk" xmlns:wne="http://schemas.microsoft.com/office/word/2006/wordml" xmlns:wps="http://schemas.microsoft.com/office/word/2010/wordprocessingShape" mc:Ignorable="w14 w15 w16se wp14">
+<w:hdr xmlns:wpc="http://schemas.microsoft.com/office/word/2010/wordprocessingCanvas" xmlns:mc="http://schemas.openxmlformats.org/markup-compatibility/2006" xmlns:o="urn:schemas-microsoft-com:office:office" xmlns:r="http://schemas.openxmlformats.org/officeDocument/2006/relationships" xmlns:m="http://schemas.openxmlformats.org/officeDocument/2006/math" xmlns:v="urn:schemas-microsoft-com:vml" xmlns:wp14="http://schemas.microsoft.com/office/word/2010/wordprocessingDrawing" xmlns:wp="http://schemas.openxmlformats.org/drawingml/2006/wordprocessingDrawing" xmlns:w10="urn:schemas-microsoft-com:office:word" xmlns:w="http://schemas.openxmlformats.org/wordprocessingml/2006/main" xmlns:w14="http://schemas.microsoft.com/office/word/2010/wordml" xmlns:w15="http://schemas.microsoft.com/office/word/2012/wordml" xmlns:wpg="http://schemas.microsoft.com/office/word/2010/wordprocessingGroup" xmlns:wpi="http://schemas.microsoft.com/office/word/2010/wordprocessingInk" xmlns:wne="http://schemas.microsoft.com/office/word/2006/wordml" xmlns:wps="http://schemas.microsoft.com/office/word/2010/wordprocessingShape" mc:Ignorable="w14 w15 wp14">
   <w:tbl>
     <w:tblPr>
       <w:tblStyle w:val="Tablaconcuadrcula"/>
@@ -2732,8 +2727,8 @@
 </file>
 
 <file path=word/numbering.xml><?xml version="1.0" encoding="utf-8"?>
-<w:numbering xmlns:wpc="http://schemas.microsoft.com/office/word/2010/wordprocessingCanvas" xmlns:cx="http://schemas.microsoft.com/office/drawing/2014/chartex" xmlns:cx1="http://schemas.microsoft.com/office/drawing/2015/9/8/chartex" xmlns:cx2="http://schemas.microsoft.com/office/drawing/2015/10/21/chartex" xmlns:mc="http://schemas.openxmlformats.org/markup-compatibility/2006" xmlns:o="urn:schemas-microsoft-com:office:office" xmlns:r="http://schemas.openxmlformats.org/officeDocument/2006/relationships" xmlns:m="http://schemas.openxmlformats.org/officeDocument/2006/math" xmlns:v="urn:schemas-microsoft-com:vml" xmlns:wp14="http://schemas.microsoft.com/office/word/2010/wordprocessingDrawing" xmlns:wp="http://schemas.openxmlformats.org/drawingml/2006/wordprocessingDrawing" xmlns:w10="urn:schemas-microsoft-com:office:word" xmlns:w="http://schemas.openxmlformats.org/wordprocessingml/2006/main" xmlns:w14="http://schemas.microsoft.com/office/word/2010/wordml" xmlns:w15="http://schemas.microsoft.com/office/word/2012/wordml" xmlns:w16se="http://schemas.microsoft.com/office/word/2015/wordml/symex" xmlns:wpg="http://schemas.microsoft.com/office/word/2010/wordprocessingGroup" xmlns:wpi="http://schemas.microsoft.com/office/word/2010/wordprocessingInk" xmlns:wne="http://schemas.microsoft.com/office/word/2006/wordml" xmlns:wps="http://schemas.microsoft.com/office/word/2010/wordprocessingShape" mc:Ignorable="w14 w15 w16se wp14">
-  <w:abstractNum w:abstractNumId="0" w15:restartNumberingAfterBreak="0">
+<w:numbering xmlns:wpc="http://schemas.microsoft.com/office/word/2010/wordprocessingCanvas" xmlns:mc="http://schemas.openxmlformats.org/markup-compatibility/2006" xmlns:o="urn:schemas-microsoft-com:office:office" xmlns:r="http://schemas.openxmlformats.org/officeDocument/2006/relationships" xmlns:m="http://schemas.openxmlformats.org/officeDocument/2006/math" xmlns:v="urn:schemas-microsoft-com:vml" xmlns:wp14="http://schemas.microsoft.com/office/word/2010/wordprocessingDrawing" xmlns:wp="http://schemas.openxmlformats.org/drawingml/2006/wordprocessingDrawing" xmlns:w10="urn:schemas-microsoft-com:office:word" xmlns:w="http://schemas.openxmlformats.org/wordprocessingml/2006/main" xmlns:w14="http://schemas.microsoft.com/office/word/2010/wordml" xmlns:w15="http://schemas.microsoft.com/office/word/2012/wordml" xmlns:wpg="http://schemas.microsoft.com/office/word/2010/wordprocessingGroup" xmlns:wpi="http://schemas.microsoft.com/office/word/2010/wordprocessingInk" xmlns:wne="http://schemas.microsoft.com/office/word/2006/wordml" xmlns:wps="http://schemas.microsoft.com/office/word/2010/wordprocessingShape" mc:Ignorable="w14 w15 wp14">
+  <w:abstractNum w:abstractNumId="0">
     <w:nsid w:val="13E30C88"/>
     <w:multiLevelType w:val="multilevel"/>
     <w:tmpl w:val="032636EA"/>
@@ -2846,7 +2841,7 @@
       </w:rPr>
     </w:lvl>
   </w:abstractNum>
-  <w:abstractNum w:abstractNumId="1" w15:restartNumberingAfterBreak="0">
+  <w:abstractNum w:abstractNumId="1">
     <w:nsid w:val="1400682A"/>
     <w:multiLevelType w:val="hybridMultilevel"/>
     <w:tmpl w:val="A388099E"/>
@@ -2932,7 +2927,7 @@
       </w:pPr>
     </w:lvl>
   </w:abstractNum>
-  <w:abstractNum w:abstractNumId="2" w15:restartNumberingAfterBreak="0">
+  <w:abstractNum w:abstractNumId="2">
     <w:nsid w:val="294B6503"/>
     <w:multiLevelType w:val="hybridMultilevel"/>
     <w:tmpl w:val="05A01DE8"/>
@@ -3018,7 +3013,7 @@
       </w:pPr>
     </w:lvl>
   </w:abstractNum>
-  <w:abstractNum w:abstractNumId="3" w15:restartNumberingAfterBreak="0">
+  <w:abstractNum w:abstractNumId="3">
     <w:nsid w:val="2D863317"/>
     <w:multiLevelType w:val="hybridMultilevel"/>
     <w:tmpl w:val="7D5EF9B6"/>
@@ -3131,7 +3126,7 @@
       </w:rPr>
     </w:lvl>
   </w:abstractNum>
-  <w:abstractNum w:abstractNumId="4" w15:restartNumberingAfterBreak="0">
+  <w:abstractNum w:abstractNumId="4">
     <w:nsid w:val="37AB5718"/>
     <w:multiLevelType w:val="multilevel"/>
     <w:tmpl w:val="E410E9B8"/>
@@ -3244,7 +3239,7 @@
       </w:rPr>
     </w:lvl>
   </w:abstractNum>
-  <w:abstractNum w:abstractNumId="5" w15:restartNumberingAfterBreak="0">
+  <w:abstractNum w:abstractNumId="5">
     <w:nsid w:val="390B1AAC"/>
     <w:multiLevelType w:val="multilevel"/>
     <w:tmpl w:val="EC8AF5FE"/>
@@ -3357,7 +3352,7 @@
       </w:rPr>
     </w:lvl>
   </w:abstractNum>
-  <w:abstractNum w:abstractNumId="6" w15:restartNumberingAfterBreak="0">
+  <w:abstractNum w:abstractNumId="6">
     <w:nsid w:val="425B6828"/>
     <w:multiLevelType w:val="multilevel"/>
     <w:tmpl w:val="2F6A39D4"/>
@@ -3470,7 +3465,7 @@
       </w:rPr>
     </w:lvl>
   </w:abstractNum>
-  <w:abstractNum w:abstractNumId="7" w15:restartNumberingAfterBreak="0">
+  <w:abstractNum w:abstractNumId="7">
     <w:nsid w:val="441510DA"/>
     <w:multiLevelType w:val="multilevel"/>
     <w:tmpl w:val="533A2A0A"/>
@@ -3583,7 +3578,7 @@
       </w:rPr>
     </w:lvl>
   </w:abstractNum>
-  <w:abstractNum w:abstractNumId="8" w15:restartNumberingAfterBreak="0">
+  <w:abstractNum w:abstractNumId="8">
     <w:nsid w:val="51F14ACF"/>
     <w:multiLevelType w:val="multilevel"/>
     <w:tmpl w:val="6E4CD054"/>
@@ -3696,7 +3691,7 @@
       </w:rPr>
     </w:lvl>
   </w:abstractNum>
-  <w:abstractNum w:abstractNumId="9" w15:restartNumberingAfterBreak="0">
+  <w:abstractNum w:abstractNumId="9">
     <w:nsid w:val="58B738FA"/>
     <w:multiLevelType w:val="multilevel"/>
     <w:tmpl w:val="0D245AAA"/>
@@ -3809,7 +3804,7 @@
       </w:rPr>
     </w:lvl>
   </w:abstractNum>
-  <w:abstractNum w:abstractNumId="10" w15:restartNumberingAfterBreak="0">
+  <w:abstractNum w:abstractNumId="10">
     <w:nsid w:val="60DB0C70"/>
     <w:multiLevelType w:val="hybridMultilevel"/>
     <w:tmpl w:val="ABDEDB02"/>
@@ -3922,7 +3917,7 @@
       </w:rPr>
     </w:lvl>
   </w:abstractNum>
-  <w:abstractNum w:abstractNumId="11" w15:restartNumberingAfterBreak="0">
+  <w:abstractNum w:abstractNumId="11">
     <w:nsid w:val="67212166"/>
     <w:multiLevelType w:val="multilevel"/>
     <w:tmpl w:val="F762069A"/>
@@ -4035,7 +4030,7 @@
       </w:rPr>
     </w:lvl>
   </w:abstractNum>
-  <w:abstractNum w:abstractNumId="12" w15:restartNumberingAfterBreak="0">
+  <w:abstractNum w:abstractNumId="12">
     <w:nsid w:val="68025FDD"/>
     <w:multiLevelType w:val="hybridMultilevel"/>
     <w:tmpl w:val="F8EC1370"/>
@@ -4148,7 +4143,7 @@
       </w:rPr>
     </w:lvl>
   </w:abstractNum>
-  <w:abstractNum w:abstractNumId="13" w15:restartNumberingAfterBreak="0">
+  <w:abstractNum w:abstractNumId="13">
     <w:nsid w:val="774F64C7"/>
     <w:multiLevelType w:val="hybridMultilevel"/>
     <w:tmpl w:val="C74E8742"/>
@@ -4307,7 +4302,7 @@
 </file>
 
 <file path=word/styles.xml><?xml version="1.0" encoding="utf-8"?>
-<w:styles xmlns:mc="http://schemas.openxmlformats.org/markup-compatibility/2006" xmlns:r="http://schemas.openxmlformats.org/officeDocument/2006/relationships" xmlns:w="http://schemas.openxmlformats.org/wordprocessingml/2006/main" xmlns:w14="http://schemas.microsoft.com/office/word/2010/wordml" xmlns:w15="http://schemas.microsoft.com/office/word/2012/wordml" xmlns:w16se="http://schemas.microsoft.com/office/word/2015/wordml/symex" mc:Ignorable="w14 w15 w16se">
+<w:styles xmlns:mc="http://schemas.openxmlformats.org/markup-compatibility/2006" xmlns:r="http://schemas.openxmlformats.org/officeDocument/2006/relationships" xmlns:w="http://schemas.openxmlformats.org/wordprocessingml/2006/main" xmlns:w14="http://schemas.microsoft.com/office/word/2010/wordml" xmlns:w15="http://schemas.microsoft.com/office/word/2012/wordml" mc:Ignorable="w14 w15">
   <w:docDefaults>
     <w:rPrDefault>
       <w:rPr>
@@ -4323,7 +4318,7 @@
       </w:pPr>
     </w:pPrDefault>
   </w:docDefaults>
-  <w:latentStyles w:defLockedState="0" w:defUIPriority="99" w:defSemiHidden="0" w:defUnhideWhenUsed="0" w:defQFormat="0" w:count="373">
+  <w:latentStyles w:defLockedState="0" w:defUIPriority="99" w:defSemiHidden="0" w:defUnhideWhenUsed="0" w:defQFormat="0" w:count="371">
     <w:lsdException w:name="Normal" w:uiPriority="0" w:qFormat="1"/>
     <w:lsdException w:name="heading 1" w:uiPriority="9" w:qFormat="1"/>
     <w:lsdException w:name="heading 2" w:semiHidden="1" w:uiPriority="0" w:unhideWhenUsed="1" w:qFormat="1"/>
@@ -4695,8 +4690,6 @@
     <w:lsdException w:name="List Table 5 Dark Accent 6" w:uiPriority="50"/>
     <w:lsdException w:name="List Table 6 Colorful Accent 6" w:uiPriority="51"/>
     <w:lsdException w:name="List Table 7 Colorful Accent 6" w:uiPriority="52"/>
-    <w:lsdException w:name="Mention" w:semiHidden="1" w:unhideWhenUsed="1"/>
-    <w:lsdException w:name="Smart Hyperlink" w:semiHidden="1" w:unhideWhenUsed="1"/>
   </w:latentStyles>
   <w:style w:type="paragraph" w:default="1" w:styleId="Normal">
     <w:name w:val="Normal"/>
@@ -4929,7 +4922,7 @@
       <w:lang w:eastAsia="es-ES"/>
     </w:rPr>
   </w:style>
-  <w:style w:type="paragraph" w:styleId="TtuloTDC">
+  <w:style w:type="paragraph" w:styleId="TtulodeTDC">
     <w:name w:val="TOC Heading"/>
     <w:basedOn w:val="Ttulo1"/>
     <w:next w:val="Normal"/>
@@ -5036,6 +5029,7 @@
       <w:spacing w:after="0" w:line="240" w:lineRule="auto"/>
     </w:pPr>
     <w:tblPr>
+      <w:tblInd w:w="0" w:type="dxa"/>
       <w:tblBorders>
         <w:top w:val="single" w:sz="4" w:space="0" w:color="auto"/>
         <w:left w:val="single" w:sz="4" w:space="0" w:color="auto"/>
@@ -5044,6 +5038,12 @@
         <w:insideH w:val="single" w:sz="4" w:space="0" w:color="auto"/>
         <w:insideV w:val="single" w:sz="4" w:space="0" w:color="auto"/>
       </w:tblBorders>
+      <w:tblCellMar>
+        <w:top w:w="0" w:type="dxa"/>
+        <w:left w:w="108" w:type="dxa"/>
+        <w:bottom w:w="0" w:type="dxa"/>
+        <w:right w:w="108" w:type="dxa"/>
+      </w:tblCellMar>
     </w:tblPr>
   </w:style>
 </w:styles>
@@ -5334,7 +5334,7 @@
 </file>
 
 <file path=customXml/itemProps2.xml><?xml version="1.0" encoding="utf-8"?>
-<ds:datastoreItem xmlns:ds="http://schemas.openxmlformats.org/officeDocument/2006/customXml" ds:itemID="{F2F82181-69DD-4561-8F3F-E45017A8348C}">
+<ds:datastoreItem xmlns:ds="http://schemas.openxmlformats.org/officeDocument/2006/customXml" ds:itemID="{E50F9808-0743-4704-B012-AFFC1B2A12E7}">
   <ds:schemaRefs>
     <ds:schemaRef ds:uri="http://schemas.openxmlformats.org/officeDocument/2006/bibliography"/>
   </ds:schemaRefs>

--- a/GrB_PLF_160930_PlanificaciónDelProyecto.docx
+++ b/GrB_PLF_160930_PlanificaciónDelProyecto.docx
@@ -2281,6 +2281,11 @@
     </w:p>
     <w:p>
       <w:pPr>
+        <w:jc w:val="both"/>
+      </w:pPr>
+    </w:p>
+    <w:p>
+      <w:pPr>
         <w:pStyle w:val="Ttulo3"/>
         <w:jc w:val="both"/>
       </w:pPr>
@@ -2327,7 +2332,12 @@
         </w:rPr>
       </w:pPr>
       <w:r>
-        <w:t>Cada uno de los subgrupos reali</w:t>
+        <w:t>Cada uno de los s</w:t>
+      </w:r>
+      <w:bookmarkStart w:id="4" w:name="_GoBack"/>
+      <w:bookmarkEnd w:id="4"/>
+      <w:r>
+        <w:t>ubgrupos reali</w:t>
       </w:r>
       <w:r>
         <w:t xml:space="preserve">zará una estimación que luego se pondrá en común para tratar de encontrar discrepancias y detectar posibles errores cometidos en la </w:t>
@@ -2351,8 +2361,6 @@
       <w:pPr>
         <w:jc w:val="both"/>
       </w:pPr>
-      <w:bookmarkStart w:id="4" w:name="_GoBack"/>
-      <w:bookmarkEnd w:id="4"/>
     </w:p>
     <w:sectPr>
       <w:headerReference w:type="default" r:id="rId11"/>
@@ -5334,7 +5342,7 @@
 </file>
 
 <file path=customXml/itemProps2.xml><?xml version="1.0" encoding="utf-8"?>
-<ds:datastoreItem xmlns:ds="http://schemas.openxmlformats.org/officeDocument/2006/customXml" ds:itemID="{F2F82181-69DD-4561-8F3F-E45017A8348C}">
+<ds:datastoreItem xmlns:ds="http://schemas.openxmlformats.org/officeDocument/2006/customXml" ds:itemID="{F12336C7-620B-4923-8F47-DA1053F9B554}">
   <ds:schemaRefs>
     <ds:schemaRef ds:uri="http://schemas.openxmlformats.org/officeDocument/2006/bibliography"/>
   </ds:schemaRefs>

--- a/GrB_PLF_160930_PlanificaciónDelProyecto.docx
+++ b/GrB_PLF_160930_PlanificaciónDelProyecto.docx
@@ -2281,11 +2281,6 @@
     </w:p>
     <w:p>
       <w:pPr>
-        <w:jc w:val="both"/>
-      </w:pPr>
-    </w:p>
-    <w:p>
-      <w:pPr>
         <w:pStyle w:val="Ttulo3"/>
         <w:jc w:val="both"/>
       </w:pPr>
@@ -2332,12 +2327,7 @@
         </w:rPr>
       </w:pPr>
       <w:r>
-        <w:t>Cada uno de los s</w:t>
-      </w:r>
-      <w:bookmarkStart w:id="4" w:name="_GoBack"/>
-      <w:bookmarkEnd w:id="4"/>
-      <w:r>
-        <w:t>ubgrupos reali</w:t>
+        <w:t>Cada uno de los subgrupos reali</w:t>
       </w:r>
       <w:r>
         <w:t xml:space="preserve">zará una estimación que luego se pondrá en común para tratar de encontrar discrepancias y detectar posibles errores cometidos en la </w:t>
@@ -2361,6 +2351,8 @@
       <w:pPr>
         <w:jc w:val="both"/>
       </w:pPr>
+      <w:bookmarkStart w:id="4" w:name="_GoBack"/>
+      <w:bookmarkEnd w:id="4"/>
     </w:p>
     <w:sectPr>
       <w:headerReference w:type="default" r:id="rId11"/>
@@ -5342,7 +5334,7 @@
 </file>
 
 <file path=customXml/itemProps2.xml><?xml version="1.0" encoding="utf-8"?>
-<ds:datastoreItem xmlns:ds="http://schemas.openxmlformats.org/officeDocument/2006/customXml" ds:itemID="{F12336C7-620B-4923-8F47-DA1053F9B554}">
+<ds:datastoreItem xmlns:ds="http://schemas.openxmlformats.org/officeDocument/2006/customXml" ds:itemID="{F2F82181-69DD-4561-8F3F-E45017A8348C}">
   <ds:schemaRefs>
     <ds:schemaRef ds:uri="http://schemas.openxmlformats.org/officeDocument/2006/bibliography"/>
   </ds:schemaRefs>

--- a/GrB_PLF_160930_PlanificaciónDelProyecto.docx
+++ b/GrB_PLF_160930_PlanificaciónDelProyecto.docx
@@ -1,6 +1,6 @@
 
 <file path=word/document.xml><?xml version="1.0" encoding="utf-8"?>
-<w:document xmlns:wpc="http://schemas.microsoft.com/office/word/2010/wordprocessingCanvas" xmlns:mc="http://schemas.openxmlformats.org/markup-compatibility/2006" xmlns:o="urn:schemas-microsoft-com:office:office" xmlns:r="http://schemas.openxmlformats.org/officeDocument/2006/relationships" xmlns:m="http://schemas.openxmlformats.org/officeDocument/2006/math" xmlns:v="urn:schemas-microsoft-com:vml" xmlns:wp14="http://schemas.microsoft.com/office/word/2010/wordprocessingDrawing" xmlns:wp="http://schemas.openxmlformats.org/drawingml/2006/wordprocessingDrawing" xmlns:w10="urn:schemas-microsoft-com:office:word" xmlns:w="http://schemas.openxmlformats.org/wordprocessingml/2006/main" xmlns:w14="http://schemas.microsoft.com/office/word/2010/wordml" xmlns:w15="http://schemas.microsoft.com/office/word/2012/wordml" xmlns:wpg="http://schemas.microsoft.com/office/word/2010/wordprocessingGroup" xmlns:wpi="http://schemas.microsoft.com/office/word/2010/wordprocessingInk" xmlns:wne="http://schemas.microsoft.com/office/word/2006/wordml" xmlns:wps="http://schemas.microsoft.com/office/word/2010/wordprocessingShape" mc:Ignorable="w14 w15 wp14">
+<w:document xmlns:wpc="http://schemas.microsoft.com/office/word/2010/wordprocessingCanvas" xmlns:cx="http://schemas.microsoft.com/office/drawing/2014/chartex" xmlns:cx1="http://schemas.microsoft.com/office/drawing/2015/9/8/chartex" xmlns:cx2="http://schemas.microsoft.com/office/drawing/2015/10/21/chartex" xmlns:cx3="http://schemas.microsoft.com/office/drawing/2016/5/9/chartex" xmlns:cx4="http://schemas.microsoft.com/office/drawing/2016/5/10/chartex" xmlns:cx5="http://schemas.microsoft.com/office/drawing/2016/5/11/chartex" xmlns:mc="http://schemas.openxmlformats.org/markup-compatibility/2006" xmlns:o="urn:schemas-microsoft-com:office:office" xmlns:r="http://schemas.openxmlformats.org/officeDocument/2006/relationships" xmlns:m="http://schemas.openxmlformats.org/officeDocument/2006/math" xmlns:v="urn:schemas-microsoft-com:vml" xmlns:wp14="http://schemas.microsoft.com/office/word/2010/wordprocessingDrawing" xmlns:wp="http://schemas.openxmlformats.org/drawingml/2006/wordprocessingDrawing" xmlns:w10="urn:schemas-microsoft-com:office:word" xmlns:w="http://schemas.openxmlformats.org/wordprocessingml/2006/main" xmlns:w14="http://schemas.microsoft.com/office/word/2010/wordml" xmlns:w15="http://schemas.microsoft.com/office/word/2012/wordml" xmlns:w16se="http://schemas.microsoft.com/office/word/2015/wordml/symex" xmlns:wpg="http://schemas.microsoft.com/office/word/2010/wordprocessingGroup" xmlns:wpi="http://schemas.microsoft.com/office/word/2010/wordprocessingInk" xmlns:wne="http://schemas.microsoft.com/office/word/2006/wordml" xmlns:wps="http://schemas.microsoft.com/office/word/2010/wordprocessingShape" mc:Ignorable="w14 w15 w16se wp14">
   <w:body>
     <w:sdt>
       <w:sdtPr>
@@ -113,7 +113,7 @@
                                     </w:rPr>
                                     <w:alias w:val="Título"/>
                                     <w:tag w:val=""/>
-                                    <w:id w:val="151731938"/>
+                                    <w:id w:val="-1206093277"/>
                                     <w:dataBinding w:prefixMappings="xmlns:ns0='http://purl.org/dc/elements/1.1/' xmlns:ns1='http://schemas.openxmlformats.org/package/2006/metadata/core-properties' " w:xpath="/ns1:coreProperties[1]/ns0:title[1]" w:storeItemID="{6C3C8BC8-F283-45AE-878A-BAB7291924A1}"/>
                                     <w:text/>
                                   </w:sdtPr>
@@ -125,7 +125,15 @@
                                         <w:sz w:val="72"/>
                                         <w:szCs w:val="72"/>
                                       </w:rPr>
-                                      <w:t>MEMORIA DEL PROYECTO</w:t>
+                                      <w:t>PLANIFICACIÓN</w:t>
+                                    </w:r>
+                                    <w:r>
+                                      <w:rPr>
+                                        <w:color w:val="5B9BD5" w:themeColor="accent1"/>
+                                        <w:sz w:val="72"/>
+                                        <w:szCs w:val="72"/>
+                                      </w:rPr>
+                                      <w:t xml:space="preserve"> DEL PROYECTO</w:t>
                                     </w:r>
                                   </w:sdtContent>
                                 </w:sdt>
@@ -140,7 +148,7 @@
                                   </w:rPr>
                                   <w:alias w:val="Subtítulo"/>
                                   <w:tag w:val=""/>
-                                  <w:id w:val="-2090151685"/>
+                                  <w:id w:val="-534737269"/>
                                   <w:dataBinding w:prefixMappings="xmlns:ns0='http://purl.org/dc/elements/1.1/' xmlns:ns1='http://schemas.openxmlformats.org/package/2006/metadata/core-properties' " w:xpath="/ns1:coreProperties[1]/ns0:subject[1]" w:storeItemID="{6C3C8BC8-F283-45AE-878A-BAB7291924A1}"/>
                                   <w:text/>
                                 </w:sdtPr>
@@ -283,7 +291,7 @@
                                     </w:rPr>
                                     <w:alias w:val="Autor"/>
                                     <w:tag w:val=""/>
-                                    <w:id w:val="-1536112409"/>
+                                    <w:id w:val="-966206063"/>
                                     <w:showingPlcHdr/>
                                     <w:dataBinding w:prefixMappings="xmlns:ns0='http://purl.org/dc/elements/1.1/' xmlns:ns1='http://schemas.openxmlformats.org/package/2006/metadata/core-properties' " w:xpath="/ns1:coreProperties[1]/ns0:creator[1]" w:storeItemID="{6C3C8BC8-F283-45AE-878A-BAB7291924A1}"/>
                                     <w:text/>
@@ -350,7 +358,7 @@
                               </w:rPr>
                               <w:alias w:val="Título"/>
                               <w:tag w:val=""/>
-                              <w:id w:val="151731938"/>
+                              <w:id w:val="-1206093277"/>
                               <w:dataBinding w:prefixMappings="xmlns:ns0='http://purl.org/dc/elements/1.1/' xmlns:ns1='http://schemas.openxmlformats.org/package/2006/metadata/core-properties' " w:xpath="/ns1:coreProperties[1]/ns0:title[1]" w:storeItemID="{6C3C8BC8-F283-45AE-878A-BAB7291924A1}"/>
                               <w:text/>
                             </w:sdtPr>
@@ -362,7 +370,15 @@
                                   <w:sz w:val="72"/>
                                   <w:szCs w:val="72"/>
                                 </w:rPr>
-                                <w:t>MEMORIA DEL PROYECTO</w:t>
+                                <w:t>PLANIFICACIÓN</w:t>
+                              </w:r>
+                              <w:r>
+                                <w:rPr>
+                                  <w:color w:val="5B9BD5" w:themeColor="accent1"/>
+                                  <w:sz w:val="72"/>
+                                  <w:szCs w:val="72"/>
+                                </w:rPr>
+                                <w:t xml:space="preserve"> DEL PROYECTO</w:t>
                               </w:r>
                             </w:sdtContent>
                           </w:sdt>
@@ -377,7 +393,7 @@
                             </w:rPr>
                             <w:alias w:val="Subtítulo"/>
                             <w:tag w:val=""/>
-                            <w:id w:val="-2090151685"/>
+                            <w:id w:val="-534737269"/>
                             <w:dataBinding w:prefixMappings="xmlns:ns0='http://purl.org/dc/elements/1.1/' xmlns:ns1='http://schemas.openxmlformats.org/package/2006/metadata/core-properties' " w:xpath="/ns1:coreProperties[1]/ns0:subject[1]" w:storeItemID="{6C3C8BC8-F283-45AE-878A-BAB7291924A1}"/>
                             <w:text/>
                           </w:sdtPr>
@@ -520,7 +536,7 @@
                               </w:rPr>
                               <w:alias w:val="Autor"/>
                               <w:tag w:val=""/>
-                              <w:id w:val="-1536112409"/>
+                              <w:id w:val="-966206063"/>
                               <w:showingPlcHdr/>
                               <w:dataBinding w:prefixMappings="xmlns:ns0='http://purl.org/dc/elements/1.1/' xmlns:ns1='http://schemas.openxmlformats.org/package/2006/metadata/core-properties' " w:xpath="/ns1:coreProperties[1]/ns0:creator[1]" w:storeItemID="{6C3C8BC8-F283-45AE-878A-BAB7291924A1}"/>
                               <w:text/>
@@ -623,7 +639,7 @@
                                   </w:rPr>
                                   <w:alias w:val="Año"/>
                                   <w:tag w:val=""/>
-                                  <w:id w:val="-785116381"/>
+                                  <w:id w:val="2070836823"/>
                                   <w:dataBinding w:prefixMappings="xmlns:ns0='http://schemas.microsoft.com/office/2006/coverPageProps' " w:xpath="/ns0:CoverPageProperties[1]/ns0:PublishDate[1]" w:storeItemID="{55AF091B-3C7A-41E3-B477-F2FDAA23CFDA}"/>
                                   <w:date w:fullDate="2016-01-01T00:00:00Z">
                                     <w:dateFormat w:val="yyyy"/>
@@ -690,7 +706,7 @@
                             </w:rPr>
                             <w:alias w:val="Año"/>
                             <w:tag w:val=""/>
-                            <w:id w:val="-785116381"/>
+                            <w:id w:val="2070836823"/>
                             <w:dataBinding w:prefixMappings="xmlns:ns0='http://schemas.microsoft.com/office/2006/coverPageProps' " w:xpath="/ns0:CoverPageProperties[1]/ns0:PublishDate[1]" w:storeItemID="{55AF091B-3C7A-41E3-B477-F2FDAA23CFDA}"/>
                             <w:date w:fullDate="2016-01-01T00:00:00Z">
                               <w:dateFormat w:val="yyyy"/>
@@ -758,7 +774,7 @@
       <w:sdtContent>
         <w:p>
           <w:pPr>
-            <w:pStyle w:val="TtulodeTDC"/>
+            <w:pStyle w:val="TtuloTDC"/>
             <w:jc w:val="both"/>
           </w:pPr>
           <w:r>
@@ -1020,10 +1036,17 @@
       <w:pPr>
         <w:spacing w:after="160" w:line="259" w:lineRule="auto"/>
         <w:jc w:val="both"/>
-      </w:pPr>
-      <w:r>
-        <w:br w:type="page"/>
-      </w:r>
+        <w:sectPr>
+          <w:headerReference w:type="default" r:id="rId9"/>
+          <w:footerReference w:type="default" r:id="rId10"/>
+          <w:pgSz w:w="11906" w:h="16838"/>
+          <w:pgMar w:top="1417" w:right="1701" w:bottom="1417" w:left="1701" w:header="708" w:footer="708" w:gutter="0"/>
+          <w:pgNumType w:start="0"/>
+          <w:cols w:space="708"/>
+          <w:titlePg/>
+          <w:docGrid w:linePitch="360"/>
+        </w:sectPr>
+      </w:pPr>
     </w:p>
     <w:p>
       <w:pPr>
@@ -1033,8 +1056,10 @@
       <w:bookmarkStart w:id="0" w:name="_xqlpzmnnc1vd" w:colFirst="0" w:colLast="0"/>
       <w:bookmarkStart w:id="1" w:name="_tj9xhwym3moj" w:colFirst="0" w:colLast="0"/>
       <w:bookmarkStart w:id="2" w:name="_Toc464391096"/>
+      <w:bookmarkStart w:id="3" w:name="_GoBack"/>
       <w:bookmarkEnd w:id="0"/>
       <w:bookmarkEnd w:id="1"/>
+      <w:bookmarkEnd w:id="3"/>
       <w:r>
         <w:lastRenderedPageBreak/>
         <w:t>Gantt</w:t>
@@ -1043,12 +1068,6 @@
     </w:p>
     <w:p>
       <w:pPr>
-        <w:ind w:firstLine="720"/>
-        <w:jc w:val="both"/>
-      </w:pPr>
-    </w:p>
-    <w:p>
-      <w:pPr>
         <w:jc w:val="both"/>
       </w:pPr>
       <w:r>
@@ -1056,59 +1075,17 @@
           <w:noProof/>
         </w:rPr>
         <w:drawing>
-          <wp:inline distT="0" distB="0" distL="0" distR="0" wp14:anchorId="08ED41C4" wp14:editId="45E933EA">
-            <wp:extent cx="5400040" cy="1556385"/>
-            <wp:effectExtent l="0" t="0" r="0" b="5715"/>
-            <wp:docPr id="3" name="Imagen 3"/>
-            <wp:cNvGraphicFramePr>
-              <a:graphicFrameLocks xmlns:a="http://schemas.openxmlformats.org/drawingml/2006/main" noChangeAspect="1"/>
-            </wp:cNvGraphicFramePr>
-            <a:graphic xmlns:a="http://schemas.openxmlformats.org/drawingml/2006/main">
-              <a:graphicData uri="http://schemas.openxmlformats.org/drawingml/2006/picture">
-                <pic:pic xmlns:pic="http://schemas.openxmlformats.org/drawingml/2006/picture">
-                  <pic:nvPicPr>
-                    <pic:cNvPr id="1" name=""/>
-                    <pic:cNvPicPr/>
-                  </pic:nvPicPr>
-                  <pic:blipFill>
-                    <a:blip r:embed="rId9"/>
-                    <a:stretch>
-                      <a:fillRect/>
-                    </a:stretch>
-                  </pic:blipFill>
-                  <pic:spPr>
-                    <a:xfrm>
-                      <a:off x="0" y="0"/>
-                      <a:ext cx="5400040" cy="1556385"/>
-                    </a:xfrm>
-                    <a:prstGeom prst="rect">
-                      <a:avLst/>
-                    </a:prstGeom>
-                  </pic:spPr>
-                </pic:pic>
-              </a:graphicData>
-            </a:graphic>
-          </wp:inline>
-        </w:drawing>
-      </w:r>
-    </w:p>
-    <w:p>
-      <w:pPr>
-        <w:jc w:val="both"/>
-      </w:pPr>
-    </w:p>
-    <w:p>
-      <w:pPr>
-        <w:jc w:val="both"/>
-      </w:pPr>
-      <w:r>
-        <w:rPr>
-          <w:noProof/>
-        </w:rPr>
-        <w:drawing>
-          <wp:inline distT="0" distB="0" distL="0" distR="0" wp14:anchorId="61C8283F" wp14:editId="201A2B45">
-            <wp:extent cx="5400040" cy="2025015"/>
+          <wp:anchor distT="0" distB="0" distL="114300" distR="114300" simplePos="0" relativeHeight="251661312" behindDoc="0" locked="0" layoutInCell="1" allowOverlap="1">
+            <wp:simplePos x="0" y="0"/>
+            <wp:positionH relativeFrom="margin">
+              <wp:posOffset>-460593</wp:posOffset>
+            </wp:positionH>
+            <wp:positionV relativeFrom="paragraph">
+              <wp:posOffset>140745</wp:posOffset>
+            </wp:positionV>
+            <wp:extent cx="9967401" cy="1950334"/>
             <wp:effectExtent l="0" t="0" r="0" b="0"/>
+            <wp:wrapNone/>
             <wp:docPr id="1" name="Imagen 1"/>
             <wp:cNvGraphicFramePr>
               <a:graphicFrameLocks xmlns:a="http://schemas.openxmlformats.org/drawingml/2006/main" noChangeAspect="1"/>
@@ -1120,29 +1097,46 @@
                     <pic:cNvPr id="1" name=""/>
                     <pic:cNvPicPr/>
                   </pic:nvPicPr>
-                  <pic:blipFill>
-                    <a:blip r:embed="rId10"/>
-                    <a:stretch>
-                      <a:fillRect/>
-                    </a:stretch>
+                  <pic:blipFill rotWithShape="1">
+                    <a:blip r:embed="rId11">
+                      <a:extLst>
+                        <a:ext uri="{28A0092B-C50C-407E-A947-70E740481C1C}">
+                          <a14:useLocalDpi xmlns:a14="http://schemas.microsoft.com/office/drawing/2010/main" val="0"/>
+                        </a:ext>
+                      </a:extLst>
+                    </a:blip>
+                    <a:srcRect r="2365"/>
+                    <a:stretch/>
                   </pic:blipFill>
-                  <pic:spPr>
+                  <pic:spPr bwMode="auto">
                     <a:xfrm>
                       <a:off x="0" y="0"/>
-                      <a:ext cx="5400040" cy="2025015"/>
+                      <a:ext cx="10020926" cy="1960807"/>
                     </a:xfrm>
                     <a:prstGeom prst="rect">
                       <a:avLst/>
                     </a:prstGeom>
+                    <a:ln>
+                      <a:noFill/>
+                    </a:ln>
+                    <a:extLst>
+                      <a:ext uri="{53640926-AAD7-44D8-BBD7-CCE9431645EC}">
+                        <a14:shadowObscured xmlns:a14="http://schemas.microsoft.com/office/drawing/2010/main"/>
+                      </a:ext>
+                    </a:extLst>
                   </pic:spPr>
                 </pic:pic>
               </a:graphicData>
             </a:graphic>
-          </wp:inline>
+            <wp14:sizeRelH relativeFrom="page">
+              <wp14:pctWidth>0</wp14:pctWidth>
+            </wp14:sizeRelH>
+            <wp14:sizeRelV relativeFrom="page">
+              <wp14:pctHeight>0</wp14:pctHeight>
+            </wp14:sizeRelV>
+          </wp:anchor>
         </w:drawing>
       </w:r>
-      <w:bookmarkStart w:id="3" w:name="_GoBack"/>
-      <w:bookmarkEnd w:id="3"/>
     </w:p>
     <w:p>
       <w:pPr>
@@ -1151,17 +1145,47 @@
     </w:p>
     <w:p>
       <w:pPr>
-        <w:pStyle w:val="Ttulo3"/>
         <w:jc w:val="both"/>
+        <w:rPr>
+          <w:noProof/>
+        </w:rPr>
       </w:pPr>
     </w:p>
     <w:p>
       <w:pPr>
+        <w:jc w:val="both"/>
+      </w:pPr>
+    </w:p>
+    <w:p>
+      <w:pPr>
+        <w:spacing w:after="160" w:line="259" w:lineRule="auto"/>
+        <w:sectPr>
+          <w:pgSz w:w="16838" w:h="11906" w:orient="landscape"/>
+          <w:pgMar w:top="1701" w:right="1418" w:bottom="1701" w:left="1418" w:header="709" w:footer="709" w:gutter="0"/>
+          <w:pgNumType w:start="0"/>
+          <w:cols w:space="708"/>
+          <w:titlePg/>
+          <w:docGrid w:linePitch="360"/>
+        </w:sectPr>
+      </w:pPr>
+    </w:p>
+    <w:p>
+      <w:pPr>
+        <w:spacing w:after="160" w:line="259" w:lineRule="auto"/>
+      </w:pPr>
+      <w:r>
+        <w:lastRenderedPageBreak/>
+        <w:br w:type="page"/>
+      </w:r>
+    </w:p>
+    <w:p>
+      <w:pPr>
         <w:pStyle w:val="Ttulo1"/>
         <w:jc w:val="both"/>
       </w:pPr>
       <w:bookmarkStart w:id="4" w:name="_Toc464391097"/>
       <w:r>
+        <w:lastRenderedPageBreak/>
         <w:t>Líneas base</w:t>
       </w:r>
       <w:bookmarkEnd w:id="4"/>
@@ -1871,7 +1895,6 @@
               <w:jc w:val="both"/>
             </w:pPr>
             <w:r>
-              <w:lastRenderedPageBreak/>
               <w:t>2 diciembre</w:t>
             </w:r>
           </w:p>
@@ -2324,6 +2347,7 @@
         </w:rPr>
       </w:pPr>
       <w:r>
+        <w:lastRenderedPageBreak/>
         <w:t>Cada uno de los subgrupos reali</w:t>
       </w:r>
       <w:r>
@@ -2350,10 +2374,8 @@
       </w:pPr>
     </w:p>
     <w:sectPr>
-      <w:headerReference w:type="default" r:id="rId11"/>
-      <w:footerReference w:type="default" r:id="rId12"/>
       <w:pgSz w:w="11906" w:h="16838"/>
-      <w:pgMar w:top="1417" w:right="1701" w:bottom="1417" w:left="1701" w:header="708" w:footer="708" w:gutter="0"/>
+      <w:pgMar w:top="1418" w:right="1701" w:bottom="1418" w:left="1701" w:header="709" w:footer="709" w:gutter="0"/>
       <w:pgNumType w:start="0"/>
       <w:cols w:space="708"/>
       <w:titlePg/>
@@ -2364,7 +2386,7 @@
 </file>
 
 <file path=word/endnotes.xml><?xml version="1.0" encoding="utf-8"?>
-<w:endnotes xmlns:wpc="http://schemas.microsoft.com/office/word/2010/wordprocessingCanvas" xmlns:mc="http://schemas.openxmlformats.org/markup-compatibility/2006" xmlns:o="urn:schemas-microsoft-com:office:office" xmlns:r="http://schemas.openxmlformats.org/officeDocument/2006/relationships" xmlns:m="http://schemas.openxmlformats.org/officeDocument/2006/math" xmlns:v="urn:schemas-microsoft-com:vml" xmlns:wp14="http://schemas.microsoft.com/office/word/2010/wordprocessingDrawing" xmlns:wp="http://schemas.openxmlformats.org/drawingml/2006/wordprocessingDrawing" xmlns:w10="urn:schemas-microsoft-com:office:word" xmlns:w="http://schemas.openxmlformats.org/wordprocessingml/2006/main" xmlns:w14="http://schemas.microsoft.com/office/word/2010/wordml" xmlns:w15="http://schemas.microsoft.com/office/word/2012/wordml" xmlns:wpg="http://schemas.microsoft.com/office/word/2010/wordprocessingGroup" xmlns:wpi="http://schemas.microsoft.com/office/word/2010/wordprocessingInk" xmlns:wne="http://schemas.microsoft.com/office/word/2006/wordml" xmlns:wps="http://schemas.microsoft.com/office/word/2010/wordprocessingShape" mc:Ignorable="w14 w15 wp14">
+<w:endnotes xmlns:wpc="http://schemas.microsoft.com/office/word/2010/wordprocessingCanvas" xmlns:cx="http://schemas.microsoft.com/office/drawing/2014/chartex" xmlns:cx1="http://schemas.microsoft.com/office/drawing/2015/9/8/chartex" xmlns:cx2="http://schemas.microsoft.com/office/drawing/2015/10/21/chartex" xmlns:cx3="http://schemas.microsoft.com/office/drawing/2016/5/9/chartex" xmlns:cx4="http://schemas.microsoft.com/office/drawing/2016/5/10/chartex" xmlns:cx5="http://schemas.microsoft.com/office/drawing/2016/5/11/chartex" xmlns:mc="http://schemas.openxmlformats.org/markup-compatibility/2006" xmlns:o="urn:schemas-microsoft-com:office:office" xmlns:r="http://schemas.openxmlformats.org/officeDocument/2006/relationships" xmlns:m="http://schemas.openxmlformats.org/officeDocument/2006/math" xmlns:v="urn:schemas-microsoft-com:vml" xmlns:wp14="http://schemas.microsoft.com/office/word/2010/wordprocessingDrawing" xmlns:wp="http://schemas.openxmlformats.org/drawingml/2006/wordprocessingDrawing" xmlns:w10="urn:schemas-microsoft-com:office:word" xmlns:w="http://schemas.openxmlformats.org/wordprocessingml/2006/main" xmlns:w14="http://schemas.microsoft.com/office/word/2010/wordml" xmlns:w15="http://schemas.microsoft.com/office/word/2012/wordml" xmlns:w16se="http://schemas.microsoft.com/office/word/2015/wordml/symex" xmlns:wpg="http://schemas.microsoft.com/office/word/2010/wordprocessingGroup" xmlns:wpi="http://schemas.microsoft.com/office/word/2010/wordprocessingInk" xmlns:wne="http://schemas.microsoft.com/office/word/2006/wordml" xmlns:wps="http://schemas.microsoft.com/office/word/2010/wordprocessingShape" mc:Ignorable="w14 w15 w16se wp14">
   <w:endnote w:type="separator" w:id="-1">
     <w:p>
       <w:pPr>
@@ -2389,10 +2411,10 @@
 </file>
 
 <file path=word/footer1.xml><?xml version="1.0" encoding="utf-8"?>
-<w:ftr xmlns:wpc="http://schemas.microsoft.com/office/word/2010/wordprocessingCanvas" xmlns:mc="http://schemas.openxmlformats.org/markup-compatibility/2006" xmlns:o="urn:schemas-microsoft-com:office:office" xmlns:r="http://schemas.openxmlformats.org/officeDocument/2006/relationships" xmlns:m="http://schemas.openxmlformats.org/officeDocument/2006/math" xmlns:v="urn:schemas-microsoft-com:vml" xmlns:wp14="http://schemas.microsoft.com/office/word/2010/wordprocessingDrawing" xmlns:wp="http://schemas.openxmlformats.org/drawingml/2006/wordprocessingDrawing" xmlns:w10="urn:schemas-microsoft-com:office:word" xmlns:w="http://schemas.openxmlformats.org/wordprocessingml/2006/main" xmlns:w14="http://schemas.microsoft.com/office/word/2010/wordml" xmlns:w15="http://schemas.microsoft.com/office/word/2012/wordml" xmlns:wpg="http://schemas.microsoft.com/office/word/2010/wordprocessingGroup" xmlns:wpi="http://schemas.microsoft.com/office/word/2010/wordprocessingInk" xmlns:wne="http://schemas.microsoft.com/office/word/2006/wordml" xmlns:wps="http://schemas.microsoft.com/office/word/2010/wordprocessingShape" mc:Ignorable="w14 w15 wp14">
+<w:ftr xmlns:wpc="http://schemas.microsoft.com/office/word/2010/wordprocessingCanvas" xmlns:cx="http://schemas.microsoft.com/office/drawing/2014/chartex" xmlns:cx1="http://schemas.microsoft.com/office/drawing/2015/9/8/chartex" xmlns:cx2="http://schemas.microsoft.com/office/drawing/2015/10/21/chartex" xmlns:cx3="http://schemas.microsoft.com/office/drawing/2016/5/9/chartex" xmlns:cx4="http://schemas.microsoft.com/office/drawing/2016/5/10/chartex" xmlns:cx5="http://schemas.microsoft.com/office/drawing/2016/5/11/chartex" xmlns:mc="http://schemas.openxmlformats.org/markup-compatibility/2006" xmlns:o="urn:schemas-microsoft-com:office:office" xmlns:r="http://schemas.openxmlformats.org/officeDocument/2006/relationships" xmlns:m="http://schemas.openxmlformats.org/officeDocument/2006/math" xmlns:v="urn:schemas-microsoft-com:vml" xmlns:wp14="http://schemas.microsoft.com/office/word/2010/wordprocessingDrawing" xmlns:wp="http://schemas.openxmlformats.org/drawingml/2006/wordprocessingDrawing" xmlns:w10="urn:schemas-microsoft-com:office:word" xmlns:w="http://schemas.openxmlformats.org/wordprocessingml/2006/main" xmlns:w14="http://schemas.microsoft.com/office/word/2010/wordml" xmlns:w15="http://schemas.microsoft.com/office/word/2012/wordml" xmlns:w16se="http://schemas.microsoft.com/office/word/2015/wordml/symex" xmlns:wpg="http://schemas.microsoft.com/office/word/2010/wordprocessingGroup" xmlns:wpi="http://schemas.microsoft.com/office/word/2010/wordprocessingInk" xmlns:wne="http://schemas.microsoft.com/office/word/2006/wordml" xmlns:wps="http://schemas.microsoft.com/office/word/2010/wordprocessingShape" mc:Ignorable="w14 w15 w16se wp14">
   <w:sdt>
     <w:sdtPr>
-      <w:id w:val="1001700034"/>
+      <w:id w:val="1741671595"/>
       <w:docPartObj>
         <w:docPartGallery w:val="Page Numbers (Bottom of Page)"/>
         <w:docPartUnique/>
@@ -2418,7 +2440,7 @@
           <w:rPr>
             <w:noProof/>
           </w:rPr>
-          <w:t>3</w:t>
+          <w:t>1</w:t>
         </w:r>
         <w:r>
           <w:fldChar w:fldCharType="end"/>
@@ -2435,7 +2457,7 @@
 </file>
 
 <file path=word/footnotes.xml><?xml version="1.0" encoding="utf-8"?>
-<w:footnotes xmlns:wpc="http://schemas.microsoft.com/office/word/2010/wordprocessingCanvas" xmlns:mc="http://schemas.openxmlformats.org/markup-compatibility/2006" xmlns:o="urn:schemas-microsoft-com:office:office" xmlns:r="http://schemas.openxmlformats.org/officeDocument/2006/relationships" xmlns:m="http://schemas.openxmlformats.org/officeDocument/2006/math" xmlns:v="urn:schemas-microsoft-com:vml" xmlns:wp14="http://schemas.microsoft.com/office/word/2010/wordprocessingDrawing" xmlns:wp="http://schemas.openxmlformats.org/drawingml/2006/wordprocessingDrawing" xmlns:w10="urn:schemas-microsoft-com:office:word" xmlns:w="http://schemas.openxmlformats.org/wordprocessingml/2006/main" xmlns:w14="http://schemas.microsoft.com/office/word/2010/wordml" xmlns:w15="http://schemas.microsoft.com/office/word/2012/wordml" xmlns:wpg="http://schemas.microsoft.com/office/word/2010/wordprocessingGroup" xmlns:wpi="http://schemas.microsoft.com/office/word/2010/wordprocessingInk" xmlns:wne="http://schemas.microsoft.com/office/word/2006/wordml" xmlns:wps="http://schemas.microsoft.com/office/word/2010/wordprocessingShape" mc:Ignorable="w14 w15 wp14">
+<w:footnotes xmlns:wpc="http://schemas.microsoft.com/office/word/2010/wordprocessingCanvas" xmlns:cx="http://schemas.microsoft.com/office/drawing/2014/chartex" xmlns:cx1="http://schemas.microsoft.com/office/drawing/2015/9/8/chartex" xmlns:cx2="http://schemas.microsoft.com/office/drawing/2015/10/21/chartex" xmlns:cx3="http://schemas.microsoft.com/office/drawing/2016/5/9/chartex" xmlns:cx4="http://schemas.microsoft.com/office/drawing/2016/5/10/chartex" xmlns:cx5="http://schemas.microsoft.com/office/drawing/2016/5/11/chartex" xmlns:mc="http://schemas.openxmlformats.org/markup-compatibility/2006" xmlns:o="urn:schemas-microsoft-com:office:office" xmlns:r="http://schemas.openxmlformats.org/officeDocument/2006/relationships" xmlns:m="http://schemas.openxmlformats.org/officeDocument/2006/math" xmlns:v="urn:schemas-microsoft-com:vml" xmlns:wp14="http://schemas.microsoft.com/office/word/2010/wordprocessingDrawing" xmlns:wp="http://schemas.openxmlformats.org/drawingml/2006/wordprocessingDrawing" xmlns:w10="urn:schemas-microsoft-com:office:word" xmlns:w="http://schemas.openxmlformats.org/wordprocessingml/2006/main" xmlns:w14="http://schemas.microsoft.com/office/word/2010/wordml" xmlns:w15="http://schemas.microsoft.com/office/word/2012/wordml" xmlns:w16se="http://schemas.microsoft.com/office/word/2015/wordml/symex" xmlns:wpg="http://schemas.microsoft.com/office/word/2010/wordprocessingGroup" xmlns:wpi="http://schemas.microsoft.com/office/word/2010/wordprocessingInk" xmlns:wne="http://schemas.microsoft.com/office/word/2006/wordml" xmlns:wps="http://schemas.microsoft.com/office/word/2010/wordprocessingShape" mc:Ignorable="w14 w15 w16se wp14">
   <w:footnote w:type="separator" w:id="-1">
     <w:p>
       <w:pPr>
@@ -2460,7 +2482,7 @@
 </file>
 
 <file path=word/header1.xml><?xml version="1.0" encoding="utf-8"?>
-<w:hdr xmlns:wpc="http://schemas.microsoft.com/office/word/2010/wordprocessingCanvas" xmlns:mc="http://schemas.openxmlformats.org/markup-compatibility/2006" xmlns:o="urn:schemas-microsoft-com:office:office" xmlns:r="http://schemas.openxmlformats.org/officeDocument/2006/relationships" xmlns:m="http://schemas.openxmlformats.org/officeDocument/2006/math" xmlns:v="urn:schemas-microsoft-com:vml" xmlns:wp14="http://schemas.microsoft.com/office/word/2010/wordprocessingDrawing" xmlns:wp="http://schemas.openxmlformats.org/drawingml/2006/wordprocessingDrawing" xmlns:w10="urn:schemas-microsoft-com:office:word" xmlns:w="http://schemas.openxmlformats.org/wordprocessingml/2006/main" xmlns:w14="http://schemas.microsoft.com/office/word/2010/wordml" xmlns:w15="http://schemas.microsoft.com/office/word/2012/wordml" xmlns:wpg="http://schemas.microsoft.com/office/word/2010/wordprocessingGroup" xmlns:wpi="http://schemas.microsoft.com/office/word/2010/wordprocessingInk" xmlns:wne="http://schemas.microsoft.com/office/word/2006/wordml" xmlns:wps="http://schemas.microsoft.com/office/word/2010/wordprocessingShape" mc:Ignorable="w14 w15 wp14">
+<w:hdr xmlns:wpc="http://schemas.microsoft.com/office/word/2010/wordprocessingCanvas" xmlns:cx="http://schemas.microsoft.com/office/drawing/2014/chartex" xmlns:cx1="http://schemas.microsoft.com/office/drawing/2015/9/8/chartex" xmlns:cx2="http://schemas.microsoft.com/office/drawing/2015/10/21/chartex" xmlns:cx3="http://schemas.microsoft.com/office/drawing/2016/5/9/chartex" xmlns:cx4="http://schemas.microsoft.com/office/drawing/2016/5/10/chartex" xmlns:cx5="http://schemas.microsoft.com/office/drawing/2016/5/11/chartex" xmlns:mc="http://schemas.openxmlformats.org/markup-compatibility/2006" xmlns:o="urn:schemas-microsoft-com:office:office" xmlns:r="http://schemas.openxmlformats.org/officeDocument/2006/relationships" xmlns:m="http://schemas.openxmlformats.org/officeDocument/2006/math" xmlns:v="urn:schemas-microsoft-com:vml" xmlns:wp14="http://schemas.microsoft.com/office/word/2010/wordprocessingDrawing" xmlns:wp="http://schemas.openxmlformats.org/drawingml/2006/wordprocessingDrawing" xmlns:w10="urn:schemas-microsoft-com:office:word" xmlns:w="http://schemas.openxmlformats.org/wordprocessingml/2006/main" xmlns:w14="http://schemas.microsoft.com/office/word/2010/wordml" xmlns:w15="http://schemas.microsoft.com/office/word/2012/wordml" xmlns:w16se="http://schemas.microsoft.com/office/word/2015/wordml/symex" xmlns:wpg="http://schemas.microsoft.com/office/word/2010/wordprocessingGroup" xmlns:wpi="http://schemas.microsoft.com/office/word/2010/wordprocessingInk" xmlns:wne="http://schemas.microsoft.com/office/word/2006/wordml" xmlns:wps="http://schemas.microsoft.com/office/word/2010/wordprocessingShape" mc:Ignorable="w14 w15 w16se wp14">
   <w:tbl>
     <w:tblPr>
       <w:tblStyle w:val="Tablaconcuadrcula"/>
@@ -2727,8 +2749,8 @@
 </file>
 
 <file path=word/numbering.xml><?xml version="1.0" encoding="utf-8"?>
-<w:numbering xmlns:wpc="http://schemas.microsoft.com/office/word/2010/wordprocessingCanvas" xmlns:mc="http://schemas.openxmlformats.org/markup-compatibility/2006" xmlns:o="urn:schemas-microsoft-com:office:office" xmlns:r="http://schemas.openxmlformats.org/officeDocument/2006/relationships" xmlns:m="http://schemas.openxmlformats.org/officeDocument/2006/math" xmlns:v="urn:schemas-microsoft-com:vml" xmlns:wp14="http://schemas.microsoft.com/office/word/2010/wordprocessingDrawing" xmlns:wp="http://schemas.openxmlformats.org/drawingml/2006/wordprocessingDrawing" xmlns:w10="urn:schemas-microsoft-com:office:word" xmlns:w="http://schemas.openxmlformats.org/wordprocessingml/2006/main" xmlns:w14="http://schemas.microsoft.com/office/word/2010/wordml" xmlns:w15="http://schemas.microsoft.com/office/word/2012/wordml" xmlns:wpg="http://schemas.microsoft.com/office/word/2010/wordprocessingGroup" xmlns:wpi="http://schemas.microsoft.com/office/word/2010/wordprocessingInk" xmlns:wne="http://schemas.microsoft.com/office/word/2006/wordml" xmlns:wps="http://schemas.microsoft.com/office/word/2010/wordprocessingShape" mc:Ignorable="w14 w15 wp14">
-  <w:abstractNum w:abstractNumId="0">
+<w:numbering xmlns:wpc="http://schemas.microsoft.com/office/word/2010/wordprocessingCanvas" xmlns:cx="http://schemas.microsoft.com/office/drawing/2014/chartex" xmlns:cx1="http://schemas.microsoft.com/office/drawing/2015/9/8/chartex" xmlns:cx2="http://schemas.microsoft.com/office/drawing/2015/10/21/chartex" xmlns:cx3="http://schemas.microsoft.com/office/drawing/2016/5/9/chartex" xmlns:cx4="http://schemas.microsoft.com/office/drawing/2016/5/10/chartex" xmlns:cx5="http://schemas.microsoft.com/office/drawing/2016/5/11/chartex" xmlns:mc="http://schemas.openxmlformats.org/markup-compatibility/2006" xmlns:o="urn:schemas-microsoft-com:office:office" xmlns:r="http://schemas.openxmlformats.org/officeDocument/2006/relationships" xmlns:m="http://schemas.openxmlformats.org/officeDocument/2006/math" xmlns:v="urn:schemas-microsoft-com:vml" xmlns:wp14="http://schemas.microsoft.com/office/word/2010/wordprocessingDrawing" xmlns:wp="http://schemas.openxmlformats.org/drawingml/2006/wordprocessingDrawing" xmlns:w10="urn:schemas-microsoft-com:office:word" xmlns:w="http://schemas.openxmlformats.org/wordprocessingml/2006/main" xmlns:w14="http://schemas.microsoft.com/office/word/2010/wordml" xmlns:w15="http://schemas.microsoft.com/office/word/2012/wordml" xmlns:w16se="http://schemas.microsoft.com/office/word/2015/wordml/symex" xmlns:wpg="http://schemas.microsoft.com/office/word/2010/wordprocessingGroup" xmlns:wpi="http://schemas.microsoft.com/office/word/2010/wordprocessingInk" xmlns:wne="http://schemas.microsoft.com/office/word/2006/wordml" xmlns:wps="http://schemas.microsoft.com/office/word/2010/wordprocessingShape" mc:Ignorable="w14 w15 w16se wp14">
+  <w:abstractNum w:abstractNumId="0" w15:restartNumberingAfterBreak="0">
     <w:nsid w:val="13E30C88"/>
     <w:multiLevelType w:val="multilevel"/>
     <w:tmpl w:val="032636EA"/>
@@ -2841,7 +2863,7 @@
       </w:rPr>
     </w:lvl>
   </w:abstractNum>
-  <w:abstractNum w:abstractNumId="1">
+  <w:abstractNum w:abstractNumId="1" w15:restartNumberingAfterBreak="0">
     <w:nsid w:val="1400682A"/>
     <w:multiLevelType w:val="hybridMultilevel"/>
     <w:tmpl w:val="A388099E"/>
@@ -2927,7 +2949,7 @@
       </w:pPr>
     </w:lvl>
   </w:abstractNum>
-  <w:abstractNum w:abstractNumId="2">
+  <w:abstractNum w:abstractNumId="2" w15:restartNumberingAfterBreak="0">
     <w:nsid w:val="294B6503"/>
     <w:multiLevelType w:val="hybridMultilevel"/>
     <w:tmpl w:val="05A01DE8"/>
@@ -3013,7 +3035,7 @@
       </w:pPr>
     </w:lvl>
   </w:abstractNum>
-  <w:abstractNum w:abstractNumId="3">
+  <w:abstractNum w:abstractNumId="3" w15:restartNumberingAfterBreak="0">
     <w:nsid w:val="2D863317"/>
     <w:multiLevelType w:val="hybridMultilevel"/>
     <w:tmpl w:val="7D5EF9B6"/>
@@ -3126,7 +3148,7 @@
       </w:rPr>
     </w:lvl>
   </w:abstractNum>
-  <w:abstractNum w:abstractNumId="4">
+  <w:abstractNum w:abstractNumId="4" w15:restartNumberingAfterBreak="0">
     <w:nsid w:val="37AB5718"/>
     <w:multiLevelType w:val="multilevel"/>
     <w:tmpl w:val="E410E9B8"/>
@@ -3239,7 +3261,7 @@
       </w:rPr>
     </w:lvl>
   </w:abstractNum>
-  <w:abstractNum w:abstractNumId="5">
+  <w:abstractNum w:abstractNumId="5" w15:restartNumberingAfterBreak="0">
     <w:nsid w:val="390B1AAC"/>
     <w:multiLevelType w:val="multilevel"/>
     <w:tmpl w:val="EC8AF5FE"/>
@@ -3352,7 +3374,7 @@
       </w:rPr>
     </w:lvl>
   </w:abstractNum>
-  <w:abstractNum w:abstractNumId="6">
+  <w:abstractNum w:abstractNumId="6" w15:restartNumberingAfterBreak="0">
     <w:nsid w:val="425B6828"/>
     <w:multiLevelType w:val="multilevel"/>
     <w:tmpl w:val="2F6A39D4"/>
@@ -3465,7 +3487,7 @@
       </w:rPr>
     </w:lvl>
   </w:abstractNum>
-  <w:abstractNum w:abstractNumId="7">
+  <w:abstractNum w:abstractNumId="7" w15:restartNumberingAfterBreak="0">
     <w:nsid w:val="441510DA"/>
     <w:multiLevelType w:val="multilevel"/>
     <w:tmpl w:val="533A2A0A"/>
@@ -3578,7 +3600,7 @@
       </w:rPr>
     </w:lvl>
   </w:abstractNum>
-  <w:abstractNum w:abstractNumId="8">
+  <w:abstractNum w:abstractNumId="8" w15:restartNumberingAfterBreak="0">
     <w:nsid w:val="51F14ACF"/>
     <w:multiLevelType w:val="multilevel"/>
     <w:tmpl w:val="6E4CD054"/>
@@ -3691,7 +3713,7 @@
       </w:rPr>
     </w:lvl>
   </w:abstractNum>
-  <w:abstractNum w:abstractNumId="9">
+  <w:abstractNum w:abstractNumId="9" w15:restartNumberingAfterBreak="0">
     <w:nsid w:val="58B738FA"/>
     <w:multiLevelType w:val="multilevel"/>
     <w:tmpl w:val="0D245AAA"/>
@@ -3804,7 +3826,7 @@
       </w:rPr>
     </w:lvl>
   </w:abstractNum>
-  <w:abstractNum w:abstractNumId="10">
+  <w:abstractNum w:abstractNumId="10" w15:restartNumberingAfterBreak="0">
     <w:nsid w:val="60DB0C70"/>
     <w:multiLevelType w:val="hybridMultilevel"/>
     <w:tmpl w:val="ABDEDB02"/>
@@ -3917,7 +3939,7 @@
       </w:rPr>
     </w:lvl>
   </w:abstractNum>
-  <w:abstractNum w:abstractNumId="11">
+  <w:abstractNum w:abstractNumId="11" w15:restartNumberingAfterBreak="0">
     <w:nsid w:val="67212166"/>
     <w:multiLevelType w:val="multilevel"/>
     <w:tmpl w:val="F762069A"/>
@@ -4030,7 +4052,7 @@
       </w:rPr>
     </w:lvl>
   </w:abstractNum>
-  <w:abstractNum w:abstractNumId="12">
+  <w:abstractNum w:abstractNumId="12" w15:restartNumberingAfterBreak="0">
     <w:nsid w:val="68025FDD"/>
     <w:multiLevelType w:val="hybridMultilevel"/>
     <w:tmpl w:val="F8EC1370"/>
@@ -4143,7 +4165,7 @@
       </w:rPr>
     </w:lvl>
   </w:abstractNum>
-  <w:abstractNum w:abstractNumId="13">
+  <w:abstractNum w:abstractNumId="13" w15:restartNumberingAfterBreak="0">
     <w:nsid w:val="774F64C7"/>
     <w:multiLevelType w:val="hybridMultilevel"/>
     <w:tmpl w:val="C74E8742"/>
@@ -4302,7 +4324,7 @@
 </file>
 
 <file path=word/styles.xml><?xml version="1.0" encoding="utf-8"?>
-<w:styles xmlns:mc="http://schemas.openxmlformats.org/markup-compatibility/2006" xmlns:r="http://schemas.openxmlformats.org/officeDocument/2006/relationships" xmlns:w="http://schemas.openxmlformats.org/wordprocessingml/2006/main" xmlns:w14="http://schemas.microsoft.com/office/word/2010/wordml" xmlns:w15="http://schemas.microsoft.com/office/word/2012/wordml" mc:Ignorable="w14 w15">
+<w:styles xmlns:mc="http://schemas.openxmlformats.org/markup-compatibility/2006" xmlns:r="http://schemas.openxmlformats.org/officeDocument/2006/relationships" xmlns:w="http://schemas.openxmlformats.org/wordprocessingml/2006/main" xmlns:w14="http://schemas.microsoft.com/office/word/2010/wordml" xmlns:w15="http://schemas.microsoft.com/office/word/2012/wordml" xmlns:w16se="http://schemas.microsoft.com/office/word/2015/wordml/symex" mc:Ignorable="w14 w15 w16se">
   <w:docDefaults>
     <w:rPrDefault>
       <w:rPr>
@@ -4318,7 +4340,7 @@
       </w:pPr>
     </w:pPrDefault>
   </w:docDefaults>
-  <w:latentStyles w:defLockedState="0" w:defUIPriority="99" w:defSemiHidden="0" w:defUnhideWhenUsed="0" w:defQFormat="0" w:count="371">
+  <w:latentStyles w:defLockedState="0" w:defUIPriority="99" w:defSemiHidden="0" w:defUnhideWhenUsed="0" w:defQFormat="0" w:count="374">
     <w:lsdException w:name="Normal" w:uiPriority="0" w:qFormat="1"/>
     <w:lsdException w:name="heading 1" w:uiPriority="9" w:qFormat="1"/>
     <w:lsdException w:name="heading 2" w:semiHidden="1" w:uiPriority="0" w:unhideWhenUsed="1" w:qFormat="1"/>
@@ -4424,7 +4446,6 @@
     <w:lsdException w:name="HTML Sample" w:semiHidden="1" w:unhideWhenUsed="1"/>
     <w:lsdException w:name="HTML Typewriter" w:semiHidden="1" w:unhideWhenUsed="1"/>
     <w:lsdException w:name="HTML Variable" w:semiHidden="1" w:unhideWhenUsed="1"/>
-    <w:lsdException w:name="Normal Table" w:semiHidden="1" w:unhideWhenUsed="1"/>
     <w:lsdException w:name="annotation subject" w:semiHidden="1" w:unhideWhenUsed="1"/>
     <w:lsdException w:name="No List" w:semiHidden="1" w:unhideWhenUsed="1"/>
     <w:lsdException w:name="Outline List 1" w:semiHidden="1" w:unhideWhenUsed="1"/>
@@ -4469,7 +4490,6 @@
     <w:lsdException w:name="Table Professional" w:semiHidden="1" w:unhideWhenUsed="1"/>
     <w:lsdException w:name="Table Subtle 1" w:semiHidden="1" w:unhideWhenUsed="1"/>
     <w:lsdException w:name="Table Subtle 2" w:semiHidden="1" w:unhideWhenUsed="1"/>
-    <w:lsdException w:name="Table Web 1" w:semiHidden="1" w:unhideWhenUsed="1"/>
     <w:lsdException w:name="Table Web 2" w:semiHidden="1" w:unhideWhenUsed="1"/>
     <w:lsdException w:name="Table Web 3" w:semiHidden="1" w:unhideWhenUsed="1"/>
     <w:lsdException w:name="Balloon Text" w:semiHidden="1" w:unhideWhenUsed="1"/>
@@ -4690,6 +4710,9 @@
     <w:lsdException w:name="List Table 5 Dark Accent 6" w:uiPriority="50"/>
     <w:lsdException w:name="List Table 6 Colorful Accent 6" w:uiPriority="51"/>
     <w:lsdException w:name="List Table 7 Colorful Accent 6" w:uiPriority="52"/>
+    <w:lsdException w:name="Mention" w:semiHidden="1" w:unhideWhenUsed="1"/>
+    <w:lsdException w:name="Smart Hyperlink" w:semiHidden="1" w:unhideWhenUsed="1"/>
+    <w:lsdException w:name="Hashtag" w:semiHidden="1" w:unhideWhenUsed="1"/>
   </w:latentStyles>
   <w:style w:type="paragraph" w:default="1" w:styleId="Normal">
     <w:name w:val="Normal"/>
@@ -4922,7 +4945,7 @@
       <w:lang w:eastAsia="es-ES"/>
     </w:rPr>
   </w:style>
-  <w:style w:type="paragraph" w:styleId="TtulodeTDC">
+  <w:style w:type="paragraph" w:styleId="TtuloTDC">
     <w:name w:val="TOC Heading"/>
     <w:basedOn w:val="Ttulo1"/>
     <w:next w:val="Normal"/>
@@ -5029,7 +5052,6 @@
       <w:spacing w:after="0" w:line="240" w:lineRule="auto"/>
     </w:pPr>
     <w:tblPr>
-      <w:tblInd w:w="0" w:type="dxa"/>
       <w:tblBorders>
         <w:top w:val="single" w:sz="4" w:space="0" w:color="auto"/>
         <w:left w:val="single" w:sz="4" w:space="0" w:color="auto"/>
@@ -5038,12 +5060,6 @@
         <w:insideH w:val="single" w:sz="4" w:space="0" w:color="auto"/>
         <w:insideV w:val="single" w:sz="4" w:space="0" w:color="auto"/>
       </w:tblBorders>
-      <w:tblCellMar>
-        <w:top w:w="0" w:type="dxa"/>
-        <w:left w:w="108" w:type="dxa"/>
-        <w:bottom w:w="0" w:type="dxa"/>
-        <w:right w:w="108" w:type="dxa"/>
-      </w:tblCellMar>
     </w:tblPr>
   </w:style>
 </w:styles>
@@ -5334,7 +5350,7 @@
 </file>
 
 <file path=customXml/itemProps2.xml><?xml version="1.0" encoding="utf-8"?>
-<ds:datastoreItem xmlns:ds="http://schemas.openxmlformats.org/officeDocument/2006/customXml" ds:itemID="{E50F9808-0743-4704-B012-AFFC1B2A12E7}">
+<ds:datastoreItem xmlns:ds="http://schemas.openxmlformats.org/officeDocument/2006/customXml" ds:itemID="{7AABA6BB-EAC4-48E6-998C-EB3204BEAD05}">
   <ds:schemaRefs>
     <ds:schemaRef ds:uri="http://schemas.openxmlformats.org/officeDocument/2006/bibliography"/>
   </ds:schemaRefs>

--- a/GrB_PLF_160930_PlanificaciónDelProyecto.docx
+++ b/GrB_PLF_160930_PlanificaciónDelProyecto.docx
@@ -1056,10 +1056,8 @@
       <w:bookmarkStart w:id="0" w:name="_xqlpzmnnc1vd" w:colFirst="0" w:colLast="0"/>
       <w:bookmarkStart w:id="1" w:name="_tj9xhwym3moj" w:colFirst="0" w:colLast="0"/>
       <w:bookmarkStart w:id="2" w:name="_Toc464391096"/>
-      <w:bookmarkStart w:id="3" w:name="_GoBack"/>
       <w:bookmarkEnd w:id="0"/>
       <w:bookmarkEnd w:id="1"/>
-      <w:bookmarkEnd w:id="3"/>
       <w:r>
         <w:lastRenderedPageBreak/>
         <w:t>Gantt</w:t>
@@ -1153,11 +1151,6 @@
     </w:p>
     <w:p>
       <w:pPr>
-        <w:jc w:val="both"/>
-      </w:pPr>
-    </w:p>
-    <w:p>
-      <w:pPr>
         <w:spacing w:after="160" w:line="259" w:lineRule="auto"/>
         <w:sectPr>
           <w:pgSz w:w="16838" w:h="11906" w:orient="landscape"/>
@@ -1168,15 +1161,13 @@
           <w:docGrid w:linePitch="360"/>
         </w:sectPr>
       </w:pPr>
+      <w:bookmarkStart w:id="3" w:name="_GoBack"/>
+      <w:bookmarkEnd w:id="3"/>
     </w:p>
     <w:p>
       <w:pPr>
         <w:spacing w:after="160" w:line="259" w:lineRule="auto"/>
       </w:pPr>
-      <w:r>
-        <w:lastRenderedPageBreak/>
-        <w:br w:type="page"/>
-      </w:r>
     </w:p>
     <w:p>
       <w:pPr>
@@ -1185,7 +1176,6 @@
       </w:pPr>
       <w:bookmarkStart w:id="4" w:name="_Toc464391097"/>
       <w:r>
-        <w:lastRenderedPageBreak/>
         <w:t>Líneas base</w:t>
       </w:r>
       <w:bookmarkEnd w:id="4"/>
@@ -4446,6 +4436,7 @@
     <w:lsdException w:name="HTML Sample" w:semiHidden="1" w:unhideWhenUsed="1"/>
     <w:lsdException w:name="HTML Typewriter" w:semiHidden="1" w:unhideWhenUsed="1"/>
     <w:lsdException w:name="HTML Variable" w:semiHidden="1" w:unhideWhenUsed="1"/>
+    <w:lsdException w:name="Normal Table" w:semiHidden="1" w:unhideWhenUsed="1"/>
     <w:lsdException w:name="annotation subject" w:semiHidden="1" w:unhideWhenUsed="1"/>
     <w:lsdException w:name="No List" w:semiHidden="1" w:unhideWhenUsed="1"/>
     <w:lsdException w:name="Outline List 1" w:semiHidden="1" w:unhideWhenUsed="1"/>
@@ -4490,6 +4481,7 @@
     <w:lsdException w:name="Table Professional" w:semiHidden="1" w:unhideWhenUsed="1"/>
     <w:lsdException w:name="Table Subtle 1" w:semiHidden="1" w:unhideWhenUsed="1"/>
     <w:lsdException w:name="Table Subtle 2" w:semiHidden="1" w:unhideWhenUsed="1"/>
+    <w:lsdException w:name="Table Web 1" w:semiHidden="1" w:unhideWhenUsed="1"/>
     <w:lsdException w:name="Table Web 2" w:semiHidden="1" w:unhideWhenUsed="1"/>
     <w:lsdException w:name="Table Web 3" w:semiHidden="1" w:unhideWhenUsed="1"/>
     <w:lsdException w:name="Balloon Text" w:semiHidden="1" w:unhideWhenUsed="1"/>
@@ -5350,7 +5342,7 @@
 </file>
 
 <file path=customXml/itemProps2.xml><?xml version="1.0" encoding="utf-8"?>
-<ds:datastoreItem xmlns:ds="http://schemas.openxmlformats.org/officeDocument/2006/customXml" ds:itemID="{7AABA6BB-EAC4-48E6-998C-EB3204BEAD05}">
+<ds:datastoreItem xmlns:ds="http://schemas.openxmlformats.org/officeDocument/2006/customXml" ds:itemID="{6B5CE61B-CB39-4064-8CF6-09A9299C4820}">
   <ds:schemaRefs>
     <ds:schemaRef ds:uri="http://schemas.openxmlformats.org/officeDocument/2006/bibliography"/>
   </ds:schemaRefs>

--- a/GrB_PLF_160930_PlanificaciónDelProyecto.docx
+++ b/GrB_PLF_160930_PlanificaciónDelProyecto.docx
@@ -1152,6 +1152,7 @@
     <w:p>
       <w:pPr>
         <w:spacing w:after="160" w:line="259" w:lineRule="auto"/>
+        <w:jc w:val="both"/>
         <w:sectPr>
           <w:pgSz w:w="16838" w:h="11906" w:orient="landscape"/>
           <w:pgMar w:top="1701" w:right="1418" w:bottom="1701" w:left="1418" w:header="709" w:footer="709" w:gutter="0"/>
@@ -1161,12 +1162,11 @@
           <w:docGrid w:linePitch="360"/>
         </w:sectPr>
       </w:pPr>
-      <w:bookmarkStart w:id="3" w:name="_GoBack"/>
-      <w:bookmarkEnd w:id="3"/>
     </w:p>
     <w:p>
       <w:pPr>
         <w:spacing w:after="160" w:line="259" w:lineRule="auto"/>
+        <w:jc w:val="both"/>
       </w:pPr>
     </w:p>
     <w:p>
@@ -1174,11 +1174,11 @@
         <w:pStyle w:val="Ttulo1"/>
         <w:jc w:val="both"/>
       </w:pPr>
-      <w:bookmarkStart w:id="4" w:name="_Toc464391097"/>
+      <w:bookmarkStart w:id="3" w:name="_Toc464391097"/>
       <w:r>
         <w:t>Líneas base</w:t>
       </w:r>
-      <w:bookmarkEnd w:id="4"/>
+      <w:bookmarkEnd w:id="3"/>
     </w:p>
     <w:p>
       <w:pPr>
@@ -2196,10 +2196,26 @@
     </w:p>
     <w:p>
       <w:pPr>
+        <w:spacing w:after="160" w:line="259" w:lineRule="auto"/>
+        <w:jc w:val="both"/>
+        <w:rPr>
+          <w:rFonts w:asciiTheme="majorHAnsi" w:eastAsiaTheme="majorEastAsia" w:hAnsiTheme="majorHAnsi" w:cstheme="majorBidi"/>
+          <w:color w:val="2E74B5" w:themeColor="accent1" w:themeShade="BF"/>
+          <w:sz w:val="32"/>
+          <w:szCs w:val="32"/>
+        </w:rPr>
+      </w:pPr>
+      <w:r>
+        <w:br w:type="page"/>
+      </w:r>
+    </w:p>
+    <w:p>
+      <w:pPr>
         <w:pStyle w:val="Ttulo1"/>
         <w:jc w:val="both"/>
       </w:pPr>
       <w:r>
+        <w:lastRenderedPageBreak/>
         <w:t>Descripciones textuales</w:t>
       </w:r>
     </w:p>
@@ -2288,6 +2304,11 @@
         <w:br/>
         <w:t>Las partes principales de la práctica fueron realizadas en común, y antes de la entrega se realizó una reunión en la que se supervisaron todas las tareas y se dio el visto bueno.</w:t>
       </w:r>
+    </w:p>
+    <w:p>
+      <w:pPr>
+        <w:jc w:val="both"/>
+      </w:pPr>
     </w:p>
     <w:p>
       <w:pPr>
@@ -2337,7 +2358,6 @@
         </w:rPr>
       </w:pPr>
       <w:r>
-        <w:lastRenderedPageBreak/>
         <w:t>Cada uno de los subgrupos reali</w:t>
       </w:r>
       <w:r>
@@ -2357,6 +2377,99 @@
         </w:rPr>
         <w:t xml:space="preserve"> </w:t>
       </w:r>
+    </w:p>
+    <w:p>
+      <w:pPr>
+        <w:jc w:val="both"/>
+        <w:rPr>
+          <w:b/>
+        </w:rPr>
+      </w:pPr>
+    </w:p>
+    <w:p>
+      <w:pPr>
+        <w:pStyle w:val="Ttulo3"/>
+        <w:jc w:val="both"/>
+      </w:pPr>
+      <w:r>
+        <w:t>Práctica 4</w:t>
+      </w:r>
+    </w:p>
+    <w:p>
+      <w:pPr>
+        <w:jc w:val="both"/>
+      </w:pPr>
+      <w:r>
+        <w:t>Durante la realización de esta práctica lo primero que se ha hecho ha sido realizar todos aquellos cambios propuestos por el profesor sobre los documentos entregados hasta el momento en prácticas anteriores. Estos cambios fueros divididos y realizados por los diferentes miembros del grupo siguiendo el proceso de control de cambios definido con anterioridad.</w:t>
+      </w:r>
+    </w:p>
+    <w:p>
+      <w:pPr>
+        <w:jc w:val="both"/>
+      </w:pPr>
+    </w:p>
+    <w:p>
+      <w:pPr>
+        <w:jc w:val="both"/>
+      </w:pPr>
+      <w:r>
+        <w:t>Para la realización de la parte concreta de esta práctica la división de tareas fue:</w:t>
+      </w:r>
+    </w:p>
+    <w:p>
+      <w:pPr>
+        <w:pStyle w:val="Prrafodelista"/>
+        <w:numPr>
+          <w:ilvl w:val="0"/>
+          <w:numId w:val="15"/>
+        </w:numPr>
+        <w:jc w:val="both"/>
+      </w:pPr>
+      <w:r>
+        <w:t xml:space="preserve">Yago y Javier: Desarrollo del ciclo de vida a seguir en el proyecto, definición de actividades a realizar </w:t>
+      </w:r>
+      <w:r>
+        <w:t>y cre</w:t>
+      </w:r>
+      <w:bookmarkStart w:id="4" w:name="_GoBack"/>
+      <w:bookmarkEnd w:id="4"/>
+      <w:r>
+        <w:t>ación del EDT</w:t>
+      </w:r>
+      <w:r>
+        <w:t>.</w:t>
+      </w:r>
+    </w:p>
+    <w:p>
+      <w:pPr>
+        <w:pStyle w:val="Prrafodelista"/>
+        <w:numPr>
+          <w:ilvl w:val="0"/>
+          <w:numId w:val="15"/>
+        </w:numPr>
+        <w:jc w:val="both"/>
+      </w:pPr>
+      <w:r>
+        <w:t>Diego y Christian: Secuenciación de las actividades y estimación de los recursos.</w:t>
+      </w:r>
+    </w:p>
+    <w:p>
+      <w:pPr>
+        <w:pStyle w:val="Prrafodelista"/>
+        <w:numPr>
+          <w:ilvl w:val="0"/>
+          <w:numId w:val="15"/>
+        </w:numPr>
+        <w:jc w:val="both"/>
+      </w:pPr>
+      <w:r>
+        <w:t>Carmen: Estimación de la duración de las actividades y desarrollo del cronograma.</w:t>
+      </w:r>
+    </w:p>
+    <w:p>
+      <w:pPr>
+        <w:jc w:val="both"/>
+      </w:pPr>
     </w:p>
     <w:p>
       <w:pPr>
@@ -3591,6 +3704,119 @@
     </w:lvl>
   </w:abstractNum>
   <w:abstractNum w:abstractNumId="8" w15:restartNumberingAfterBreak="0">
+    <w:nsid w:val="4B077F4C"/>
+    <w:multiLevelType w:val="hybridMultilevel"/>
+    <w:tmpl w:val="B810F3D0"/>
+    <w:lvl w:ilvl="0" w:tplc="0C0A0001">
+      <w:start w:val="1"/>
+      <w:numFmt w:val="bullet"/>
+      <w:lvlText w:val=""/>
+      <w:lvlJc w:val="left"/>
+      <w:pPr>
+        <w:ind w:left="720" w:hanging="360"/>
+      </w:pPr>
+      <w:rPr>
+        <w:rFonts w:ascii="Symbol" w:hAnsi="Symbol" w:hint="default"/>
+      </w:rPr>
+    </w:lvl>
+    <w:lvl w:ilvl="1" w:tplc="0C0A0003" w:tentative="1">
+      <w:start w:val="1"/>
+      <w:numFmt w:val="bullet"/>
+      <w:lvlText w:val="o"/>
+      <w:lvlJc w:val="left"/>
+      <w:pPr>
+        <w:ind w:left="1440" w:hanging="360"/>
+      </w:pPr>
+      <w:rPr>
+        <w:rFonts w:ascii="Courier New" w:hAnsi="Courier New" w:cs="Courier New" w:hint="default"/>
+      </w:rPr>
+    </w:lvl>
+    <w:lvl w:ilvl="2" w:tplc="0C0A0005" w:tentative="1">
+      <w:start w:val="1"/>
+      <w:numFmt w:val="bullet"/>
+      <w:lvlText w:val=""/>
+      <w:lvlJc w:val="left"/>
+      <w:pPr>
+        <w:ind w:left="2160" w:hanging="360"/>
+      </w:pPr>
+      <w:rPr>
+        <w:rFonts w:ascii="Wingdings" w:hAnsi="Wingdings" w:hint="default"/>
+      </w:rPr>
+    </w:lvl>
+    <w:lvl w:ilvl="3" w:tplc="0C0A0001" w:tentative="1">
+      <w:start w:val="1"/>
+      <w:numFmt w:val="bullet"/>
+      <w:lvlText w:val=""/>
+      <w:lvlJc w:val="left"/>
+      <w:pPr>
+        <w:ind w:left="2880" w:hanging="360"/>
+      </w:pPr>
+      <w:rPr>
+        <w:rFonts w:ascii="Symbol" w:hAnsi="Symbol" w:hint="default"/>
+      </w:rPr>
+    </w:lvl>
+    <w:lvl w:ilvl="4" w:tplc="0C0A0003" w:tentative="1">
+      <w:start w:val="1"/>
+      <w:numFmt w:val="bullet"/>
+      <w:lvlText w:val="o"/>
+      <w:lvlJc w:val="left"/>
+      <w:pPr>
+        <w:ind w:left="3600" w:hanging="360"/>
+      </w:pPr>
+      <w:rPr>
+        <w:rFonts w:ascii="Courier New" w:hAnsi="Courier New" w:cs="Courier New" w:hint="default"/>
+      </w:rPr>
+    </w:lvl>
+    <w:lvl w:ilvl="5" w:tplc="0C0A0005" w:tentative="1">
+      <w:start w:val="1"/>
+      <w:numFmt w:val="bullet"/>
+      <w:lvlText w:val=""/>
+      <w:lvlJc w:val="left"/>
+      <w:pPr>
+        <w:ind w:left="4320" w:hanging="360"/>
+      </w:pPr>
+      <w:rPr>
+        <w:rFonts w:ascii="Wingdings" w:hAnsi="Wingdings" w:hint="default"/>
+      </w:rPr>
+    </w:lvl>
+    <w:lvl w:ilvl="6" w:tplc="0C0A0001" w:tentative="1">
+      <w:start w:val="1"/>
+      <w:numFmt w:val="bullet"/>
+      <w:lvlText w:val=""/>
+      <w:lvlJc w:val="left"/>
+      <w:pPr>
+        <w:ind w:left="5040" w:hanging="360"/>
+      </w:pPr>
+      <w:rPr>
+        <w:rFonts w:ascii="Symbol" w:hAnsi="Symbol" w:hint="default"/>
+      </w:rPr>
+    </w:lvl>
+    <w:lvl w:ilvl="7" w:tplc="0C0A0003" w:tentative="1">
+      <w:start w:val="1"/>
+      <w:numFmt w:val="bullet"/>
+      <w:lvlText w:val="o"/>
+      <w:lvlJc w:val="left"/>
+      <w:pPr>
+        <w:ind w:left="5760" w:hanging="360"/>
+      </w:pPr>
+      <w:rPr>
+        <w:rFonts w:ascii="Courier New" w:hAnsi="Courier New" w:cs="Courier New" w:hint="default"/>
+      </w:rPr>
+    </w:lvl>
+    <w:lvl w:ilvl="8" w:tplc="0C0A0005" w:tentative="1">
+      <w:start w:val="1"/>
+      <w:numFmt w:val="bullet"/>
+      <w:lvlText w:val=""/>
+      <w:lvlJc w:val="left"/>
+      <w:pPr>
+        <w:ind w:left="6480" w:hanging="360"/>
+      </w:pPr>
+      <w:rPr>
+        <w:rFonts w:ascii="Wingdings" w:hAnsi="Wingdings" w:hint="default"/>
+      </w:rPr>
+    </w:lvl>
+  </w:abstractNum>
+  <w:abstractNum w:abstractNumId="9" w15:restartNumberingAfterBreak="0">
     <w:nsid w:val="51F14ACF"/>
     <w:multiLevelType w:val="multilevel"/>
     <w:tmpl w:val="6E4CD054"/>
@@ -3703,7 +3929,7 @@
       </w:rPr>
     </w:lvl>
   </w:abstractNum>
-  <w:abstractNum w:abstractNumId="9" w15:restartNumberingAfterBreak="0">
+  <w:abstractNum w:abstractNumId="10" w15:restartNumberingAfterBreak="0">
     <w:nsid w:val="58B738FA"/>
     <w:multiLevelType w:val="multilevel"/>
     <w:tmpl w:val="0D245AAA"/>
@@ -3816,7 +4042,7 @@
       </w:rPr>
     </w:lvl>
   </w:abstractNum>
-  <w:abstractNum w:abstractNumId="10" w15:restartNumberingAfterBreak="0">
+  <w:abstractNum w:abstractNumId="11" w15:restartNumberingAfterBreak="0">
     <w:nsid w:val="60DB0C70"/>
     <w:multiLevelType w:val="hybridMultilevel"/>
     <w:tmpl w:val="ABDEDB02"/>
@@ -3929,7 +4155,7 @@
       </w:rPr>
     </w:lvl>
   </w:abstractNum>
-  <w:abstractNum w:abstractNumId="11" w15:restartNumberingAfterBreak="0">
+  <w:abstractNum w:abstractNumId="12" w15:restartNumberingAfterBreak="0">
     <w:nsid w:val="67212166"/>
     <w:multiLevelType w:val="multilevel"/>
     <w:tmpl w:val="F762069A"/>
@@ -4042,7 +4268,7 @@
       </w:rPr>
     </w:lvl>
   </w:abstractNum>
-  <w:abstractNum w:abstractNumId="12" w15:restartNumberingAfterBreak="0">
+  <w:abstractNum w:abstractNumId="13" w15:restartNumberingAfterBreak="0">
     <w:nsid w:val="68025FDD"/>
     <w:multiLevelType w:val="hybridMultilevel"/>
     <w:tmpl w:val="F8EC1370"/>
@@ -4155,7 +4381,7 @@
       </w:rPr>
     </w:lvl>
   </w:abstractNum>
-  <w:abstractNum w:abstractNumId="13" w15:restartNumberingAfterBreak="0">
+  <w:abstractNum w:abstractNumId="14" w15:restartNumberingAfterBreak="0">
     <w:nsid w:val="774F64C7"/>
     <w:multiLevelType w:val="hybridMultilevel"/>
     <w:tmpl w:val="C74E8742"/>
@@ -4272,13 +4498,13 @@
     <w:abstractNumId w:val="5"/>
   </w:num>
   <w:num w:numId="2">
-    <w:abstractNumId w:val="11"/>
+    <w:abstractNumId w:val="12"/>
   </w:num>
   <w:num w:numId="3">
-    <w:abstractNumId w:val="8"/>
+    <w:abstractNumId w:val="9"/>
   </w:num>
   <w:num w:numId="4">
-    <w:abstractNumId w:val="9"/>
+    <w:abstractNumId w:val="10"/>
   </w:num>
   <w:num w:numId="5">
     <w:abstractNumId w:val="6"/>
@@ -4302,13 +4528,16 @@
     <w:abstractNumId w:val="3"/>
   </w:num>
   <w:num w:numId="12">
+    <w:abstractNumId w:val="14"/>
+  </w:num>
+  <w:num w:numId="13">
     <w:abstractNumId w:val="13"/>
   </w:num>
-  <w:num w:numId="13">
-    <w:abstractNumId w:val="12"/>
+  <w:num w:numId="14">
+    <w:abstractNumId w:val="11"/>
   </w:num>
-  <w:num w:numId="14">
-    <w:abstractNumId w:val="10"/>
+  <w:num w:numId="15">
+    <w:abstractNumId w:val="8"/>
   </w:num>
 </w:numbering>
 </file>
@@ -5342,7 +5571,7 @@
 </file>
 
 <file path=customXml/itemProps2.xml><?xml version="1.0" encoding="utf-8"?>
-<ds:datastoreItem xmlns:ds="http://schemas.openxmlformats.org/officeDocument/2006/customXml" ds:itemID="{6B5CE61B-CB39-4064-8CF6-09A9299C4820}">
+<ds:datastoreItem xmlns:ds="http://schemas.openxmlformats.org/officeDocument/2006/customXml" ds:itemID="{1E3CB8BF-03BB-4557-B11E-878664A5A8BA}">
   <ds:schemaRefs>
     <ds:schemaRef ds:uri="http://schemas.openxmlformats.org/officeDocument/2006/bibliography"/>
   </ds:schemaRefs>

--- a/GrB_PLF_160930_PlanificaciónDelProyecto.docx
+++ b/GrB_PLF_160930_PlanificaciónDelProyecto.docx
@@ -1,6 +1,6 @@
 
 <file path=word/document.xml><?xml version="1.0" encoding="utf-8"?>
-<w:document xmlns:wpc="http://schemas.microsoft.com/office/word/2010/wordprocessingCanvas" xmlns:cx="http://schemas.microsoft.com/office/drawing/2014/chartex" xmlns:cx1="http://schemas.microsoft.com/office/drawing/2015/9/8/chartex" xmlns:cx2="http://schemas.microsoft.com/office/drawing/2015/10/21/chartex" xmlns:cx3="http://schemas.microsoft.com/office/drawing/2016/5/9/chartex" xmlns:cx4="http://schemas.microsoft.com/office/drawing/2016/5/10/chartex" xmlns:cx5="http://schemas.microsoft.com/office/drawing/2016/5/11/chartex" xmlns:mc="http://schemas.openxmlformats.org/markup-compatibility/2006" xmlns:o="urn:schemas-microsoft-com:office:office" xmlns:r="http://schemas.openxmlformats.org/officeDocument/2006/relationships" xmlns:m="http://schemas.openxmlformats.org/officeDocument/2006/math" xmlns:v="urn:schemas-microsoft-com:vml" xmlns:wp14="http://schemas.microsoft.com/office/word/2010/wordprocessingDrawing" xmlns:wp="http://schemas.openxmlformats.org/drawingml/2006/wordprocessingDrawing" xmlns:w10="urn:schemas-microsoft-com:office:word" xmlns:w="http://schemas.openxmlformats.org/wordprocessingml/2006/main" xmlns:w14="http://schemas.microsoft.com/office/word/2010/wordml" xmlns:w15="http://schemas.microsoft.com/office/word/2012/wordml" xmlns:w16se="http://schemas.microsoft.com/office/word/2015/wordml/symex" xmlns:wpg="http://schemas.microsoft.com/office/word/2010/wordprocessingGroup" xmlns:wpi="http://schemas.microsoft.com/office/word/2010/wordprocessingInk" xmlns:wne="http://schemas.microsoft.com/office/word/2006/wordml" xmlns:wps="http://schemas.microsoft.com/office/word/2010/wordprocessingShape" mc:Ignorable="w14 w15 w16se wp14">
+<w:document xmlns:wpc="http://schemas.microsoft.com/office/word/2010/wordprocessingCanvas" xmlns:mc="http://schemas.openxmlformats.org/markup-compatibility/2006" xmlns:o="urn:schemas-microsoft-com:office:office" xmlns:r="http://schemas.openxmlformats.org/officeDocument/2006/relationships" xmlns:m="http://schemas.openxmlformats.org/officeDocument/2006/math" xmlns:v="urn:schemas-microsoft-com:vml" xmlns:wp14="http://schemas.microsoft.com/office/word/2010/wordprocessingDrawing" xmlns:wp="http://schemas.openxmlformats.org/drawingml/2006/wordprocessingDrawing" xmlns:w10="urn:schemas-microsoft-com:office:word" xmlns:w="http://schemas.openxmlformats.org/wordprocessingml/2006/main" xmlns:w14="http://schemas.microsoft.com/office/word/2010/wordml" xmlns:w15="http://schemas.microsoft.com/office/word/2012/wordml" xmlns:wpg="http://schemas.microsoft.com/office/word/2010/wordprocessingGroup" xmlns:wpi="http://schemas.microsoft.com/office/word/2010/wordprocessingInk" xmlns:wne="http://schemas.microsoft.com/office/word/2006/wordml" xmlns:wps="http://schemas.microsoft.com/office/word/2010/wordprocessingShape" mc:Ignorable="w14 w15 wp14">
   <w:body>
     <w:sdt>
       <w:sdtPr>
@@ -330,7 +330,7 @@
                   </wp:anchor>
                 </w:drawing>
               </mc:Choice>
-              <mc:Fallback>
+              <mc:Fallback xmlns:w16se="http://schemas.microsoft.com/office/word/2015/wordml/symex" xmlns:cx5="http://schemas.microsoft.com/office/drawing/2016/5/11/chartex" xmlns:cx4="http://schemas.microsoft.com/office/drawing/2016/5/10/chartex" xmlns:cx3="http://schemas.microsoft.com/office/drawing/2016/5/9/chartex" xmlns:cx2="http://schemas.microsoft.com/office/drawing/2015/10/21/chartex" xmlns:cx1="http://schemas.microsoft.com/office/drawing/2015/9/8/chartex" xmlns:cx="http://schemas.microsoft.com/office/drawing/2014/chartex">
                 <w:pict>
                   <v:shapetype id="_x0000_t202" coordsize="21600,21600" o:spt="202" path="m,l,21600r21600,l21600,xe">
                     <v:stroke joinstyle="miter"/>
@@ -690,7 +690,7 @@
                   </wp:anchor>
                 </w:drawing>
               </mc:Choice>
-              <mc:Fallback>
+              <mc:Fallback xmlns:w16se="http://schemas.microsoft.com/office/word/2015/wordml/symex" xmlns:cx5="http://schemas.microsoft.com/office/drawing/2016/5/11/chartex" xmlns:cx4="http://schemas.microsoft.com/office/drawing/2016/5/10/chartex" xmlns:cx3="http://schemas.microsoft.com/office/drawing/2016/5/9/chartex" xmlns:cx2="http://schemas.microsoft.com/office/drawing/2015/10/21/chartex" xmlns:cx1="http://schemas.microsoft.com/office/drawing/2015/9/8/chartex" xmlns:cx="http://schemas.microsoft.com/office/drawing/2014/chartex">
                 <w:pict>
                   <v:rect id="Rectángulo 132" o:spid="_x0000_s1027" style="position:absolute;left:0;text-align:left;margin-left:-4.4pt;margin-top:0;width:46.8pt;height:77.75pt;z-index:251659264;visibility:visible;mso-wrap-style:square;mso-width-percent:76;mso-height-percent:98;mso-top-percent:23;mso-wrap-distance-left:9pt;mso-wrap-distance-top:0;mso-wrap-distance-right:9pt;mso-wrap-distance-bottom:0;mso-position-horizontal:right;mso-position-horizontal-relative:margin;mso-position-vertical-relative:page;mso-width-percent:76;mso-height-percent:98;mso-top-percent:23;mso-width-relative:page;mso-height-relative:page;v-text-anchor:bottom" o:gfxdata="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" fillcolor="#5b9bd5 [3204]" stroked="f" strokeweight="1pt">
                     <v:path arrowok="t"/>
@@ -774,7 +774,7 @@
       <w:sdtContent>
         <w:p>
           <w:pPr>
-            <w:pStyle w:val="TtuloTDC"/>
+            <w:pStyle w:val="TtulodeTDC"/>
             <w:jc w:val="both"/>
           </w:pPr>
           <w:r>
@@ -1062,7 +1062,9 @@
         <w:lastRenderedPageBreak/>
         <w:t>Gantt</w:t>
       </w:r>
+      <w:bookmarkStart w:id="3" w:name="_GoBack"/>
       <w:bookmarkEnd w:id="2"/>
+      <w:bookmarkEnd w:id="3"/>
     </w:p>
     <w:p>
       <w:pPr>
@@ -1073,17 +1075,9 @@
           <w:noProof/>
         </w:rPr>
         <w:drawing>
-          <wp:anchor distT="0" distB="0" distL="114300" distR="114300" simplePos="0" relativeHeight="251661312" behindDoc="0" locked="0" layoutInCell="1" allowOverlap="1">
-            <wp:simplePos x="0" y="0"/>
-            <wp:positionH relativeFrom="margin">
-              <wp:posOffset>-460593</wp:posOffset>
-            </wp:positionH>
-            <wp:positionV relativeFrom="paragraph">
-              <wp:posOffset>140745</wp:posOffset>
-            </wp:positionV>
-            <wp:extent cx="9967401" cy="1950334"/>
-            <wp:effectExtent l="0" t="0" r="0" b="0"/>
-            <wp:wrapNone/>
+          <wp:inline distT="0" distB="0" distL="0" distR="0" wp14:anchorId="757B474B" wp14:editId="51F77A69">
+            <wp:extent cx="8891270" cy="3105785"/>
+            <wp:effectExtent l="0" t="0" r="5080" b="0"/>
             <wp:docPr id="1" name="Imagen 1"/>
             <wp:cNvGraphicFramePr>
               <a:graphicFrameLocks xmlns:a="http://schemas.openxmlformats.org/drawingml/2006/main" noChangeAspect="1"/>
@@ -1095,44 +1089,25 @@
                     <pic:cNvPr id="1" name=""/>
                     <pic:cNvPicPr/>
                   </pic:nvPicPr>
-                  <pic:blipFill rotWithShape="1">
-                    <a:blip r:embed="rId11">
-                      <a:extLst>
-                        <a:ext uri="{28A0092B-C50C-407E-A947-70E740481C1C}">
-                          <a14:useLocalDpi xmlns:a14="http://schemas.microsoft.com/office/drawing/2010/main" val="0"/>
-                        </a:ext>
-                      </a:extLst>
-                    </a:blip>
-                    <a:srcRect r="2365"/>
-                    <a:stretch/>
+                  <pic:blipFill>
+                    <a:blip r:embed="rId11"/>
+                    <a:stretch>
+                      <a:fillRect/>
+                    </a:stretch>
                   </pic:blipFill>
-                  <pic:spPr bwMode="auto">
+                  <pic:spPr>
                     <a:xfrm>
                       <a:off x="0" y="0"/>
-                      <a:ext cx="10020926" cy="1960807"/>
+                      <a:ext cx="8891270" cy="3105785"/>
                     </a:xfrm>
                     <a:prstGeom prst="rect">
                       <a:avLst/>
                     </a:prstGeom>
-                    <a:ln>
-                      <a:noFill/>
-                    </a:ln>
-                    <a:extLst>
-                      <a:ext uri="{53640926-AAD7-44D8-BBD7-CCE9431645EC}">
-                        <a14:shadowObscured xmlns:a14="http://schemas.microsoft.com/office/drawing/2010/main"/>
-                      </a:ext>
-                    </a:extLst>
                   </pic:spPr>
                 </pic:pic>
               </a:graphicData>
             </a:graphic>
-            <wp14:sizeRelH relativeFrom="page">
-              <wp14:pctWidth>0</wp14:pctWidth>
-            </wp14:sizeRelH>
-            <wp14:sizeRelV relativeFrom="page">
-              <wp14:pctHeight>0</wp14:pctHeight>
-            </wp14:sizeRelV>
-          </wp:anchor>
+          </wp:inline>
         </w:drawing>
       </w:r>
     </w:p>
@@ -1174,11 +1149,11 @@
         <w:pStyle w:val="Ttulo1"/>
         <w:jc w:val="both"/>
       </w:pPr>
-      <w:bookmarkStart w:id="3" w:name="_Toc464391097"/>
+      <w:bookmarkStart w:id="4" w:name="_Toc464391097"/>
       <w:r>
         <w:t>Líneas base</w:t>
       </w:r>
-      <w:bookmarkEnd w:id="3"/>
+      <w:bookmarkEnd w:id="4"/>
     </w:p>
     <w:p>
       <w:pPr>
@@ -2426,18 +2401,7 @@
         <w:jc w:val="both"/>
       </w:pPr>
       <w:r>
-        <w:t xml:space="preserve">Yago y Javier: Desarrollo del ciclo de vida a seguir en el proyecto, definición de actividades a realizar </w:t>
-      </w:r>
-      <w:r>
-        <w:t>y cre</w:t>
-      </w:r>
-      <w:bookmarkStart w:id="4" w:name="_GoBack"/>
-      <w:bookmarkEnd w:id="4"/>
-      <w:r>
-        <w:t>ación del EDT</w:t>
-      </w:r>
-      <w:r>
-        <w:t>.</w:t>
+        <w:t>Yago y Javier: Desarrollo del ciclo de vida a seguir en el proyecto, definición de actividades a realizar y creación del EDT.</w:t>
       </w:r>
     </w:p>
     <w:p>
@@ -2489,7 +2453,7 @@
 </file>
 
 <file path=word/endnotes.xml><?xml version="1.0" encoding="utf-8"?>
-<w:endnotes xmlns:wpc="http://schemas.microsoft.com/office/word/2010/wordprocessingCanvas" xmlns:cx="http://schemas.microsoft.com/office/drawing/2014/chartex" xmlns:cx1="http://schemas.microsoft.com/office/drawing/2015/9/8/chartex" xmlns:cx2="http://schemas.microsoft.com/office/drawing/2015/10/21/chartex" xmlns:cx3="http://schemas.microsoft.com/office/drawing/2016/5/9/chartex" xmlns:cx4="http://schemas.microsoft.com/office/drawing/2016/5/10/chartex" xmlns:cx5="http://schemas.microsoft.com/office/drawing/2016/5/11/chartex" xmlns:mc="http://schemas.openxmlformats.org/markup-compatibility/2006" xmlns:o="urn:schemas-microsoft-com:office:office" xmlns:r="http://schemas.openxmlformats.org/officeDocument/2006/relationships" xmlns:m="http://schemas.openxmlformats.org/officeDocument/2006/math" xmlns:v="urn:schemas-microsoft-com:vml" xmlns:wp14="http://schemas.microsoft.com/office/word/2010/wordprocessingDrawing" xmlns:wp="http://schemas.openxmlformats.org/drawingml/2006/wordprocessingDrawing" xmlns:w10="urn:schemas-microsoft-com:office:word" xmlns:w="http://schemas.openxmlformats.org/wordprocessingml/2006/main" xmlns:w14="http://schemas.microsoft.com/office/word/2010/wordml" xmlns:w15="http://schemas.microsoft.com/office/word/2012/wordml" xmlns:w16se="http://schemas.microsoft.com/office/word/2015/wordml/symex" xmlns:wpg="http://schemas.microsoft.com/office/word/2010/wordprocessingGroup" xmlns:wpi="http://schemas.microsoft.com/office/word/2010/wordprocessingInk" xmlns:wne="http://schemas.microsoft.com/office/word/2006/wordml" xmlns:wps="http://schemas.microsoft.com/office/word/2010/wordprocessingShape" mc:Ignorable="w14 w15 w16se wp14">
+<w:endnotes xmlns:wpc="http://schemas.microsoft.com/office/word/2010/wordprocessingCanvas" xmlns:mc="http://schemas.openxmlformats.org/markup-compatibility/2006" xmlns:o="urn:schemas-microsoft-com:office:office" xmlns:r="http://schemas.openxmlformats.org/officeDocument/2006/relationships" xmlns:m="http://schemas.openxmlformats.org/officeDocument/2006/math" xmlns:v="urn:schemas-microsoft-com:vml" xmlns:wp14="http://schemas.microsoft.com/office/word/2010/wordprocessingDrawing" xmlns:wp="http://schemas.openxmlformats.org/drawingml/2006/wordprocessingDrawing" xmlns:w10="urn:schemas-microsoft-com:office:word" xmlns:w="http://schemas.openxmlformats.org/wordprocessingml/2006/main" xmlns:w14="http://schemas.microsoft.com/office/word/2010/wordml" xmlns:w15="http://schemas.microsoft.com/office/word/2012/wordml" xmlns:wpg="http://schemas.microsoft.com/office/word/2010/wordprocessingGroup" xmlns:wpi="http://schemas.microsoft.com/office/word/2010/wordprocessingInk" xmlns:wne="http://schemas.microsoft.com/office/word/2006/wordml" xmlns:wps="http://schemas.microsoft.com/office/word/2010/wordprocessingShape" mc:Ignorable="w14 w15 wp14">
   <w:endnote w:type="separator" w:id="-1">
     <w:p>
       <w:pPr>
@@ -2514,7 +2478,7 @@
 </file>
 
 <file path=word/footer1.xml><?xml version="1.0" encoding="utf-8"?>
-<w:ftr xmlns:wpc="http://schemas.microsoft.com/office/word/2010/wordprocessingCanvas" xmlns:cx="http://schemas.microsoft.com/office/drawing/2014/chartex" xmlns:cx1="http://schemas.microsoft.com/office/drawing/2015/9/8/chartex" xmlns:cx2="http://schemas.microsoft.com/office/drawing/2015/10/21/chartex" xmlns:cx3="http://schemas.microsoft.com/office/drawing/2016/5/9/chartex" xmlns:cx4="http://schemas.microsoft.com/office/drawing/2016/5/10/chartex" xmlns:cx5="http://schemas.microsoft.com/office/drawing/2016/5/11/chartex" xmlns:mc="http://schemas.openxmlformats.org/markup-compatibility/2006" xmlns:o="urn:schemas-microsoft-com:office:office" xmlns:r="http://schemas.openxmlformats.org/officeDocument/2006/relationships" xmlns:m="http://schemas.openxmlformats.org/officeDocument/2006/math" xmlns:v="urn:schemas-microsoft-com:vml" xmlns:wp14="http://schemas.microsoft.com/office/word/2010/wordprocessingDrawing" xmlns:wp="http://schemas.openxmlformats.org/drawingml/2006/wordprocessingDrawing" xmlns:w10="urn:schemas-microsoft-com:office:word" xmlns:w="http://schemas.openxmlformats.org/wordprocessingml/2006/main" xmlns:w14="http://schemas.microsoft.com/office/word/2010/wordml" xmlns:w15="http://schemas.microsoft.com/office/word/2012/wordml" xmlns:w16se="http://schemas.microsoft.com/office/word/2015/wordml/symex" xmlns:wpg="http://schemas.microsoft.com/office/word/2010/wordprocessingGroup" xmlns:wpi="http://schemas.microsoft.com/office/word/2010/wordprocessingInk" xmlns:wne="http://schemas.microsoft.com/office/word/2006/wordml" xmlns:wps="http://schemas.microsoft.com/office/word/2010/wordprocessingShape" mc:Ignorable="w14 w15 w16se wp14">
+<w:ftr xmlns:wpc="http://schemas.microsoft.com/office/word/2010/wordprocessingCanvas" xmlns:mc="http://schemas.openxmlformats.org/markup-compatibility/2006" xmlns:o="urn:schemas-microsoft-com:office:office" xmlns:r="http://schemas.openxmlformats.org/officeDocument/2006/relationships" xmlns:m="http://schemas.openxmlformats.org/officeDocument/2006/math" xmlns:v="urn:schemas-microsoft-com:vml" xmlns:wp14="http://schemas.microsoft.com/office/word/2010/wordprocessingDrawing" xmlns:wp="http://schemas.openxmlformats.org/drawingml/2006/wordprocessingDrawing" xmlns:w10="urn:schemas-microsoft-com:office:word" xmlns:w="http://schemas.openxmlformats.org/wordprocessingml/2006/main" xmlns:w14="http://schemas.microsoft.com/office/word/2010/wordml" xmlns:w15="http://schemas.microsoft.com/office/word/2012/wordml" xmlns:wpg="http://schemas.microsoft.com/office/word/2010/wordprocessingGroup" xmlns:wpi="http://schemas.microsoft.com/office/word/2010/wordprocessingInk" xmlns:wne="http://schemas.microsoft.com/office/word/2006/wordml" xmlns:wps="http://schemas.microsoft.com/office/word/2010/wordprocessingShape" mc:Ignorable="w14 w15 wp14">
   <w:sdt>
     <w:sdtPr>
       <w:id w:val="1741671595"/>
@@ -2560,7 +2524,7 @@
 </file>
 
 <file path=word/footnotes.xml><?xml version="1.0" encoding="utf-8"?>
-<w:footnotes xmlns:wpc="http://schemas.microsoft.com/office/word/2010/wordprocessingCanvas" xmlns:cx="http://schemas.microsoft.com/office/drawing/2014/chartex" xmlns:cx1="http://schemas.microsoft.com/office/drawing/2015/9/8/chartex" xmlns:cx2="http://schemas.microsoft.com/office/drawing/2015/10/21/chartex" xmlns:cx3="http://schemas.microsoft.com/office/drawing/2016/5/9/chartex" xmlns:cx4="http://schemas.microsoft.com/office/drawing/2016/5/10/chartex" xmlns:cx5="http://schemas.microsoft.com/office/drawing/2016/5/11/chartex" xmlns:mc="http://schemas.openxmlformats.org/markup-compatibility/2006" xmlns:o="urn:schemas-microsoft-com:office:office" xmlns:r="http://schemas.openxmlformats.org/officeDocument/2006/relationships" xmlns:m="http://schemas.openxmlformats.org/officeDocument/2006/math" xmlns:v="urn:schemas-microsoft-com:vml" xmlns:wp14="http://schemas.microsoft.com/office/word/2010/wordprocessingDrawing" xmlns:wp="http://schemas.openxmlformats.org/drawingml/2006/wordprocessingDrawing" xmlns:w10="urn:schemas-microsoft-com:office:word" xmlns:w="http://schemas.openxmlformats.org/wordprocessingml/2006/main" xmlns:w14="http://schemas.microsoft.com/office/word/2010/wordml" xmlns:w15="http://schemas.microsoft.com/office/word/2012/wordml" xmlns:w16se="http://schemas.microsoft.com/office/word/2015/wordml/symex" xmlns:wpg="http://schemas.microsoft.com/office/word/2010/wordprocessingGroup" xmlns:wpi="http://schemas.microsoft.com/office/word/2010/wordprocessingInk" xmlns:wne="http://schemas.microsoft.com/office/word/2006/wordml" xmlns:wps="http://schemas.microsoft.com/office/word/2010/wordprocessingShape" mc:Ignorable="w14 w15 w16se wp14">
+<w:footnotes xmlns:wpc="http://schemas.microsoft.com/office/word/2010/wordprocessingCanvas" xmlns:mc="http://schemas.openxmlformats.org/markup-compatibility/2006" xmlns:o="urn:schemas-microsoft-com:office:office" xmlns:r="http://schemas.openxmlformats.org/officeDocument/2006/relationships" xmlns:m="http://schemas.openxmlformats.org/officeDocument/2006/math" xmlns:v="urn:schemas-microsoft-com:vml" xmlns:wp14="http://schemas.microsoft.com/office/word/2010/wordprocessingDrawing" xmlns:wp="http://schemas.openxmlformats.org/drawingml/2006/wordprocessingDrawing" xmlns:w10="urn:schemas-microsoft-com:office:word" xmlns:w="http://schemas.openxmlformats.org/wordprocessingml/2006/main" xmlns:w14="http://schemas.microsoft.com/office/word/2010/wordml" xmlns:w15="http://schemas.microsoft.com/office/word/2012/wordml" xmlns:wpg="http://schemas.microsoft.com/office/word/2010/wordprocessingGroup" xmlns:wpi="http://schemas.microsoft.com/office/word/2010/wordprocessingInk" xmlns:wne="http://schemas.microsoft.com/office/word/2006/wordml" xmlns:wps="http://schemas.microsoft.com/office/word/2010/wordprocessingShape" mc:Ignorable="w14 w15 wp14">
   <w:footnote w:type="separator" w:id="-1">
     <w:p>
       <w:pPr>
@@ -2585,7 +2549,7 @@
 </file>
 
 <file path=word/header1.xml><?xml version="1.0" encoding="utf-8"?>
-<w:hdr xmlns:wpc="http://schemas.microsoft.com/office/word/2010/wordprocessingCanvas" xmlns:cx="http://schemas.microsoft.com/office/drawing/2014/chartex" xmlns:cx1="http://schemas.microsoft.com/office/drawing/2015/9/8/chartex" xmlns:cx2="http://schemas.microsoft.com/office/drawing/2015/10/21/chartex" xmlns:cx3="http://schemas.microsoft.com/office/drawing/2016/5/9/chartex" xmlns:cx4="http://schemas.microsoft.com/office/drawing/2016/5/10/chartex" xmlns:cx5="http://schemas.microsoft.com/office/drawing/2016/5/11/chartex" xmlns:mc="http://schemas.openxmlformats.org/markup-compatibility/2006" xmlns:o="urn:schemas-microsoft-com:office:office" xmlns:r="http://schemas.openxmlformats.org/officeDocument/2006/relationships" xmlns:m="http://schemas.openxmlformats.org/officeDocument/2006/math" xmlns:v="urn:schemas-microsoft-com:vml" xmlns:wp14="http://schemas.microsoft.com/office/word/2010/wordprocessingDrawing" xmlns:wp="http://schemas.openxmlformats.org/drawingml/2006/wordprocessingDrawing" xmlns:w10="urn:schemas-microsoft-com:office:word" xmlns:w="http://schemas.openxmlformats.org/wordprocessingml/2006/main" xmlns:w14="http://schemas.microsoft.com/office/word/2010/wordml" xmlns:w15="http://schemas.microsoft.com/office/word/2012/wordml" xmlns:w16se="http://schemas.microsoft.com/office/word/2015/wordml/symex" xmlns:wpg="http://schemas.microsoft.com/office/word/2010/wordprocessingGroup" xmlns:wpi="http://schemas.microsoft.com/office/word/2010/wordprocessingInk" xmlns:wne="http://schemas.microsoft.com/office/word/2006/wordml" xmlns:wps="http://schemas.microsoft.com/office/word/2010/wordprocessingShape" mc:Ignorable="w14 w15 w16se wp14">
+<w:hdr xmlns:wpc="http://schemas.microsoft.com/office/word/2010/wordprocessingCanvas" xmlns:mc="http://schemas.openxmlformats.org/markup-compatibility/2006" xmlns:o="urn:schemas-microsoft-com:office:office" xmlns:r="http://schemas.openxmlformats.org/officeDocument/2006/relationships" xmlns:m="http://schemas.openxmlformats.org/officeDocument/2006/math" xmlns:v="urn:schemas-microsoft-com:vml" xmlns:wp14="http://schemas.microsoft.com/office/word/2010/wordprocessingDrawing" xmlns:wp="http://schemas.openxmlformats.org/drawingml/2006/wordprocessingDrawing" xmlns:w10="urn:schemas-microsoft-com:office:word" xmlns:w="http://schemas.openxmlformats.org/wordprocessingml/2006/main" xmlns:w14="http://schemas.microsoft.com/office/word/2010/wordml" xmlns:w15="http://schemas.microsoft.com/office/word/2012/wordml" xmlns:wpg="http://schemas.microsoft.com/office/word/2010/wordprocessingGroup" xmlns:wpi="http://schemas.microsoft.com/office/word/2010/wordprocessingInk" xmlns:wne="http://schemas.microsoft.com/office/word/2006/wordml" xmlns:wps="http://schemas.microsoft.com/office/word/2010/wordprocessingShape" mc:Ignorable="w14 w15 wp14">
   <w:tbl>
     <w:tblPr>
       <w:tblStyle w:val="Tablaconcuadrcula"/>
@@ -2852,8 +2816,8 @@
 </file>
 
 <file path=word/numbering.xml><?xml version="1.0" encoding="utf-8"?>
-<w:numbering xmlns:wpc="http://schemas.microsoft.com/office/word/2010/wordprocessingCanvas" xmlns:cx="http://schemas.microsoft.com/office/drawing/2014/chartex" xmlns:cx1="http://schemas.microsoft.com/office/drawing/2015/9/8/chartex" xmlns:cx2="http://schemas.microsoft.com/office/drawing/2015/10/21/chartex" xmlns:cx3="http://schemas.microsoft.com/office/drawing/2016/5/9/chartex" xmlns:cx4="http://schemas.microsoft.com/office/drawing/2016/5/10/chartex" xmlns:cx5="http://schemas.microsoft.com/office/drawing/2016/5/11/chartex" xmlns:mc="http://schemas.openxmlformats.org/markup-compatibility/2006" xmlns:o="urn:schemas-microsoft-com:office:office" xmlns:r="http://schemas.openxmlformats.org/officeDocument/2006/relationships" xmlns:m="http://schemas.openxmlformats.org/officeDocument/2006/math" xmlns:v="urn:schemas-microsoft-com:vml" xmlns:wp14="http://schemas.microsoft.com/office/word/2010/wordprocessingDrawing" xmlns:wp="http://schemas.openxmlformats.org/drawingml/2006/wordprocessingDrawing" xmlns:w10="urn:schemas-microsoft-com:office:word" xmlns:w="http://schemas.openxmlformats.org/wordprocessingml/2006/main" xmlns:w14="http://schemas.microsoft.com/office/word/2010/wordml" xmlns:w15="http://schemas.microsoft.com/office/word/2012/wordml" xmlns:w16se="http://schemas.microsoft.com/office/word/2015/wordml/symex" xmlns:wpg="http://schemas.microsoft.com/office/word/2010/wordprocessingGroup" xmlns:wpi="http://schemas.microsoft.com/office/word/2010/wordprocessingInk" xmlns:wne="http://schemas.microsoft.com/office/word/2006/wordml" xmlns:wps="http://schemas.microsoft.com/office/word/2010/wordprocessingShape" mc:Ignorable="w14 w15 w16se wp14">
-  <w:abstractNum w:abstractNumId="0" w15:restartNumberingAfterBreak="0">
+<w:numbering xmlns:wpc="http://schemas.microsoft.com/office/word/2010/wordprocessingCanvas" xmlns:mc="http://schemas.openxmlformats.org/markup-compatibility/2006" xmlns:o="urn:schemas-microsoft-com:office:office" xmlns:r="http://schemas.openxmlformats.org/officeDocument/2006/relationships" xmlns:m="http://schemas.openxmlformats.org/officeDocument/2006/math" xmlns:v="urn:schemas-microsoft-com:vml" xmlns:wp14="http://schemas.microsoft.com/office/word/2010/wordprocessingDrawing" xmlns:wp="http://schemas.openxmlformats.org/drawingml/2006/wordprocessingDrawing" xmlns:w10="urn:schemas-microsoft-com:office:word" xmlns:w="http://schemas.openxmlformats.org/wordprocessingml/2006/main" xmlns:w14="http://schemas.microsoft.com/office/word/2010/wordml" xmlns:w15="http://schemas.microsoft.com/office/word/2012/wordml" xmlns:wpg="http://schemas.microsoft.com/office/word/2010/wordprocessingGroup" xmlns:wpi="http://schemas.microsoft.com/office/word/2010/wordprocessingInk" xmlns:wne="http://schemas.microsoft.com/office/word/2006/wordml" xmlns:wps="http://schemas.microsoft.com/office/word/2010/wordprocessingShape" mc:Ignorable="w14 w15 wp14">
+  <w:abstractNum w:abstractNumId="0">
     <w:nsid w:val="13E30C88"/>
     <w:multiLevelType w:val="multilevel"/>
     <w:tmpl w:val="032636EA"/>
@@ -2966,7 +2930,7 @@
       </w:rPr>
     </w:lvl>
   </w:abstractNum>
-  <w:abstractNum w:abstractNumId="1" w15:restartNumberingAfterBreak="0">
+  <w:abstractNum w:abstractNumId="1">
     <w:nsid w:val="1400682A"/>
     <w:multiLevelType w:val="hybridMultilevel"/>
     <w:tmpl w:val="A388099E"/>
@@ -3052,7 +3016,7 @@
       </w:pPr>
     </w:lvl>
   </w:abstractNum>
-  <w:abstractNum w:abstractNumId="2" w15:restartNumberingAfterBreak="0">
+  <w:abstractNum w:abstractNumId="2">
     <w:nsid w:val="294B6503"/>
     <w:multiLevelType w:val="hybridMultilevel"/>
     <w:tmpl w:val="05A01DE8"/>
@@ -3138,7 +3102,7 @@
       </w:pPr>
     </w:lvl>
   </w:abstractNum>
-  <w:abstractNum w:abstractNumId="3" w15:restartNumberingAfterBreak="0">
+  <w:abstractNum w:abstractNumId="3">
     <w:nsid w:val="2D863317"/>
     <w:multiLevelType w:val="hybridMultilevel"/>
     <w:tmpl w:val="7D5EF9B6"/>
@@ -3251,7 +3215,7 @@
       </w:rPr>
     </w:lvl>
   </w:abstractNum>
-  <w:abstractNum w:abstractNumId="4" w15:restartNumberingAfterBreak="0">
+  <w:abstractNum w:abstractNumId="4">
     <w:nsid w:val="37AB5718"/>
     <w:multiLevelType w:val="multilevel"/>
     <w:tmpl w:val="E410E9B8"/>
@@ -3364,7 +3328,7 @@
       </w:rPr>
     </w:lvl>
   </w:abstractNum>
-  <w:abstractNum w:abstractNumId="5" w15:restartNumberingAfterBreak="0">
+  <w:abstractNum w:abstractNumId="5">
     <w:nsid w:val="390B1AAC"/>
     <w:multiLevelType w:val="multilevel"/>
     <w:tmpl w:val="EC8AF5FE"/>
@@ -3477,7 +3441,7 @@
       </w:rPr>
     </w:lvl>
   </w:abstractNum>
-  <w:abstractNum w:abstractNumId="6" w15:restartNumberingAfterBreak="0">
+  <w:abstractNum w:abstractNumId="6">
     <w:nsid w:val="425B6828"/>
     <w:multiLevelType w:val="multilevel"/>
     <w:tmpl w:val="2F6A39D4"/>
@@ -3590,7 +3554,7 @@
       </w:rPr>
     </w:lvl>
   </w:abstractNum>
-  <w:abstractNum w:abstractNumId="7" w15:restartNumberingAfterBreak="0">
+  <w:abstractNum w:abstractNumId="7">
     <w:nsid w:val="441510DA"/>
     <w:multiLevelType w:val="multilevel"/>
     <w:tmpl w:val="533A2A0A"/>
@@ -3703,7 +3667,7 @@
       </w:rPr>
     </w:lvl>
   </w:abstractNum>
-  <w:abstractNum w:abstractNumId="8" w15:restartNumberingAfterBreak="0">
+  <w:abstractNum w:abstractNumId="8">
     <w:nsid w:val="4B077F4C"/>
     <w:multiLevelType w:val="hybridMultilevel"/>
     <w:tmpl w:val="B810F3D0"/>
@@ -3816,7 +3780,7 @@
       </w:rPr>
     </w:lvl>
   </w:abstractNum>
-  <w:abstractNum w:abstractNumId="9" w15:restartNumberingAfterBreak="0">
+  <w:abstractNum w:abstractNumId="9">
     <w:nsid w:val="51F14ACF"/>
     <w:multiLevelType w:val="multilevel"/>
     <w:tmpl w:val="6E4CD054"/>
@@ -3929,7 +3893,7 @@
       </w:rPr>
     </w:lvl>
   </w:abstractNum>
-  <w:abstractNum w:abstractNumId="10" w15:restartNumberingAfterBreak="0">
+  <w:abstractNum w:abstractNumId="10">
     <w:nsid w:val="58B738FA"/>
     <w:multiLevelType w:val="multilevel"/>
     <w:tmpl w:val="0D245AAA"/>
@@ -4042,7 +4006,7 @@
       </w:rPr>
     </w:lvl>
   </w:abstractNum>
-  <w:abstractNum w:abstractNumId="11" w15:restartNumberingAfterBreak="0">
+  <w:abstractNum w:abstractNumId="11">
     <w:nsid w:val="60DB0C70"/>
     <w:multiLevelType w:val="hybridMultilevel"/>
     <w:tmpl w:val="ABDEDB02"/>
@@ -4155,7 +4119,7 @@
       </w:rPr>
     </w:lvl>
   </w:abstractNum>
-  <w:abstractNum w:abstractNumId="12" w15:restartNumberingAfterBreak="0">
+  <w:abstractNum w:abstractNumId="12">
     <w:nsid w:val="67212166"/>
     <w:multiLevelType w:val="multilevel"/>
     <w:tmpl w:val="F762069A"/>
@@ -4268,7 +4232,7 @@
       </w:rPr>
     </w:lvl>
   </w:abstractNum>
-  <w:abstractNum w:abstractNumId="13" w15:restartNumberingAfterBreak="0">
+  <w:abstractNum w:abstractNumId="13">
     <w:nsid w:val="68025FDD"/>
     <w:multiLevelType w:val="hybridMultilevel"/>
     <w:tmpl w:val="F8EC1370"/>
@@ -4381,7 +4345,7 @@
       </w:rPr>
     </w:lvl>
   </w:abstractNum>
-  <w:abstractNum w:abstractNumId="14" w15:restartNumberingAfterBreak="0">
+  <w:abstractNum w:abstractNumId="14">
     <w:nsid w:val="774F64C7"/>
     <w:multiLevelType w:val="hybridMultilevel"/>
     <w:tmpl w:val="C74E8742"/>
@@ -4543,7 +4507,7 @@
 </file>
 
 <file path=word/styles.xml><?xml version="1.0" encoding="utf-8"?>
-<w:styles xmlns:mc="http://schemas.openxmlformats.org/markup-compatibility/2006" xmlns:r="http://schemas.openxmlformats.org/officeDocument/2006/relationships" xmlns:w="http://schemas.openxmlformats.org/wordprocessingml/2006/main" xmlns:w14="http://schemas.microsoft.com/office/word/2010/wordml" xmlns:w15="http://schemas.microsoft.com/office/word/2012/wordml" xmlns:w16se="http://schemas.microsoft.com/office/word/2015/wordml/symex" mc:Ignorable="w14 w15 w16se">
+<w:styles xmlns:mc="http://schemas.openxmlformats.org/markup-compatibility/2006" xmlns:r="http://schemas.openxmlformats.org/officeDocument/2006/relationships" xmlns:w="http://schemas.openxmlformats.org/wordprocessingml/2006/main" xmlns:w14="http://schemas.microsoft.com/office/word/2010/wordml" xmlns:w15="http://schemas.microsoft.com/office/word/2012/wordml" mc:Ignorable="w14 w15">
   <w:docDefaults>
     <w:rPrDefault>
       <w:rPr>
@@ -4559,7 +4523,7 @@
       </w:pPr>
     </w:pPrDefault>
   </w:docDefaults>
-  <w:latentStyles w:defLockedState="0" w:defUIPriority="99" w:defSemiHidden="0" w:defUnhideWhenUsed="0" w:defQFormat="0" w:count="374">
+  <w:latentStyles w:defLockedState="0" w:defUIPriority="99" w:defSemiHidden="0" w:defUnhideWhenUsed="0" w:defQFormat="0" w:count="371">
     <w:lsdException w:name="Normal" w:uiPriority="0" w:qFormat="1"/>
     <w:lsdException w:name="heading 1" w:uiPriority="9" w:qFormat="1"/>
     <w:lsdException w:name="heading 2" w:semiHidden="1" w:uiPriority="0" w:unhideWhenUsed="1" w:qFormat="1"/>
@@ -4931,9 +4895,6 @@
     <w:lsdException w:name="List Table 5 Dark Accent 6" w:uiPriority="50"/>
     <w:lsdException w:name="List Table 6 Colorful Accent 6" w:uiPriority="51"/>
     <w:lsdException w:name="List Table 7 Colorful Accent 6" w:uiPriority="52"/>
-    <w:lsdException w:name="Mention" w:semiHidden="1" w:unhideWhenUsed="1"/>
-    <w:lsdException w:name="Smart Hyperlink" w:semiHidden="1" w:unhideWhenUsed="1"/>
-    <w:lsdException w:name="Hashtag" w:semiHidden="1" w:unhideWhenUsed="1"/>
   </w:latentStyles>
   <w:style w:type="paragraph" w:default="1" w:styleId="Normal">
     <w:name w:val="Normal"/>
@@ -5166,7 +5127,7 @@
       <w:lang w:eastAsia="es-ES"/>
     </w:rPr>
   </w:style>
-  <w:style w:type="paragraph" w:styleId="TtuloTDC">
+  <w:style w:type="paragraph" w:styleId="TtulodeTDC">
     <w:name w:val="TOC Heading"/>
     <w:basedOn w:val="Ttulo1"/>
     <w:next w:val="Normal"/>
@@ -5273,6 +5234,7 @@
       <w:spacing w:after="0" w:line="240" w:lineRule="auto"/>
     </w:pPr>
     <w:tblPr>
+      <w:tblInd w:w="0" w:type="dxa"/>
       <w:tblBorders>
         <w:top w:val="single" w:sz="4" w:space="0" w:color="auto"/>
         <w:left w:val="single" w:sz="4" w:space="0" w:color="auto"/>
@@ -5281,6 +5243,12 @@
         <w:insideH w:val="single" w:sz="4" w:space="0" w:color="auto"/>
         <w:insideV w:val="single" w:sz="4" w:space="0" w:color="auto"/>
       </w:tblBorders>
+      <w:tblCellMar>
+        <w:top w:w="0" w:type="dxa"/>
+        <w:left w:w="108" w:type="dxa"/>
+        <w:bottom w:w="0" w:type="dxa"/>
+        <w:right w:w="108" w:type="dxa"/>
+      </w:tblCellMar>
     </w:tblPr>
   </w:style>
 </w:styles>
@@ -5571,7 +5539,7 @@
 </file>
 
 <file path=customXml/itemProps2.xml><?xml version="1.0" encoding="utf-8"?>
-<ds:datastoreItem xmlns:ds="http://schemas.openxmlformats.org/officeDocument/2006/customXml" ds:itemID="{1E3CB8BF-03BB-4557-B11E-878664A5A8BA}">
+<ds:datastoreItem xmlns:ds="http://schemas.openxmlformats.org/officeDocument/2006/customXml" ds:itemID="{78577F84-DC94-4CAF-B959-608CD55280C9}">
   <ds:schemaRefs>
     <ds:schemaRef ds:uri="http://schemas.openxmlformats.org/officeDocument/2006/bibliography"/>
   </ds:schemaRefs>

--- a/GrB_PLF_160930_PlanificaciónDelProyecto.docx
+++ b/GrB_PLF_160930_PlanificaciónDelProyecto.docx
@@ -330,7 +330,7 @@
                   </wp:anchor>
                 </w:drawing>
               </mc:Choice>
-              <mc:Fallback xmlns:w16se="http://schemas.microsoft.com/office/word/2015/wordml/symex" xmlns:cx5="http://schemas.microsoft.com/office/drawing/2016/5/11/chartex" xmlns:cx4="http://schemas.microsoft.com/office/drawing/2016/5/10/chartex" xmlns:cx3="http://schemas.microsoft.com/office/drawing/2016/5/9/chartex" xmlns:cx2="http://schemas.microsoft.com/office/drawing/2015/10/21/chartex" xmlns:cx1="http://schemas.microsoft.com/office/drawing/2015/9/8/chartex" xmlns:cx="http://schemas.microsoft.com/office/drawing/2014/chartex">
+              <mc:Fallback xmlns:cx="http://schemas.microsoft.com/office/drawing/2014/chartex" xmlns:cx1="http://schemas.microsoft.com/office/drawing/2015/9/8/chartex" xmlns:cx2="http://schemas.microsoft.com/office/drawing/2015/10/21/chartex" xmlns:cx3="http://schemas.microsoft.com/office/drawing/2016/5/9/chartex" xmlns:cx4="http://schemas.microsoft.com/office/drawing/2016/5/10/chartex" xmlns:cx5="http://schemas.microsoft.com/office/drawing/2016/5/11/chartex" xmlns:w16se="http://schemas.microsoft.com/office/word/2015/wordml/symex">
                 <w:pict>
                   <v:shapetype id="_x0000_t202" coordsize="21600,21600" o:spt="202" path="m,l,21600r21600,l21600,xe">
                     <v:stroke joinstyle="miter"/>
@@ -690,7 +690,7 @@
                   </wp:anchor>
                 </w:drawing>
               </mc:Choice>
-              <mc:Fallback xmlns:w16se="http://schemas.microsoft.com/office/word/2015/wordml/symex" xmlns:cx5="http://schemas.microsoft.com/office/drawing/2016/5/11/chartex" xmlns:cx4="http://schemas.microsoft.com/office/drawing/2016/5/10/chartex" xmlns:cx3="http://schemas.microsoft.com/office/drawing/2016/5/9/chartex" xmlns:cx2="http://schemas.microsoft.com/office/drawing/2015/10/21/chartex" xmlns:cx1="http://schemas.microsoft.com/office/drawing/2015/9/8/chartex" xmlns:cx="http://schemas.microsoft.com/office/drawing/2014/chartex">
+              <mc:Fallback xmlns:cx="http://schemas.microsoft.com/office/drawing/2014/chartex" xmlns:cx1="http://schemas.microsoft.com/office/drawing/2015/9/8/chartex" xmlns:cx2="http://schemas.microsoft.com/office/drawing/2015/10/21/chartex" xmlns:cx3="http://schemas.microsoft.com/office/drawing/2016/5/9/chartex" xmlns:cx4="http://schemas.microsoft.com/office/drawing/2016/5/10/chartex" xmlns:cx5="http://schemas.microsoft.com/office/drawing/2016/5/11/chartex" xmlns:w16se="http://schemas.microsoft.com/office/word/2015/wordml/symex">
                 <w:pict>
                   <v:rect id="Rectángulo 132" o:spid="_x0000_s1027" style="position:absolute;left:0;text-align:left;margin-left:-4.4pt;margin-top:0;width:46.8pt;height:77.75pt;z-index:251659264;visibility:visible;mso-wrap-style:square;mso-width-percent:76;mso-height-percent:98;mso-top-percent:23;mso-wrap-distance-left:9pt;mso-wrap-distance-top:0;mso-wrap-distance-right:9pt;mso-wrap-distance-bottom:0;mso-position-horizontal:right;mso-position-horizontal-relative:margin;mso-position-vertical-relative:page;mso-width-percent:76;mso-height-percent:98;mso-top-percent:23;mso-width-relative:page;mso-height-relative:page;v-text-anchor:bottom" o:gfxdata="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" fillcolor="#5b9bd5 [3204]" stroked="f" strokeweight="1pt">
                     <v:path arrowok="t"/>
@@ -787,7 +787,6 @@
             <w:tabs>
               <w:tab w:val="right" w:leader="dot" w:pos="8494"/>
             </w:tabs>
-            <w:jc w:val="both"/>
             <w:rPr>
               <w:rFonts w:asciiTheme="minorHAnsi" w:eastAsiaTheme="minorEastAsia" w:hAnsiTheme="minorHAnsi" w:cstheme="minorBidi"/>
               <w:noProof/>
@@ -803,13 +802,13 @@
           <w:r>
             <w:fldChar w:fldCharType="separate"/>
           </w:r>
-          <w:hyperlink w:anchor="_Toc464391095" w:history="1">
+          <w:hyperlink w:anchor="_Toc466620381" w:history="1">
             <w:r>
               <w:rPr>
                 <w:rStyle w:val="Hipervnculo"/>
                 <w:noProof/>
               </w:rPr>
-              <w:t>Planificación</w:t>
+              <w:t>Gantt</w:t>
             </w:r>
             <w:r>
               <w:rPr>
@@ -830,7 +829,7 @@
                 <w:noProof/>
                 <w:webHidden/>
               </w:rPr>
-              <w:instrText xml:space="preserve"> PAGEREF _Toc464391095 \h </w:instrText>
+              <w:instrText xml:space="preserve"> PAGEREF _Toc466620381 \h </w:instrText>
             </w:r>
             <w:r>
               <w:rPr>
@@ -850,7 +849,147 @@
                 <w:noProof/>
                 <w:webHidden/>
               </w:rPr>
-              <w:t>2</w:t>
+              <w:t>0</w:t>
+            </w:r>
+            <w:r>
+              <w:rPr>
+                <w:noProof/>
+                <w:webHidden/>
+              </w:rPr>
+              <w:fldChar w:fldCharType="end"/>
+            </w:r>
+          </w:hyperlink>
+        </w:p>
+        <w:p>
+          <w:pPr>
+            <w:pStyle w:val="TDC1"/>
+            <w:tabs>
+              <w:tab w:val="right" w:leader="dot" w:pos="8494"/>
+            </w:tabs>
+            <w:rPr>
+              <w:rFonts w:asciiTheme="minorHAnsi" w:eastAsiaTheme="minorEastAsia" w:hAnsiTheme="minorHAnsi" w:cstheme="minorBidi"/>
+              <w:noProof/>
+              <w:color w:val="auto"/>
+            </w:rPr>
+          </w:pPr>
+          <w:hyperlink w:anchor="_Toc466620382" w:history="1">
+            <w:r>
+              <w:rPr>
+                <w:rStyle w:val="Hipervnculo"/>
+                <w:noProof/>
+              </w:rPr>
+              <w:t>Líneas base</w:t>
+            </w:r>
+            <w:r>
+              <w:rPr>
+                <w:noProof/>
+                <w:webHidden/>
+              </w:rPr>
+              <w:tab/>
+            </w:r>
+            <w:r>
+              <w:rPr>
+                <w:noProof/>
+                <w:webHidden/>
+              </w:rPr>
+              <w:fldChar w:fldCharType="begin"/>
+            </w:r>
+            <w:r>
+              <w:rPr>
+                <w:noProof/>
+                <w:webHidden/>
+              </w:rPr>
+              <w:instrText xml:space="preserve"> PAGEREF _Toc466620382 \h </w:instrText>
+            </w:r>
+            <w:r>
+              <w:rPr>
+                <w:noProof/>
+                <w:webHidden/>
+              </w:rPr>
+            </w:r>
+            <w:r>
+              <w:rPr>
+                <w:noProof/>
+                <w:webHidden/>
+              </w:rPr>
+              <w:fldChar w:fldCharType="separate"/>
+            </w:r>
+            <w:r>
+              <w:rPr>
+                <w:noProof/>
+                <w:webHidden/>
+              </w:rPr>
+              <w:t>0</w:t>
+            </w:r>
+            <w:r>
+              <w:rPr>
+                <w:noProof/>
+                <w:webHidden/>
+              </w:rPr>
+              <w:fldChar w:fldCharType="end"/>
+            </w:r>
+          </w:hyperlink>
+        </w:p>
+        <w:p>
+          <w:pPr>
+            <w:pStyle w:val="TDC1"/>
+            <w:tabs>
+              <w:tab w:val="right" w:leader="dot" w:pos="8494"/>
+            </w:tabs>
+            <w:rPr>
+              <w:rFonts w:asciiTheme="minorHAnsi" w:eastAsiaTheme="minorEastAsia" w:hAnsiTheme="minorHAnsi" w:cstheme="minorBidi"/>
+              <w:noProof/>
+              <w:color w:val="auto"/>
+            </w:rPr>
+          </w:pPr>
+          <w:hyperlink w:anchor="_Toc466620383" w:history="1">
+            <w:r>
+              <w:rPr>
+                <w:rStyle w:val="Hipervnculo"/>
+                <w:noProof/>
+              </w:rPr>
+              <w:t>Descripciones textuales</w:t>
+            </w:r>
+            <w:r>
+              <w:rPr>
+                <w:noProof/>
+                <w:webHidden/>
+              </w:rPr>
+              <w:tab/>
+            </w:r>
+            <w:r>
+              <w:rPr>
+                <w:noProof/>
+                <w:webHidden/>
+              </w:rPr>
+              <w:fldChar w:fldCharType="begin"/>
+            </w:r>
+            <w:r>
+              <w:rPr>
+                <w:noProof/>
+                <w:webHidden/>
+              </w:rPr>
+              <w:instrText xml:space="preserve"> PAGEREF _Toc466620383 \h </w:instrText>
+            </w:r>
+            <w:r>
+              <w:rPr>
+                <w:noProof/>
+                <w:webHidden/>
+              </w:rPr>
+            </w:r>
+            <w:r>
+              <w:rPr>
+                <w:noProof/>
+                <w:webHidden/>
+              </w:rPr>
+              <w:fldChar w:fldCharType="separate"/>
+            </w:r>
+            <w:r>
+              <w:rPr>
+                <w:noProof/>
+                <w:webHidden/>
+              </w:rPr>
+              <w:t>1</w:t>
             </w:r>
             <w:r>
               <w:rPr>
@@ -867,20 +1006,19 @@
             <w:tabs>
               <w:tab w:val="right" w:leader="dot" w:pos="8494"/>
             </w:tabs>
-            <w:jc w:val="both"/>
             <w:rPr>
               <w:rFonts w:asciiTheme="minorHAnsi" w:eastAsiaTheme="minorEastAsia" w:hAnsiTheme="minorHAnsi" w:cstheme="minorBidi"/>
               <w:noProof/>
               <w:color w:val="auto"/>
             </w:rPr>
           </w:pPr>
-          <w:hyperlink w:anchor="_Toc464391096" w:history="1">
+          <w:hyperlink w:anchor="_Toc466620384" w:history="1">
             <w:r>
               <w:rPr>
                 <w:rStyle w:val="Hipervnculo"/>
                 <w:noProof/>
               </w:rPr>
-              <w:t>Gantt</w:t>
+              <w:t>Práctica 2</w:t>
             </w:r>
             <w:r>
               <w:rPr>
@@ -901,7 +1039,7 @@
                 <w:noProof/>
                 <w:webHidden/>
               </w:rPr>
-              <w:instrText xml:space="preserve"> PAGEREF _Toc464391096 \h </w:instrText>
+              <w:instrText xml:space="preserve"> PAGEREF _Toc466620384 \h </w:instrText>
             </w:r>
             <w:r>
               <w:rPr>
@@ -921,7 +1059,7 @@
                 <w:noProof/>
                 <w:webHidden/>
               </w:rPr>
-              <w:t>2</w:t>
+              <w:t>1</w:t>
             </w:r>
             <w:r>
               <w:rPr>
@@ -938,20 +1076,19 @@
             <w:tabs>
               <w:tab w:val="right" w:leader="dot" w:pos="8494"/>
             </w:tabs>
-            <w:jc w:val="both"/>
             <w:rPr>
               <w:rFonts w:asciiTheme="minorHAnsi" w:eastAsiaTheme="minorEastAsia" w:hAnsiTheme="minorHAnsi" w:cstheme="minorBidi"/>
               <w:noProof/>
               <w:color w:val="auto"/>
             </w:rPr>
           </w:pPr>
-          <w:hyperlink w:anchor="_Toc464391097" w:history="1">
+          <w:hyperlink w:anchor="_Toc466620385" w:history="1">
             <w:r>
               <w:rPr>
                 <w:rStyle w:val="Hipervnculo"/>
                 <w:noProof/>
               </w:rPr>
-              <w:t>Líneas base</w:t>
+              <w:t>Práctica 3</w:t>
             </w:r>
             <w:r>
               <w:rPr>
@@ -972,7 +1109,7 @@
                 <w:noProof/>
                 <w:webHidden/>
               </w:rPr>
-              <w:instrText xml:space="preserve"> PAGEREF _Toc464391097 \h </w:instrText>
+              <w:instrText xml:space="preserve"> PAGEREF _Toc466620385 \h </w:instrText>
             </w:r>
             <w:r>
               <w:rPr>
@@ -992,7 +1129,77 @@
                 <w:noProof/>
                 <w:webHidden/>
               </w:rPr>
-              <w:t>2</w:t>
+              <w:t>1</w:t>
+            </w:r>
+            <w:r>
+              <w:rPr>
+                <w:noProof/>
+                <w:webHidden/>
+              </w:rPr>
+              <w:fldChar w:fldCharType="end"/>
+            </w:r>
+          </w:hyperlink>
+        </w:p>
+        <w:p>
+          <w:pPr>
+            <w:pStyle w:val="TDC3"/>
+            <w:tabs>
+              <w:tab w:val="right" w:leader="dot" w:pos="8494"/>
+            </w:tabs>
+            <w:rPr>
+              <w:rFonts w:asciiTheme="minorHAnsi" w:eastAsiaTheme="minorEastAsia" w:hAnsiTheme="minorHAnsi" w:cstheme="minorBidi"/>
+              <w:noProof/>
+              <w:color w:val="auto"/>
+            </w:rPr>
+          </w:pPr>
+          <w:hyperlink w:anchor="_Toc466620386" w:history="1">
+            <w:r>
+              <w:rPr>
+                <w:rStyle w:val="Hipervnculo"/>
+                <w:noProof/>
+              </w:rPr>
+              <w:t>Práctica 4</w:t>
+            </w:r>
+            <w:r>
+              <w:rPr>
+                <w:noProof/>
+                <w:webHidden/>
+              </w:rPr>
+              <w:tab/>
+            </w:r>
+            <w:r>
+              <w:rPr>
+                <w:noProof/>
+                <w:webHidden/>
+              </w:rPr>
+              <w:fldChar w:fldCharType="begin"/>
+            </w:r>
+            <w:r>
+              <w:rPr>
+                <w:noProof/>
+                <w:webHidden/>
+              </w:rPr>
+              <w:instrText xml:space="preserve"> PAGEREF _Toc466620386 \h </w:instrText>
+            </w:r>
+            <w:r>
+              <w:rPr>
+                <w:noProof/>
+                <w:webHidden/>
+              </w:rPr>
+            </w:r>
+            <w:r>
+              <w:rPr>
+                <w:noProof/>
+                <w:webHidden/>
+              </w:rPr>
+              <w:fldChar w:fldCharType="separate"/>
+            </w:r>
+            <w:r>
+              <w:rPr>
+                <w:noProof/>
+                <w:webHidden/>
+              </w:rPr>
+              <w:t>1</w:t>
             </w:r>
             <w:r>
               <w:rPr>
@@ -1055,16 +1262,14 @@
       </w:pPr>
       <w:bookmarkStart w:id="0" w:name="_xqlpzmnnc1vd" w:colFirst="0" w:colLast="0"/>
       <w:bookmarkStart w:id="1" w:name="_tj9xhwym3moj" w:colFirst="0" w:colLast="0"/>
-      <w:bookmarkStart w:id="2" w:name="_Toc464391096"/>
+      <w:bookmarkStart w:id="2" w:name="_Toc466620381"/>
       <w:bookmarkEnd w:id="0"/>
       <w:bookmarkEnd w:id="1"/>
       <w:r>
         <w:lastRenderedPageBreak/>
         <w:t>Gantt</w:t>
       </w:r>
-      <w:bookmarkStart w:id="3" w:name="_GoBack"/>
       <w:bookmarkEnd w:id="2"/>
-      <w:bookmarkEnd w:id="3"/>
     </w:p>
     <w:p>
       <w:pPr>
@@ -1149,11 +1354,11 @@
         <w:pStyle w:val="Ttulo1"/>
         <w:jc w:val="both"/>
       </w:pPr>
-      <w:bookmarkStart w:id="4" w:name="_Toc464391097"/>
+      <w:bookmarkStart w:id="3" w:name="_Toc466620382"/>
       <w:r>
         <w:t>Líneas base</w:t>
       </w:r>
-      <w:bookmarkEnd w:id="4"/>
+      <w:bookmarkEnd w:id="3"/>
     </w:p>
     <w:p>
       <w:pPr>
@@ -2189,19 +2394,23 @@
         <w:pStyle w:val="Ttulo1"/>
         <w:jc w:val="both"/>
       </w:pPr>
+      <w:bookmarkStart w:id="4" w:name="_Toc466620383"/>
       <w:r>
         <w:lastRenderedPageBreak/>
         <w:t>Descripciones textuales</w:t>
       </w:r>
+      <w:bookmarkEnd w:id="4"/>
     </w:p>
     <w:p>
       <w:pPr>
         <w:pStyle w:val="Ttulo3"/>
         <w:jc w:val="both"/>
       </w:pPr>
+      <w:bookmarkStart w:id="5" w:name="_Toc466620384"/>
       <w:r>
         <w:t>Práctica 2</w:t>
       </w:r>
+      <w:bookmarkEnd w:id="5"/>
     </w:p>
     <w:p>
       <w:pPr>
@@ -2290,9 +2499,11 @@
         <w:pStyle w:val="Ttulo3"/>
         <w:jc w:val="both"/>
       </w:pPr>
+      <w:bookmarkStart w:id="6" w:name="_Toc466620385"/>
       <w:r>
         <w:t>Práctica 3</w:t>
       </w:r>
+      <w:bookmarkEnd w:id="6"/>
     </w:p>
     <w:p>
       <w:pPr>
@@ -2366,9 +2577,11 @@
         <w:pStyle w:val="Ttulo3"/>
         <w:jc w:val="both"/>
       </w:pPr>
+      <w:bookmarkStart w:id="7" w:name="_Toc466620386"/>
       <w:r>
         <w:t>Práctica 4</w:t>
       </w:r>
+      <w:bookmarkEnd w:id="7"/>
     </w:p>
     <w:p>
       <w:pPr>
@@ -2437,8 +2650,39 @@
     </w:p>
     <w:p>
       <w:pPr>
+        <w:pStyle w:val="Ttulo3"/>
+      </w:pPr>
+      <w:r>
+        <w:t>Práctica 5</w:t>
+      </w:r>
+    </w:p>
+    <w:p>
+      <w:pPr>
         <w:jc w:val="both"/>
       </w:pPr>
+      <w:r>
+        <w:t>Para esta práctica, se ha desarrollado el Plan de RRHH para el Proyecto y la optimización de recursos humanos en el cronograma que se ha realizado en la anterior práctica.</w:t>
+      </w:r>
+    </w:p>
+    <w:p>
+      <w:pPr>
+        <w:jc w:val="both"/>
+      </w:pPr>
+    </w:p>
+    <w:p>
+      <w:pPr>
+        <w:jc w:val="both"/>
+      </w:pPr>
+      <w:r>
+        <w:t>Las divisiones de trabajo son las siguientes:</w:t>
+      </w:r>
+    </w:p>
+    <w:p>
+      <w:pPr>
+        <w:jc w:val="both"/>
+      </w:pPr>
+      <w:bookmarkStart w:id="8" w:name="_GoBack"/>
+      <w:bookmarkEnd w:id="8"/>
     </w:p>
     <w:sectPr>
       <w:pgSz w:w="11906" w:h="16838"/>
@@ -5539,7 +5783,7 @@
 </file>
 
 <file path=customXml/itemProps2.xml><?xml version="1.0" encoding="utf-8"?>
-<ds:datastoreItem xmlns:ds="http://schemas.openxmlformats.org/officeDocument/2006/customXml" ds:itemID="{78577F84-DC94-4CAF-B959-608CD55280C9}">
+<ds:datastoreItem xmlns:ds="http://schemas.openxmlformats.org/officeDocument/2006/customXml" ds:itemID="{E9B6FA89-CE9B-4FC9-9901-33353475F5E3}">
   <ds:schemaRefs>
     <ds:schemaRef ds:uri="http://schemas.openxmlformats.org/officeDocument/2006/bibliography"/>
   </ds:schemaRefs>

--- a/GrB_PLF_160930_PlanificaciónDelProyecto.docx
+++ b/GrB_PLF_160930_PlanificaciónDelProyecto.docx
@@ -330,7 +330,7 @@
                   </wp:anchor>
                 </w:drawing>
               </mc:Choice>
-              <mc:Fallback xmlns:cx="http://schemas.microsoft.com/office/drawing/2014/chartex" xmlns:cx1="http://schemas.microsoft.com/office/drawing/2015/9/8/chartex" xmlns:cx2="http://schemas.microsoft.com/office/drawing/2015/10/21/chartex" xmlns:cx3="http://schemas.microsoft.com/office/drawing/2016/5/9/chartex" xmlns:cx4="http://schemas.microsoft.com/office/drawing/2016/5/10/chartex" xmlns:cx5="http://schemas.microsoft.com/office/drawing/2016/5/11/chartex" xmlns:w16se="http://schemas.microsoft.com/office/word/2015/wordml/symex">
+              <mc:Fallback xmlns:w16se="http://schemas.microsoft.com/office/word/2015/wordml/symex" xmlns:cx5="http://schemas.microsoft.com/office/drawing/2016/5/11/chartex" xmlns:cx4="http://schemas.microsoft.com/office/drawing/2016/5/10/chartex" xmlns:cx3="http://schemas.microsoft.com/office/drawing/2016/5/9/chartex" xmlns:cx2="http://schemas.microsoft.com/office/drawing/2015/10/21/chartex" xmlns:cx1="http://schemas.microsoft.com/office/drawing/2015/9/8/chartex" xmlns:cx="http://schemas.microsoft.com/office/drawing/2014/chartex">
                 <w:pict>
                   <v:shapetype id="_x0000_t202" coordsize="21600,21600" o:spt="202" path="m,l,21600r21600,l21600,xe">
                     <v:stroke joinstyle="miter"/>
@@ -690,7 +690,7 @@
                   </wp:anchor>
                 </w:drawing>
               </mc:Choice>
-              <mc:Fallback xmlns:cx="http://schemas.microsoft.com/office/drawing/2014/chartex" xmlns:cx1="http://schemas.microsoft.com/office/drawing/2015/9/8/chartex" xmlns:cx2="http://schemas.microsoft.com/office/drawing/2015/10/21/chartex" xmlns:cx3="http://schemas.microsoft.com/office/drawing/2016/5/9/chartex" xmlns:cx4="http://schemas.microsoft.com/office/drawing/2016/5/10/chartex" xmlns:cx5="http://schemas.microsoft.com/office/drawing/2016/5/11/chartex" xmlns:w16se="http://schemas.microsoft.com/office/word/2015/wordml/symex">
+              <mc:Fallback xmlns:w16se="http://schemas.microsoft.com/office/word/2015/wordml/symex" xmlns:cx5="http://schemas.microsoft.com/office/drawing/2016/5/11/chartex" xmlns:cx4="http://schemas.microsoft.com/office/drawing/2016/5/10/chartex" xmlns:cx3="http://schemas.microsoft.com/office/drawing/2016/5/9/chartex" xmlns:cx2="http://schemas.microsoft.com/office/drawing/2015/10/21/chartex" xmlns:cx1="http://schemas.microsoft.com/office/drawing/2015/9/8/chartex" xmlns:cx="http://schemas.microsoft.com/office/drawing/2014/chartex">
                 <w:pict>
                   <v:rect id="Rectángulo 132" o:spid="_x0000_s1027" style="position:absolute;left:0;text-align:left;margin-left:-4.4pt;margin-top:0;width:46.8pt;height:77.75pt;z-index:251659264;visibility:visible;mso-wrap-style:square;mso-width-percent:76;mso-height-percent:98;mso-top-percent:23;mso-wrap-distance-left:9pt;mso-wrap-distance-top:0;mso-wrap-distance-right:9pt;mso-wrap-distance-bottom:0;mso-position-horizontal:right;mso-position-horizontal-relative:margin;mso-position-vertical-relative:page;mso-width-percent:76;mso-height-percent:98;mso-top-percent:23;mso-width-relative:page;mso-height-relative:page;v-text-anchor:bottom" o:gfxdata="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" fillcolor="#5b9bd5 [3204]" stroked="f" strokeweight="1pt">
                     <v:path arrowok="t"/>
@@ -1280,8 +1280,8 @@
           <w:noProof/>
         </w:rPr>
         <w:drawing>
-          <wp:inline distT="0" distB="0" distL="0" distR="0" wp14:anchorId="757B474B" wp14:editId="51F77A69">
-            <wp:extent cx="8891270" cy="3105785"/>
+          <wp:inline distT="0" distB="0" distL="0" distR="0" wp14:anchorId="4BB2B281" wp14:editId="074450B0">
+            <wp:extent cx="8891270" cy="3453130"/>
             <wp:effectExtent l="0" t="0" r="5080" b="0"/>
             <wp:docPr id="1" name="Imagen 1"/>
             <wp:cNvGraphicFramePr>
@@ -1303,7 +1303,7 @@
                   <pic:spPr>
                     <a:xfrm>
                       <a:off x="0" y="0"/>
-                      <a:ext cx="8891270" cy="3105785"/>
+                      <a:ext cx="8891270" cy="3453130"/>
                     </a:xfrm>
                     <a:prstGeom prst="rect">
                       <a:avLst/>
@@ -1324,6 +1324,103 @@
     <w:p>
       <w:pPr>
         <w:jc w:val="both"/>
+      </w:pPr>
+    </w:p>
+    <w:p>
+      <w:pPr>
+        <w:jc w:val="both"/>
+      </w:pPr>
+    </w:p>
+    <w:p>
+      <w:pPr>
+        <w:jc w:val="both"/>
+      </w:pPr>
+    </w:p>
+    <w:p>
+      <w:pPr>
+        <w:jc w:val="both"/>
+      </w:pPr>
+    </w:p>
+    <w:p>
+      <w:pPr>
+        <w:jc w:val="both"/>
+      </w:pPr>
+    </w:p>
+    <w:p>
+      <w:pPr>
+        <w:jc w:val="both"/>
+      </w:pPr>
+    </w:p>
+    <w:p>
+      <w:pPr>
+        <w:jc w:val="both"/>
+      </w:pPr>
+    </w:p>
+    <w:p>
+      <w:pPr>
+        <w:jc w:val="both"/>
+      </w:pPr>
+    </w:p>
+    <w:p>
+      <w:pPr>
+        <w:jc w:val="both"/>
+      </w:pPr>
+      <w:bookmarkStart w:id="3" w:name="_GoBack"/>
+      <w:bookmarkEnd w:id="3"/>
+    </w:p>
+    <w:p>
+      <w:pPr>
+        <w:jc w:val="both"/>
+      </w:pPr>
+      <w:r>
+        <w:rPr>
+          <w:noProof/>
+        </w:rPr>
+        <w:drawing>
+          <wp:inline distT="0" distB="0" distL="0" distR="0" wp14:anchorId="7CC79F67" wp14:editId="369D4288">
+            <wp:extent cx="8891270" cy="1832610"/>
+            <wp:effectExtent l="0" t="0" r="5080" b="0"/>
+            <wp:docPr id="2" name="Imagen 2"/>
+            <wp:cNvGraphicFramePr>
+              <a:graphicFrameLocks xmlns:a="http://schemas.openxmlformats.org/drawingml/2006/main" noChangeAspect="1"/>
+            </wp:cNvGraphicFramePr>
+            <a:graphic xmlns:a="http://schemas.openxmlformats.org/drawingml/2006/main">
+              <a:graphicData uri="http://schemas.openxmlformats.org/drawingml/2006/picture">
+                <pic:pic xmlns:pic="http://schemas.openxmlformats.org/drawingml/2006/picture">
+                  <pic:nvPicPr>
+                    <pic:cNvPr id="1" name=""/>
+                    <pic:cNvPicPr/>
+                  </pic:nvPicPr>
+                  <pic:blipFill>
+                    <a:blip r:embed="rId12"/>
+                    <a:stretch>
+                      <a:fillRect/>
+                    </a:stretch>
+                  </pic:blipFill>
+                  <pic:spPr>
+                    <a:xfrm>
+                      <a:off x="0" y="0"/>
+                      <a:ext cx="8891270" cy="1832610"/>
+                    </a:xfrm>
+                    <a:prstGeom prst="rect">
+                      <a:avLst/>
+                    </a:prstGeom>
+                  </pic:spPr>
+                </pic:pic>
+              </a:graphicData>
+            </a:graphic>
+          </wp:inline>
+        </w:drawing>
+      </w:r>
+    </w:p>
+    <w:p>
+      <w:pPr>
+        <w:jc w:val="both"/>
+      </w:pPr>
+    </w:p>
+    <w:p>
+      <w:pPr>
+        <w:jc w:val="both"/>
         <w:rPr>
           <w:noProof/>
         </w:rPr>
@@ -1354,11 +1451,11 @@
         <w:pStyle w:val="Ttulo1"/>
         <w:jc w:val="both"/>
       </w:pPr>
-      <w:bookmarkStart w:id="3" w:name="_Toc466620382"/>
+      <w:bookmarkStart w:id="4" w:name="_Toc466620382"/>
       <w:r>
         <w:t>Líneas base</w:t>
       </w:r>
-      <w:bookmarkEnd w:id="3"/>
+      <w:bookmarkEnd w:id="4"/>
     </w:p>
     <w:p>
       <w:pPr>
@@ -2394,23 +2491,23 @@
         <w:pStyle w:val="Ttulo1"/>
         <w:jc w:val="both"/>
       </w:pPr>
-      <w:bookmarkStart w:id="4" w:name="_Toc466620383"/>
+      <w:bookmarkStart w:id="5" w:name="_Toc466620383"/>
       <w:r>
         <w:lastRenderedPageBreak/>
         <w:t>Descripciones textuales</w:t>
       </w:r>
-      <w:bookmarkEnd w:id="4"/>
+      <w:bookmarkEnd w:id="5"/>
     </w:p>
     <w:p>
       <w:pPr>
         <w:pStyle w:val="Ttulo3"/>
         <w:jc w:val="both"/>
       </w:pPr>
-      <w:bookmarkStart w:id="5" w:name="_Toc466620384"/>
+      <w:bookmarkStart w:id="6" w:name="_Toc466620384"/>
       <w:r>
         <w:t>Práctica 2</w:t>
       </w:r>
-      <w:bookmarkEnd w:id="5"/>
+      <w:bookmarkEnd w:id="6"/>
     </w:p>
     <w:p>
       <w:pPr>
@@ -2499,11 +2596,11 @@
         <w:pStyle w:val="Ttulo3"/>
         <w:jc w:val="both"/>
       </w:pPr>
-      <w:bookmarkStart w:id="6" w:name="_Toc466620385"/>
+      <w:bookmarkStart w:id="7" w:name="_Toc466620385"/>
       <w:r>
         <w:t>Práctica 3</w:t>
       </w:r>
-      <w:bookmarkEnd w:id="6"/>
+      <w:bookmarkEnd w:id="7"/>
     </w:p>
     <w:p>
       <w:pPr>
@@ -2577,11 +2674,11 @@
         <w:pStyle w:val="Ttulo3"/>
         <w:jc w:val="both"/>
       </w:pPr>
-      <w:bookmarkStart w:id="7" w:name="_Toc466620386"/>
+      <w:bookmarkStart w:id="8" w:name="_Toc466620386"/>
       <w:r>
         <w:t>Práctica 4</w:t>
       </w:r>
-      <w:bookmarkEnd w:id="7"/>
+      <w:bookmarkEnd w:id="8"/>
     </w:p>
     <w:p>
       <w:pPr>
@@ -2679,10 +2776,68 @@
     </w:p>
     <w:p>
       <w:pPr>
+        <w:pStyle w:val="Prrafodelista"/>
+        <w:numPr>
+          <w:ilvl w:val="0"/>
+          <w:numId w:val="15"/>
+        </w:numPr>
         <w:jc w:val="both"/>
       </w:pPr>
-      <w:bookmarkStart w:id="8" w:name="_GoBack"/>
-      <w:bookmarkEnd w:id="8"/>
+      <w:r>
+        <w:t>Carmen</w:t>
+      </w:r>
+      <w:r>
+        <w:t xml:space="preserve"> y Yago</w:t>
+      </w:r>
+      <w:r>
+        <w:t>: Estimación de la duración de las actividades y desarrollo del cronograma</w:t>
+      </w:r>
+      <w:r>
+        <w:t>, planificación de gestión del proyecto</w:t>
+      </w:r>
+      <w:r>
+        <w:t>.</w:t>
+      </w:r>
+    </w:p>
+    <w:p>
+      <w:pPr>
+        <w:pStyle w:val="Prrafodelista"/>
+        <w:numPr>
+          <w:ilvl w:val="0"/>
+          <w:numId w:val="15"/>
+        </w:numPr>
+        <w:jc w:val="both"/>
+      </w:pPr>
+      <w:r>
+        <w:t>Javi y Christian: Gestión de conflictos, matriz RACI y competencias.</w:t>
+      </w:r>
+    </w:p>
+    <w:p>
+      <w:pPr>
+        <w:pStyle w:val="Prrafodelista"/>
+        <w:numPr>
+          <w:ilvl w:val="0"/>
+          <w:numId w:val="15"/>
+        </w:numPr>
+        <w:jc w:val="both"/>
+      </w:pPr>
+      <w:r>
+        <w:t>Diego: Realización de las plantillas de los activos.</w:t>
+      </w:r>
+    </w:p>
+    <w:p>
+      <w:pPr>
+        <w:jc w:val="both"/>
+      </w:pPr>
+      <w:r>
+        <w:lastRenderedPageBreak/>
+        <w:t>Entre todos se ha realizado el plan de gestión personal así como la resolución de las sobreasignaciones.</w:t>
+      </w:r>
+    </w:p>
+    <w:p>
+      <w:pPr>
+        <w:jc w:val="both"/>
+      </w:pPr>
     </w:p>
     <w:sectPr>
       <w:pgSz w:w="11906" w:h="16838"/>
@@ -5783,7 +5938,7 @@
 </file>
 
 <file path=customXml/itemProps2.xml><?xml version="1.0" encoding="utf-8"?>
-<ds:datastoreItem xmlns:ds="http://schemas.openxmlformats.org/officeDocument/2006/customXml" ds:itemID="{E9B6FA89-CE9B-4FC9-9901-33353475F5E3}">
+<ds:datastoreItem xmlns:ds="http://schemas.openxmlformats.org/officeDocument/2006/customXml" ds:itemID="{5A8950D4-5FC7-4A04-8074-A9441886C812}">
   <ds:schemaRefs>
     <ds:schemaRef ds:uri="http://schemas.openxmlformats.org/officeDocument/2006/bibliography"/>
   </ds:schemaRefs>

--- a/GrB_PLF_160930_PlanificaciónDelProyecto.docx
+++ b/GrB_PLF_160930_PlanificaciónDelProyecto.docx
@@ -330,7 +330,7 @@
                   </wp:anchor>
                 </w:drawing>
               </mc:Choice>
-              <mc:Fallback xmlns:w16se="http://schemas.microsoft.com/office/word/2015/wordml/symex" xmlns:cx5="http://schemas.microsoft.com/office/drawing/2016/5/11/chartex" xmlns:cx4="http://schemas.microsoft.com/office/drawing/2016/5/10/chartex" xmlns:cx3="http://schemas.microsoft.com/office/drawing/2016/5/9/chartex" xmlns:cx2="http://schemas.microsoft.com/office/drawing/2015/10/21/chartex" xmlns:cx1="http://schemas.microsoft.com/office/drawing/2015/9/8/chartex" xmlns:cx="http://schemas.microsoft.com/office/drawing/2014/chartex">
+              <mc:Fallback xmlns:cx="http://schemas.microsoft.com/office/drawing/2014/chartex" xmlns:cx1="http://schemas.microsoft.com/office/drawing/2015/9/8/chartex" xmlns:cx2="http://schemas.microsoft.com/office/drawing/2015/10/21/chartex" xmlns:cx3="http://schemas.microsoft.com/office/drawing/2016/5/9/chartex" xmlns:cx4="http://schemas.microsoft.com/office/drawing/2016/5/10/chartex" xmlns:cx5="http://schemas.microsoft.com/office/drawing/2016/5/11/chartex" xmlns:w16se="http://schemas.microsoft.com/office/word/2015/wordml/symex">
                 <w:pict>
                   <v:shapetype id="_x0000_t202" coordsize="21600,21600" o:spt="202" path="m,l,21600r21600,l21600,xe">
                     <v:stroke joinstyle="miter"/>
@@ -690,7 +690,7 @@
                   </wp:anchor>
                 </w:drawing>
               </mc:Choice>
-              <mc:Fallback xmlns:w16se="http://schemas.microsoft.com/office/word/2015/wordml/symex" xmlns:cx5="http://schemas.microsoft.com/office/drawing/2016/5/11/chartex" xmlns:cx4="http://schemas.microsoft.com/office/drawing/2016/5/10/chartex" xmlns:cx3="http://schemas.microsoft.com/office/drawing/2016/5/9/chartex" xmlns:cx2="http://schemas.microsoft.com/office/drawing/2015/10/21/chartex" xmlns:cx1="http://schemas.microsoft.com/office/drawing/2015/9/8/chartex" xmlns:cx="http://schemas.microsoft.com/office/drawing/2014/chartex">
+              <mc:Fallback xmlns:cx="http://schemas.microsoft.com/office/drawing/2014/chartex" xmlns:cx1="http://schemas.microsoft.com/office/drawing/2015/9/8/chartex" xmlns:cx2="http://schemas.microsoft.com/office/drawing/2015/10/21/chartex" xmlns:cx3="http://schemas.microsoft.com/office/drawing/2016/5/9/chartex" xmlns:cx4="http://schemas.microsoft.com/office/drawing/2016/5/10/chartex" xmlns:cx5="http://schemas.microsoft.com/office/drawing/2016/5/11/chartex" xmlns:w16se="http://schemas.microsoft.com/office/word/2015/wordml/symex">
                 <w:pict>
                   <v:rect id="Rectángulo 132" o:spid="_x0000_s1027" style="position:absolute;left:0;text-align:left;margin-left:-4.4pt;margin-top:0;width:46.8pt;height:77.75pt;z-index:251659264;visibility:visible;mso-wrap-style:square;mso-width-percent:76;mso-height-percent:98;mso-top-percent:23;mso-wrap-distance-left:9pt;mso-wrap-distance-top:0;mso-wrap-distance-right:9pt;mso-wrap-distance-bottom:0;mso-position-horizontal:right;mso-position-horizontal-relative:margin;mso-position-vertical-relative:page;mso-width-percent:76;mso-height-percent:98;mso-top-percent:23;mso-width-relative:page;mso-height-relative:page;v-text-anchor:bottom" o:gfxdata="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" fillcolor="#5b9bd5 [3204]" stroked="f" strokeweight="1pt">
                     <v:path arrowok="t"/>
@@ -1365,8 +1365,6 @@
       <w:pPr>
         <w:jc w:val="both"/>
       </w:pPr>
-      <w:bookmarkStart w:id="3" w:name="_GoBack"/>
-      <w:bookmarkEnd w:id="3"/>
     </w:p>
     <w:p>
       <w:pPr>
@@ -1439,6 +1437,46 @@
           <w:docGrid w:linePitch="360"/>
         </w:sectPr>
       </w:pPr>
+      <w:r>
+        <w:rPr>
+          <w:noProof/>
+        </w:rPr>
+        <w:drawing>
+          <wp:inline distT="0" distB="0" distL="0" distR="0" wp14:anchorId="2BB7F8BA" wp14:editId="2A5BA38A">
+            <wp:extent cx="8891270" cy="1648460"/>
+            <wp:effectExtent l="0" t="0" r="5080" b="8890"/>
+            <wp:docPr id="3" name="Imagen 3"/>
+            <wp:cNvGraphicFramePr>
+              <a:graphicFrameLocks xmlns:a="http://schemas.openxmlformats.org/drawingml/2006/main" noChangeAspect="1"/>
+            </wp:cNvGraphicFramePr>
+            <a:graphic xmlns:a="http://schemas.openxmlformats.org/drawingml/2006/main">
+              <a:graphicData uri="http://schemas.openxmlformats.org/drawingml/2006/picture">
+                <pic:pic xmlns:pic="http://schemas.openxmlformats.org/drawingml/2006/picture">
+                  <pic:nvPicPr>
+                    <pic:cNvPr id="1" name=""/>
+                    <pic:cNvPicPr/>
+                  </pic:nvPicPr>
+                  <pic:blipFill>
+                    <a:blip r:embed="rId13"/>
+                    <a:stretch>
+                      <a:fillRect/>
+                    </a:stretch>
+                  </pic:blipFill>
+                  <pic:spPr>
+                    <a:xfrm>
+                      <a:off x="0" y="0"/>
+                      <a:ext cx="8891270" cy="1648460"/>
+                    </a:xfrm>
+                    <a:prstGeom prst="rect">
+                      <a:avLst/>
+                    </a:prstGeom>
+                  </pic:spPr>
+                </pic:pic>
+              </a:graphicData>
+            </a:graphic>
+          </wp:inline>
+        </w:drawing>
+      </w:r>
     </w:p>
     <w:p>
       <w:pPr>
@@ -1451,11 +1489,11 @@
         <w:pStyle w:val="Ttulo1"/>
         <w:jc w:val="both"/>
       </w:pPr>
-      <w:bookmarkStart w:id="4" w:name="_Toc466620382"/>
+      <w:bookmarkStart w:id="3" w:name="_Toc466620382"/>
       <w:r>
         <w:t>Líneas base</w:t>
       </w:r>
-      <w:bookmarkEnd w:id="4"/>
+      <w:bookmarkEnd w:id="3"/>
     </w:p>
     <w:p>
       <w:pPr>
@@ -2491,23 +2529,23 @@
         <w:pStyle w:val="Ttulo1"/>
         <w:jc w:val="both"/>
       </w:pPr>
-      <w:bookmarkStart w:id="5" w:name="_Toc466620383"/>
+      <w:bookmarkStart w:id="4" w:name="_Toc466620383"/>
       <w:r>
         <w:lastRenderedPageBreak/>
         <w:t>Descripciones textuales</w:t>
       </w:r>
-      <w:bookmarkEnd w:id="5"/>
+      <w:bookmarkEnd w:id="4"/>
     </w:p>
     <w:p>
       <w:pPr>
         <w:pStyle w:val="Ttulo3"/>
         <w:jc w:val="both"/>
       </w:pPr>
-      <w:bookmarkStart w:id="6" w:name="_Toc466620384"/>
+      <w:bookmarkStart w:id="5" w:name="_Toc466620384"/>
       <w:r>
         <w:t>Práctica 2</w:t>
       </w:r>
-      <w:bookmarkEnd w:id="6"/>
+      <w:bookmarkEnd w:id="5"/>
     </w:p>
     <w:p>
       <w:pPr>
@@ -2596,11 +2634,11 @@
         <w:pStyle w:val="Ttulo3"/>
         <w:jc w:val="both"/>
       </w:pPr>
-      <w:bookmarkStart w:id="7" w:name="_Toc466620385"/>
+      <w:bookmarkStart w:id="6" w:name="_Toc466620385"/>
       <w:r>
         <w:t>Práctica 3</w:t>
       </w:r>
-      <w:bookmarkEnd w:id="7"/>
+      <w:bookmarkEnd w:id="6"/>
     </w:p>
     <w:p>
       <w:pPr>
@@ -2674,11 +2712,11 @@
         <w:pStyle w:val="Ttulo3"/>
         <w:jc w:val="both"/>
       </w:pPr>
-      <w:bookmarkStart w:id="8" w:name="_Toc466620386"/>
+      <w:bookmarkStart w:id="7" w:name="_Toc466620386"/>
       <w:r>
         <w:t>Práctica 4</w:t>
       </w:r>
-      <w:bookmarkEnd w:id="8"/>
+      <w:bookmarkEnd w:id="7"/>
     </w:p>
     <w:p>
       <w:pPr>
@@ -2784,19 +2822,7 @@
         <w:jc w:val="both"/>
       </w:pPr>
       <w:r>
-        <w:t>Carmen</w:t>
-      </w:r>
-      <w:r>
-        <w:t xml:space="preserve"> y Yago</w:t>
-      </w:r>
-      <w:r>
-        <w:t>: Estimación de la duración de las actividades y desarrollo del cronograma</w:t>
-      </w:r>
-      <w:r>
-        <w:t>, planificación de gestión del proyecto</w:t>
-      </w:r>
-      <w:r>
-        <w:t>.</w:t>
+        <w:t>Carmen y Yago: Estimación de la duración de las actividades y desarrollo del cronograma, planificación de gestión del proyecto.</w:t>
       </w:r>
     </w:p>
     <w:p>
@@ -2838,6 +2864,125 @@
       <w:pPr>
         <w:jc w:val="both"/>
       </w:pPr>
+    </w:p>
+    <w:p>
+      <w:pPr>
+        <w:jc w:val="both"/>
+      </w:pPr>
+    </w:p>
+    <w:p>
+      <w:pPr>
+        <w:pStyle w:val="Ttulo3"/>
+      </w:pPr>
+      <w:r>
+        <w:t>Práctica 6</w:t>
+      </w:r>
+    </w:p>
+    <w:p>
+      <w:r>
+        <w:t>Para la realización de esta práctica se ha elaborado un plan de gestión de los riesgos que pueden darse en un proyecto de desarrollo de software.</w:t>
+      </w:r>
+    </w:p>
+    <w:p>
+      <w:r>
+        <w:t>Las divisiones de trabajo son las que aparecen a continuación:</w:t>
+      </w:r>
+    </w:p>
+    <w:p>
+      <w:pPr>
+        <w:pStyle w:val="Prrafodelista"/>
+        <w:numPr>
+          <w:ilvl w:val="0"/>
+          <w:numId w:val="14"/>
+        </w:numPr>
+        <w:jc w:val="both"/>
+      </w:pPr>
+      <w:r>
+        <w:t>Diego: Análisis de consecuencias</w:t>
+      </w:r>
+    </w:p>
+    <w:p>
+      <w:pPr>
+        <w:pStyle w:val="Prrafodelista"/>
+        <w:numPr>
+          <w:ilvl w:val="0"/>
+          <w:numId w:val="14"/>
+        </w:numPr>
+        <w:jc w:val="both"/>
+      </w:pPr>
+      <w:r>
+        <w:t xml:space="preserve">Christian: </w:t>
+      </w:r>
+      <w:r>
+        <w:t>Especificación de estrategias</w:t>
+      </w:r>
+    </w:p>
+    <w:p>
+      <w:pPr>
+        <w:pStyle w:val="Prrafodelista"/>
+        <w:numPr>
+          <w:ilvl w:val="0"/>
+          <w:numId w:val="14"/>
+        </w:numPr>
+        <w:jc w:val="both"/>
+      </w:pPr>
+      <w:r>
+        <w:t xml:space="preserve">Javier: </w:t>
+      </w:r>
+      <w:r>
+        <w:t>Listado de riesgos</w:t>
+      </w:r>
+    </w:p>
+    <w:p>
+      <w:pPr>
+        <w:pStyle w:val="Prrafodelista"/>
+        <w:numPr>
+          <w:ilvl w:val="0"/>
+          <w:numId w:val="14"/>
+        </w:numPr>
+        <w:jc w:val="both"/>
+      </w:pPr>
+      <w:r>
+        <w:t>Carmen: Planificación de la práctica</w:t>
+      </w:r>
+    </w:p>
+    <w:p>
+      <w:pPr>
+        <w:pStyle w:val="Prrafodelista"/>
+        <w:numPr>
+          <w:ilvl w:val="0"/>
+          <w:numId w:val="14"/>
+        </w:numPr>
+        <w:jc w:val="both"/>
+      </w:pPr>
+      <w:r>
+        <w:t xml:space="preserve">Yago: </w:t>
+      </w:r>
+      <w:r>
+        <w:t>A</w:t>
+      </w:r>
+      <w:r>
+        <w:t>nálisis de impacto/probabilidad</w:t>
+      </w:r>
+    </w:p>
+    <w:p>
+      <w:pPr>
+        <w:pStyle w:val="Prrafodelista"/>
+        <w:jc w:val="both"/>
+      </w:pPr>
+    </w:p>
+    <w:p>
+      <w:pPr>
+        <w:jc w:val="both"/>
+      </w:pPr>
+      <w:r>
+        <w:t>Además también se ha realizado entre todos el s</w:t>
+      </w:r>
+      <w:bookmarkStart w:id="8" w:name="_GoBack"/>
+      <w:bookmarkEnd w:id="8"/>
+      <w:r>
+        <w:t>eguimiento y control de los riesgos.</w:t>
+      </w:r>
     </w:p>
     <w:sectPr>
       <w:pgSz w:w="11906" w:h="16838"/>
@@ -2906,7 +3051,7 @@
           <w:rPr>
             <w:noProof/>
           </w:rPr>
-          <w:t>1</w:t>
+          <w:t>2</w:t>
         </w:r>
         <w:r>
           <w:fldChar w:fldCharType="end"/>
@@ -5938,7 +6083,7 @@
 </file>
 
 <file path=customXml/itemProps2.xml><?xml version="1.0" encoding="utf-8"?>
-<ds:datastoreItem xmlns:ds="http://schemas.openxmlformats.org/officeDocument/2006/customXml" ds:itemID="{5A8950D4-5FC7-4A04-8074-A9441886C812}">
+<ds:datastoreItem xmlns:ds="http://schemas.openxmlformats.org/officeDocument/2006/customXml" ds:itemID="{B7996D9E-72EC-4850-B052-DD088477EB07}">
   <ds:schemaRefs>
     <ds:schemaRef ds:uri="http://schemas.openxmlformats.org/officeDocument/2006/bibliography"/>
   </ds:schemaRefs>

--- a/GrB_PLF_160930_PlanificaciónDelProyecto.docx
+++ b/GrB_PLF_160930_PlanificaciónDelProyecto.docx
@@ -330,7 +330,7 @@
                   </wp:anchor>
                 </w:drawing>
               </mc:Choice>
-              <mc:Fallback xmlns:cx="http://schemas.microsoft.com/office/drawing/2014/chartex" xmlns:cx1="http://schemas.microsoft.com/office/drawing/2015/9/8/chartex" xmlns:cx2="http://schemas.microsoft.com/office/drawing/2015/10/21/chartex" xmlns:cx3="http://schemas.microsoft.com/office/drawing/2016/5/9/chartex" xmlns:cx4="http://schemas.microsoft.com/office/drawing/2016/5/10/chartex" xmlns:cx5="http://schemas.microsoft.com/office/drawing/2016/5/11/chartex" xmlns:w16se="http://schemas.microsoft.com/office/word/2015/wordml/symex">
+              <mc:Fallback xmlns:w16se="http://schemas.microsoft.com/office/word/2015/wordml/symex" xmlns:cx5="http://schemas.microsoft.com/office/drawing/2016/5/11/chartex" xmlns:cx4="http://schemas.microsoft.com/office/drawing/2016/5/10/chartex" xmlns:cx3="http://schemas.microsoft.com/office/drawing/2016/5/9/chartex" xmlns:cx2="http://schemas.microsoft.com/office/drawing/2015/10/21/chartex" xmlns:cx1="http://schemas.microsoft.com/office/drawing/2015/9/8/chartex" xmlns:cx="http://schemas.microsoft.com/office/drawing/2014/chartex">
                 <w:pict>
                   <v:shapetype id="_x0000_t202" coordsize="21600,21600" o:spt="202" path="m,l,21600r21600,l21600,xe">
                     <v:stroke joinstyle="miter"/>
@@ -690,7 +690,7 @@
                   </wp:anchor>
                 </w:drawing>
               </mc:Choice>
-              <mc:Fallback xmlns:cx="http://schemas.microsoft.com/office/drawing/2014/chartex" xmlns:cx1="http://schemas.microsoft.com/office/drawing/2015/9/8/chartex" xmlns:cx2="http://schemas.microsoft.com/office/drawing/2015/10/21/chartex" xmlns:cx3="http://schemas.microsoft.com/office/drawing/2016/5/9/chartex" xmlns:cx4="http://schemas.microsoft.com/office/drawing/2016/5/10/chartex" xmlns:cx5="http://schemas.microsoft.com/office/drawing/2016/5/11/chartex" xmlns:w16se="http://schemas.microsoft.com/office/word/2015/wordml/symex">
+              <mc:Fallback xmlns:w16se="http://schemas.microsoft.com/office/word/2015/wordml/symex" xmlns:cx5="http://schemas.microsoft.com/office/drawing/2016/5/11/chartex" xmlns:cx4="http://schemas.microsoft.com/office/drawing/2016/5/10/chartex" xmlns:cx3="http://schemas.microsoft.com/office/drawing/2016/5/9/chartex" xmlns:cx2="http://schemas.microsoft.com/office/drawing/2015/10/21/chartex" xmlns:cx1="http://schemas.microsoft.com/office/drawing/2015/9/8/chartex" xmlns:cx="http://schemas.microsoft.com/office/drawing/2014/chartex">
                 <w:pict>
                   <v:rect id="Rectángulo 132" o:spid="_x0000_s1027" style="position:absolute;left:0;text-align:left;margin-left:-4.4pt;margin-top:0;width:46.8pt;height:77.75pt;z-index:251659264;visibility:visible;mso-wrap-style:square;mso-width-percent:76;mso-height-percent:98;mso-top-percent:23;mso-wrap-distance-left:9pt;mso-wrap-distance-top:0;mso-wrap-distance-right:9pt;mso-wrap-distance-bottom:0;mso-position-horizontal:right;mso-position-horizontal-relative:margin;mso-position-vertical-relative:page;mso-width-percent:76;mso-height-percent:98;mso-top-percent:23;mso-width-relative:page;mso-height-relative:page;v-text-anchor:bottom" o:gfxdata="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" fillcolor="#5b9bd5 [3204]" stroked="f" strokeweight="1pt">
                     <v:path arrowok="t"/>
@@ -1428,14 +1428,6 @@
       <w:pPr>
         <w:spacing w:after="160" w:line="259" w:lineRule="auto"/>
         <w:jc w:val="both"/>
-        <w:sectPr>
-          <w:pgSz w:w="16838" w:h="11906" w:orient="landscape"/>
-          <w:pgMar w:top="1701" w:right="1418" w:bottom="1701" w:left="1418" w:header="709" w:footer="709" w:gutter="0"/>
-          <w:pgNumType w:start="0"/>
-          <w:cols w:space="708"/>
-          <w:titlePg/>
-          <w:docGrid w:linePitch="360"/>
-        </w:sectPr>
       </w:pPr>
       <w:r>
         <w:rPr>
@@ -1466,6 +1458,61 @@
                     <a:xfrm>
                       <a:off x="0" y="0"/>
                       <a:ext cx="8891270" cy="1648460"/>
+                    </a:xfrm>
+                    <a:prstGeom prst="rect">
+                      <a:avLst/>
+                    </a:prstGeom>
+                  </pic:spPr>
+                </pic:pic>
+              </a:graphicData>
+            </a:graphic>
+          </wp:inline>
+        </w:drawing>
+      </w:r>
+    </w:p>
+    <w:p>
+      <w:pPr>
+        <w:spacing w:after="160" w:line="259" w:lineRule="auto"/>
+        <w:jc w:val="both"/>
+        <w:sectPr>
+          <w:pgSz w:w="16838" w:h="11906" w:orient="landscape"/>
+          <w:pgMar w:top="1701" w:right="1418" w:bottom="1701" w:left="1418" w:header="709" w:footer="709" w:gutter="0"/>
+          <w:pgNumType w:start="0"/>
+          <w:cols w:space="708"/>
+          <w:titlePg/>
+          <w:docGrid w:linePitch="360"/>
+        </w:sectPr>
+      </w:pPr>
+      <w:r>
+        <w:rPr>
+          <w:noProof/>
+        </w:rPr>
+        <w:lastRenderedPageBreak/>
+        <w:drawing>
+          <wp:inline distT="0" distB="0" distL="0" distR="0" wp14:anchorId="6CBED16B" wp14:editId="471C903B">
+            <wp:extent cx="8891270" cy="1233170"/>
+            <wp:effectExtent l="0" t="0" r="5080" b="5080"/>
+            <wp:docPr id="4" name="Imagen 4"/>
+            <wp:cNvGraphicFramePr>
+              <a:graphicFrameLocks xmlns:a="http://schemas.openxmlformats.org/drawingml/2006/main" noChangeAspect="1"/>
+            </wp:cNvGraphicFramePr>
+            <a:graphic xmlns:a="http://schemas.openxmlformats.org/drawingml/2006/main">
+              <a:graphicData uri="http://schemas.openxmlformats.org/drawingml/2006/picture">
+                <pic:pic xmlns:pic="http://schemas.openxmlformats.org/drawingml/2006/picture">
+                  <pic:nvPicPr>
+                    <pic:cNvPr id="1" name=""/>
+                    <pic:cNvPicPr/>
+                  </pic:nvPicPr>
+                  <pic:blipFill>
+                    <a:blip r:embed="rId14"/>
+                    <a:stretch>
+                      <a:fillRect/>
+                    </a:stretch>
+                  </pic:blipFill>
+                  <pic:spPr>
+                    <a:xfrm>
+                      <a:off x="0" y="0"/>
+                      <a:ext cx="8891270" cy="1233170"/>
                     </a:xfrm>
                     <a:prstGeom prst="rect">
                       <a:avLst/>
@@ -2911,10 +2958,7 @@
         <w:jc w:val="both"/>
       </w:pPr>
       <w:r>
-        <w:t xml:space="preserve">Christian: </w:t>
-      </w:r>
-      <w:r>
-        <w:t>Especificación de estrategias</w:t>
+        <w:t>Christian: Especificación de estrategias</w:t>
       </w:r>
     </w:p>
     <w:p>
@@ -2927,10 +2971,7 @@
         <w:jc w:val="both"/>
       </w:pPr>
       <w:r>
-        <w:t xml:space="preserve">Javier: </w:t>
-      </w:r>
-      <w:r>
-        <w:t>Listado de riesgos</w:t>
+        <w:t>Javier: Listado de riesgos</w:t>
       </w:r>
     </w:p>
     <w:p>
@@ -2976,13 +3017,119 @@
         <w:jc w:val="both"/>
       </w:pPr>
       <w:r>
-        <w:t>Además también se ha realizado entre todos el s</w:t>
+        <w:t>Además también se ha realizado entre todos</w:t>
+      </w:r>
+      <w:r>
+        <w:t>,</w:t>
+      </w:r>
+      <w:r>
+        <w:t xml:space="preserve"> el seguimiento y control de los riesgos.</w:t>
+      </w:r>
+    </w:p>
+    <w:p>
+      <w:pPr>
+        <w:jc w:val="both"/>
+      </w:pPr>
+    </w:p>
+    <w:p>
+      <w:pPr>
+        <w:pStyle w:val="Ttulo3"/>
+      </w:pPr>
+      <w:r>
+        <w:t>Práctica 7</w:t>
+      </w:r>
+    </w:p>
+    <w:p>
+      <w:pPr>
+        <w:jc w:val="both"/>
+      </w:pPr>
+      <w:r>
+        <w:t>En esta práctica</w:t>
+      </w:r>
+      <w:r>
+        <w:t>, se realizan las tareas asociadas a la gestión de los costes de un proyecto. Las divisiones de trabajo son las siguientes:</w:t>
+      </w:r>
+    </w:p>
+    <w:p>
+      <w:pPr>
+        <w:pStyle w:val="Prrafodelista"/>
+        <w:numPr>
+          <w:ilvl w:val="0"/>
+          <w:numId w:val="14"/>
+        </w:numPr>
+        <w:jc w:val="both"/>
+      </w:pPr>
+      <w:r>
+        <w:t xml:space="preserve">Diego: </w:t>
+      </w:r>
+      <w:r>
+        <w:t>Preparación del presupuesto de costes</w:t>
+      </w:r>
+    </w:p>
+    <w:p>
+      <w:pPr>
+        <w:pStyle w:val="Prrafodelista"/>
+        <w:numPr>
+          <w:ilvl w:val="0"/>
+          <w:numId w:val="14"/>
+        </w:numPr>
+        <w:jc w:val="both"/>
+      </w:pPr>
+      <w:r>
+        <w:t>Christian: Realización de la línea base</w:t>
+      </w:r>
+    </w:p>
+    <w:p>
+      <w:pPr>
+        <w:pStyle w:val="Prrafodelista"/>
+        <w:numPr>
+          <w:ilvl w:val="0"/>
+          <w:numId w:val="14"/>
+        </w:numPr>
+        <w:jc w:val="both"/>
+      </w:pPr>
+      <w:r>
+        <w:t xml:space="preserve">Javier: </w:t>
+      </w:r>
+      <w:r>
+        <w:t>Control de costes</w:t>
+      </w:r>
+    </w:p>
+    <w:p>
+      <w:pPr>
+        <w:pStyle w:val="Prrafodelista"/>
+        <w:numPr>
+          <w:ilvl w:val="0"/>
+          <w:numId w:val="14"/>
+        </w:numPr>
+        <w:jc w:val="both"/>
+      </w:pPr>
+      <w:r>
+        <w:t>Carmen: Planificación de la práctica</w:t>
+      </w:r>
+    </w:p>
+    <w:p>
+      <w:pPr>
+        <w:pStyle w:val="Prrafodelista"/>
+        <w:numPr>
+          <w:ilvl w:val="0"/>
+          <w:numId w:val="14"/>
+        </w:numPr>
+        <w:jc w:val="both"/>
+      </w:pPr>
+      <w:r>
+        <w:t xml:space="preserve">Yago: </w:t>
+      </w:r>
+      <w:r>
+        <w:t>Plantilla de análisis económico.</w:t>
       </w:r>
       <w:bookmarkStart w:id="8" w:name="_GoBack"/>
       <w:bookmarkEnd w:id="8"/>
-      <w:r>
-        <w:t>eguimiento y control de los riesgos.</w:t>
-      </w:r>
+    </w:p>
+    <w:p>
+      <w:pPr>
+        <w:jc w:val="both"/>
+      </w:pPr>
     </w:p>
     <w:sectPr>
       <w:pgSz w:w="11906" w:h="16838"/>
@@ -6083,7 +6230,7 @@
 </file>
 
 <file path=customXml/itemProps2.xml><?xml version="1.0" encoding="utf-8"?>
-<ds:datastoreItem xmlns:ds="http://schemas.openxmlformats.org/officeDocument/2006/customXml" ds:itemID="{B7996D9E-72EC-4850-B052-DD088477EB07}">
+<ds:datastoreItem xmlns:ds="http://schemas.openxmlformats.org/officeDocument/2006/customXml" ds:itemID="{B303D695-EF86-48BB-9C4F-FD32E440A5DF}">
   <ds:schemaRefs>
     <ds:schemaRef ds:uri="http://schemas.openxmlformats.org/officeDocument/2006/bibliography"/>
   </ds:schemaRefs>

--- a/GrB_PLF_160930_PlanificaciónDelProyecto.docx
+++ b/GrB_PLF_160930_PlanificaciónDelProyecto.docx
@@ -330,7 +330,7 @@
                   </wp:anchor>
                 </w:drawing>
               </mc:Choice>
-              <mc:Fallback xmlns:w16se="http://schemas.microsoft.com/office/word/2015/wordml/symex" xmlns:cx5="http://schemas.microsoft.com/office/drawing/2016/5/11/chartex" xmlns:cx4="http://schemas.microsoft.com/office/drawing/2016/5/10/chartex" xmlns:cx3="http://schemas.microsoft.com/office/drawing/2016/5/9/chartex" xmlns:cx2="http://schemas.microsoft.com/office/drawing/2015/10/21/chartex" xmlns:cx1="http://schemas.microsoft.com/office/drawing/2015/9/8/chartex" xmlns:cx="http://schemas.microsoft.com/office/drawing/2014/chartex">
+              <mc:Fallback xmlns:cx="http://schemas.microsoft.com/office/drawing/2014/chartex" xmlns:cx1="http://schemas.microsoft.com/office/drawing/2015/9/8/chartex" xmlns:cx2="http://schemas.microsoft.com/office/drawing/2015/10/21/chartex" xmlns:cx3="http://schemas.microsoft.com/office/drawing/2016/5/9/chartex" xmlns:cx4="http://schemas.microsoft.com/office/drawing/2016/5/10/chartex" xmlns:cx5="http://schemas.microsoft.com/office/drawing/2016/5/11/chartex" xmlns:w16se="http://schemas.microsoft.com/office/word/2015/wordml/symex">
                 <w:pict>
                   <v:shapetype id="_x0000_t202" coordsize="21600,21600" o:spt="202" path="m,l,21600r21600,l21600,xe">
                     <v:stroke joinstyle="miter"/>
@@ -690,7 +690,7 @@
                   </wp:anchor>
                 </w:drawing>
               </mc:Choice>
-              <mc:Fallback xmlns:w16se="http://schemas.microsoft.com/office/word/2015/wordml/symex" xmlns:cx5="http://schemas.microsoft.com/office/drawing/2016/5/11/chartex" xmlns:cx4="http://schemas.microsoft.com/office/drawing/2016/5/10/chartex" xmlns:cx3="http://schemas.microsoft.com/office/drawing/2016/5/9/chartex" xmlns:cx2="http://schemas.microsoft.com/office/drawing/2015/10/21/chartex" xmlns:cx1="http://schemas.microsoft.com/office/drawing/2015/9/8/chartex" xmlns:cx="http://schemas.microsoft.com/office/drawing/2014/chartex">
+              <mc:Fallback xmlns:cx="http://schemas.microsoft.com/office/drawing/2014/chartex" xmlns:cx1="http://schemas.microsoft.com/office/drawing/2015/9/8/chartex" xmlns:cx2="http://schemas.microsoft.com/office/drawing/2015/10/21/chartex" xmlns:cx3="http://schemas.microsoft.com/office/drawing/2016/5/9/chartex" xmlns:cx4="http://schemas.microsoft.com/office/drawing/2016/5/10/chartex" xmlns:cx5="http://schemas.microsoft.com/office/drawing/2016/5/11/chartex" xmlns:w16se="http://schemas.microsoft.com/office/word/2015/wordml/symex">
                 <w:pict>
                   <v:rect id="Rectángulo 132" o:spid="_x0000_s1027" style="position:absolute;left:0;text-align:left;margin-left:-4.4pt;margin-top:0;width:46.8pt;height:77.75pt;z-index:251659264;visibility:visible;mso-wrap-style:square;mso-width-percent:76;mso-height-percent:98;mso-top-percent:23;mso-wrap-distance-left:9pt;mso-wrap-distance-top:0;mso-wrap-distance-right:9pt;mso-wrap-distance-bottom:0;mso-position-horizontal:right;mso-position-horizontal-relative:margin;mso-position-vertical-relative:page;mso-width-percent:76;mso-height-percent:98;mso-top-percent:23;mso-width-relative:page;mso-height-relative:page;v-text-anchor:bottom" o:gfxdata="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" fillcolor="#5b9bd5 [3204]" stroked="f" strokeweight="1pt">
                     <v:path arrowok="t"/>
@@ -802,7 +802,7 @@
           <w:r>
             <w:fldChar w:fldCharType="separate"/>
           </w:r>
-          <w:hyperlink w:anchor="_Toc466620381" w:history="1">
+          <w:hyperlink w:anchor="_Toc469043393" w:history="1">
             <w:r>
               <w:rPr>
                 <w:rStyle w:val="Hipervnculo"/>
@@ -829,7 +829,7 @@
                 <w:noProof/>
                 <w:webHidden/>
               </w:rPr>
-              <w:instrText xml:space="preserve"> PAGEREF _Toc466620381 \h </w:instrText>
+              <w:instrText xml:space="preserve"> PAGEREF _Toc469043393 \h </w:instrText>
             </w:r>
             <w:r>
               <w:rPr>
@@ -872,7 +872,7 @@
               <w:color w:val="auto"/>
             </w:rPr>
           </w:pPr>
-          <w:hyperlink w:anchor="_Toc466620382" w:history="1">
+          <w:hyperlink w:anchor="_Toc469043394" w:history="1">
             <w:r>
               <w:rPr>
                 <w:rStyle w:val="Hipervnculo"/>
@@ -899,7 +899,7 @@
                 <w:noProof/>
                 <w:webHidden/>
               </w:rPr>
-              <w:instrText xml:space="preserve"> PAGEREF _Toc466620382 \h </w:instrText>
+              <w:instrText xml:space="preserve"> PAGEREF _Toc469043394 \h </w:instrText>
             </w:r>
             <w:r>
               <w:rPr>
@@ -942,7 +942,7 @@
               <w:color w:val="auto"/>
             </w:rPr>
           </w:pPr>
-          <w:hyperlink w:anchor="_Toc466620383" w:history="1">
+          <w:hyperlink w:anchor="_Toc469043395" w:history="1">
             <w:r>
               <w:rPr>
                 <w:rStyle w:val="Hipervnculo"/>
@@ -969,7 +969,7 @@
                 <w:noProof/>
                 <w:webHidden/>
               </w:rPr>
-              <w:instrText xml:space="preserve"> PAGEREF _Toc466620383 \h </w:instrText>
+              <w:instrText xml:space="preserve"> PAGEREF _Toc469043395 \h </w:instrText>
             </w:r>
             <w:r>
               <w:rPr>
@@ -1012,7 +1012,7 @@
               <w:color w:val="auto"/>
             </w:rPr>
           </w:pPr>
-          <w:hyperlink w:anchor="_Toc466620384" w:history="1">
+          <w:hyperlink w:anchor="_Toc469043396" w:history="1">
             <w:r>
               <w:rPr>
                 <w:rStyle w:val="Hipervnculo"/>
@@ -1039,7 +1039,7 @@
                 <w:noProof/>
                 <w:webHidden/>
               </w:rPr>
-              <w:instrText xml:space="preserve"> PAGEREF _Toc466620384 \h </w:instrText>
+              <w:instrText xml:space="preserve"> PAGEREF _Toc469043396 \h </w:instrText>
             </w:r>
             <w:r>
               <w:rPr>
@@ -1082,7 +1082,7 @@
               <w:color w:val="auto"/>
             </w:rPr>
           </w:pPr>
-          <w:hyperlink w:anchor="_Toc466620385" w:history="1">
+          <w:hyperlink w:anchor="_Toc469043397" w:history="1">
             <w:r>
               <w:rPr>
                 <w:rStyle w:val="Hipervnculo"/>
@@ -1109,7 +1109,7 @@
                 <w:noProof/>
                 <w:webHidden/>
               </w:rPr>
-              <w:instrText xml:space="preserve"> PAGEREF _Toc466620385 \h </w:instrText>
+              <w:instrText xml:space="preserve"> PAGEREF _Toc469043397 \h </w:instrText>
             </w:r>
             <w:r>
               <w:rPr>
@@ -1152,7 +1152,7 @@
               <w:color w:val="auto"/>
             </w:rPr>
           </w:pPr>
-          <w:hyperlink w:anchor="_Toc466620386" w:history="1">
+          <w:hyperlink w:anchor="_Toc469043398" w:history="1">
             <w:r>
               <w:rPr>
                 <w:rStyle w:val="Hipervnculo"/>
@@ -1179,7 +1179,7 @@
                 <w:noProof/>
                 <w:webHidden/>
               </w:rPr>
-              <w:instrText xml:space="preserve"> PAGEREF _Toc466620386 \h </w:instrText>
+              <w:instrText xml:space="preserve"> PAGEREF _Toc469043398 \h </w:instrText>
             </w:r>
             <w:r>
               <w:rPr>
@@ -1200,6 +1200,286 @@
                 <w:webHidden/>
               </w:rPr>
               <w:t>1</w:t>
+            </w:r>
+            <w:r>
+              <w:rPr>
+                <w:noProof/>
+                <w:webHidden/>
+              </w:rPr>
+              <w:fldChar w:fldCharType="end"/>
+            </w:r>
+          </w:hyperlink>
+        </w:p>
+        <w:p>
+          <w:pPr>
+            <w:pStyle w:val="TDC3"/>
+            <w:tabs>
+              <w:tab w:val="right" w:leader="dot" w:pos="8494"/>
+            </w:tabs>
+            <w:rPr>
+              <w:rFonts w:asciiTheme="minorHAnsi" w:eastAsiaTheme="minorEastAsia" w:hAnsiTheme="minorHAnsi" w:cstheme="minorBidi"/>
+              <w:noProof/>
+              <w:color w:val="auto"/>
+            </w:rPr>
+          </w:pPr>
+          <w:hyperlink w:anchor="_Toc469043399" w:history="1">
+            <w:r>
+              <w:rPr>
+                <w:rStyle w:val="Hipervnculo"/>
+                <w:noProof/>
+              </w:rPr>
+              <w:t>Práctica 5</w:t>
+            </w:r>
+            <w:r>
+              <w:rPr>
+                <w:noProof/>
+                <w:webHidden/>
+              </w:rPr>
+              <w:tab/>
+            </w:r>
+            <w:r>
+              <w:rPr>
+                <w:noProof/>
+                <w:webHidden/>
+              </w:rPr>
+              <w:fldChar w:fldCharType="begin"/>
+            </w:r>
+            <w:r>
+              <w:rPr>
+                <w:noProof/>
+                <w:webHidden/>
+              </w:rPr>
+              <w:instrText xml:space="preserve"> PAGEREF _Toc469043399 \h </w:instrText>
+            </w:r>
+            <w:r>
+              <w:rPr>
+                <w:noProof/>
+                <w:webHidden/>
+              </w:rPr>
+            </w:r>
+            <w:r>
+              <w:rPr>
+                <w:noProof/>
+                <w:webHidden/>
+              </w:rPr>
+              <w:fldChar w:fldCharType="separate"/>
+            </w:r>
+            <w:r>
+              <w:rPr>
+                <w:noProof/>
+                <w:webHidden/>
+              </w:rPr>
+              <w:t>1</w:t>
+            </w:r>
+            <w:r>
+              <w:rPr>
+                <w:noProof/>
+                <w:webHidden/>
+              </w:rPr>
+              <w:fldChar w:fldCharType="end"/>
+            </w:r>
+          </w:hyperlink>
+        </w:p>
+        <w:p>
+          <w:pPr>
+            <w:pStyle w:val="TDC3"/>
+            <w:tabs>
+              <w:tab w:val="right" w:leader="dot" w:pos="8494"/>
+            </w:tabs>
+            <w:rPr>
+              <w:rFonts w:asciiTheme="minorHAnsi" w:eastAsiaTheme="minorEastAsia" w:hAnsiTheme="minorHAnsi" w:cstheme="minorBidi"/>
+              <w:noProof/>
+              <w:color w:val="auto"/>
+            </w:rPr>
+          </w:pPr>
+          <w:hyperlink w:anchor="_Toc469043400" w:history="1">
+            <w:r>
+              <w:rPr>
+                <w:rStyle w:val="Hipervnculo"/>
+                <w:noProof/>
+              </w:rPr>
+              <w:t>Práctica 6</w:t>
+            </w:r>
+            <w:r>
+              <w:rPr>
+                <w:noProof/>
+                <w:webHidden/>
+              </w:rPr>
+              <w:tab/>
+            </w:r>
+            <w:r>
+              <w:rPr>
+                <w:noProof/>
+                <w:webHidden/>
+              </w:rPr>
+              <w:fldChar w:fldCharType="begin"/>
+            </w:r>
+            <w:r>
+              <w:rPr>
+                <w:noProof/>
+                <w:webHidden/>
+              </w:rPr>
+              <w:instrText xml:space="preserve"> PAGEREF _Toc469043400 \h </w:instrText>
+            </w:r>
+            <w:r>
+              <w:rPr>
+                <w:noProof/>
+                <w:webHidden/>
+              </w:rPr>
+            </w:r>
+            <w:r>
+              <w:rPr>
+                <w:noProof/>
+                <w:webHidden/>
+              </w:rPr>
+              <w:fldChar w:fldCharType="separate"/>
+            </w:r>
+            <w:r>
+              <w:rPr>
+                <w:noProof/>
+                <w:webHidden/>
+              </w:rPr>
+              <w:t>2</w:t>
+            </w:r>
+            <w:r>
+              <w:rPr>
+                <w:noProof/>
+                <w:webHidden/>
+              </w:rPr>
+              <w:fldChar w:fldCharType="end"/>
+            </w:r>
+          </w:hyperlink>
+        </w:p>
+        <w:p>
+          <w:pPr>
+            <w:pStyle w:val="TDC3"/>
+            <w:tabs>
+              <w:tab w:val="right" w:leader="dot" w:pos="8494"/>
+            </w:tabs>
+            <w:rPr>
+              <w:rFonts w:asciiTheme="minorHAnsi" w:eastAsiaTheme="minorEastAsia" w:hAnsiTheme="minorHAnsi" w:cstheme="minorBidi"/>
+              <w:noProof/>
+              <w:color w:val="auto"/>
+            </w:rPr>
+          </w:pPr>
+          <w:hyperlink w:anchor="_Toc469043401" w:history="1">
+            <w:r>
+              <w:rPr>
+                <w:rStyle w:val="Hipervnculo"/>
+                <w:noProof/>
+              </w:rPr>
+              <w:t>Práctica 7</w:t>
+            </w:r>
+            <w:r>
+              <w:rPr>
+                <w:noProof/>
+                <w:webHidden/>
+              </w:rPr>
+              <w:tab/>
+            </w:r>
+            <w:r>
+              <w:rPr>
+                <w:noProof/>
+                <w:webHidden/>
+              </w:rPr>
+              <w:fldChar w:fldCharType="begin"/>
+            </w:r>
+            <w:r>
+              <w:rPr>
+                <w:noProof/>
+                <w:webHidden/>
+              </w:rPr>
+              <w:instrText xml:space="preserve"> PAGEREF _Toc469043401 \h </w:instrText>
+            </w:r>
+            <w:r>
+              <w:rPr>
+                <w:noProof/>
+                <w:webHidden/>
+              </w:rPr>
+            </w:r>
+            <w:r>
+              <w:rPr>
+                <w:noProof/>
+                <w:webHidden/>
+              </w:rPr>
+              <w:fldChar w:fldCharType="separate"/>
+            </w:r>
+            <w:r>
+              <w:rPr>
+                <w:noProof/>
+                <w:webHidden/>
+              </w:rPr>
+              <w:t>2</w:t>
+            </w:r>
+            <w:r>
+              <w:rPr>
+                <w:noProof/>
+                <w:webHidden/>
+              </w:rPr>
+              <w:fldChar w:fldCharType="end"/>
+            </w:r>
+          </w:hyperlink>
+        </w:p>
+        <w:p>
+          <w:pPr>
+            <w:pStyle w:val="TDC3"/>
+            <w:tabs>
+              <w:tab w:val="right" w:leader="dot" w:pos="8494"/>
+            </w:tabs>
+            <w:rPr>
+              <w:rFonts w:asciiTheme="minorHAnsi" w:eastAsiaTheme="minorEastAsia" w:hAnsiTheme="minorHAnsi" w:cstheme="minorBidi"/>
+              <w:noProof/>
+              <w:color w:val="auto"/>
+            </w:rPr>
+          </w:pPr>
+          <w:hyperlink w:anchor="_Toc469043402" w:history="1">
+            <w:r>
+              <w:rPr>
+                <w:rStyle w:val="Hipervnculo"/>
+                <w:noProof/>
+              </w:rPr>
+              <w:t>Práctica 8</w:t>
+            </w:r>
+            <w:r>
+              <w:rPr>
+                <w:noProof/>
+                <w:webHidden/>
+              </w:rPr>
+              <w:tab/>
+            </w:r>
+            <w:r>
+              <w:rPr>
+                <w:noProof/>
+                <w:webHidden/>
+              </w:rPr>
+              <w:fldChar w:fldCharType="begin"/>
+            </w:r>
+            <w:r>
+              <w:rPr>
+                <w:noProof/>
+                <w:webHidden/>
+              </w:rPr>
+              <w:instrText xml:space="preserve"> PAGEREF _Toc469043402 \h </w:instrText>
+            </w:r>
+            <w:r>
+              <w:rPr>
+                <w:noProof/>
+                <w:webHidden/>
+              </w:rPr>
+            </w:r>
+            <w:r>
+              <w:rPr>
+                <w:noProof/>
+                <w:webHidden/>
+              </w:rPr>
+              <w:fldChar w:fldCharType="separate"/>
+            </w:r>
+            <w:r>
+              <w:rPr>
+                <w:noProof/>
+                <w:webHidden/>
+              </w:rPr>
+              <w:t>2</w:t>
             </w:r>
             <w:r>
               <w:rPr>
@@ -1262,7 +1542,7 @@
       </w:pPr>
       <w:bookmarkStart w:id="0" w:name="_xqlpzmnnc1vd" w:colFirst="0" w:colLast="0"/>
       <w:bookmarkStart w:id="1" w:name="_tj9xhwym3moj" w:colFirst="0" w:colLast="0"/>
-      <w:bookmarkStart w:id="2" w:name="_Toc466620381"/>
+      <w:bookmarkStart w:id="2" w:name="_Toc469043393"/>
       <w:bookmarkEnd w:id="0"/>
       <w:bookmarkEnd w:id="1"/>
       <w:r>
@@ -1414,11 +1694,6 @@
     <w:p>
       <w:pPr>
         <w:jc w:val="both"/>
-      </w:pPr>
-    </w:p>
-    <w:p>
-      <w:pPr>
-        <w:jc w:val="both"/>
         <w:rPr>
           <w:noProof/>
         </w:rPr>
@@ -1434,10 +1709,10 @@
           <w:noProof/>
         </w:rPr>
         <w:drawing>
-          <wp:inline distT="0" distB="0" distL="0" distR="0" wp14:anchorId="2BB7F8BA" wp14:editId="2A5BA38A">
-            <wp:extent cx="8891270" cy="1648460"/>
-            <wp:effectExtent l="0" t="0" r="5080" b="8890"/>
-            <wp:docPr id="3" name="Imagen 3"/>
+          <wp:inline distT="0" distB="0" distL="0" distR="0" wp14:anchorId="18920217" wp14:editId="2113915D">
+            <wp:extent cx="8891270" cy="1576070"/>
+            <wp:effectExtent l="0" t="0" r="5080" b="5080"/>
+            <wp:docPr id="6" name="Imagen 6"/>
             <wp:cNvGraphicFramePr>
               <a:graphicFrameLocks xmlns:a="http://schemas.openxmlformats.org/drawingml/2006/main" noChangeAspect="1"/>
             </wp:cNvGraphicFramePr>
@@ -1457,7 +1732,7 @@
                   <pic:spPr>
                     <a:xfrm>
                       <a:off x="0" y="0"/>
-                      <a:ext cx="8891270" cy="1648460"/>
+                      <a:ext cx="8891270" cy="1576070"/>
                     </a:xfrm>
                     <a:prstGeom prst="rect">
                       <a:avLst/>
@@ -1474,14 +1749,6 @@
       <w:pPr>
         <w:spacing w:after="160" w:line="259" w:lineRule="auto"/>
         <w:jc w:val="both"/>
-        <w:sectPr>
-          <w:pgSz w:w="16838" w:h="11906" w:orient="landscape"/>
-          <w:pgMar w:top="1701" w:right="1418" w:bottom="1701" w:left="1418" w:header="709" w:footer="709" w:gutter="0"/>
-          <w:pgNumType w:start="0"/>
-          <w:cols w:space="708"/>
-          <w:titlePg/>
-          <w:docGrid w:linePitch="360"/>
-        </w:sectPr>
       </w:pPr>
       <w:r>
         <w:rPr>
@@ -1529,6 +1796,60 @@
       <w:pPr>
         <w:spacing w:after="160" w:line="259" w:lineRule="auto"/>
         <w:jc w:val="both"/>
+        <w:sectPr>
+          <w:pgSz w:w="16838" w:h="11906" w:orient="landscape"/>
+          <w:pgMar w:top="1701" w:right="1418" w:bottom="1701" w:left="1418" w:header="709" w:footer="709" w:gutter="0"/>
+          <w:pgNumType w:start="0"/>
+          <w:cols w:space="708"/>
+          <w:titlePg/>
+          <w:docGrid w:linePitch="360"/>
+        </w:sectPr>
+      </w:pPr>
+      <w:r>
+        <w:rPr>
+          <w:noProof/>
+        </w:rPr>
+        <w:drawing>
+          <wp:inline distT="0" distB="0" distL="0" distR="0" wp14:anchorId="6A8D5EDD" wp14:editId="3E91BE3B">
+            <wp:extent cx="8891270" cy="1200150"/>
+            <wp:effectExtent l="0" t="0" r="5080" b="0"/>
+            <wp:docPr id="7" name="Imagen 7"/>
+            <wp:cNvGraphicFramePr>
+              <a:graphicFrameLocks xmlns:a="http://schemas.openxmlformats.org/drawingml/2006/main" noChangeAspect="1"/>
+            </wp:cNvGraphicFramePr>
+            <a:graphic xmlns:a="http://schemas.openxmlformats.org/drawingml/2006/main">
+              <a:graphicData uri="http://schemas.openxmlformats.org/drawingml/2006/picture">
+                <pic:pic xmlns:pic="http://schemas.openxmlformats.org/drawingml/2006/picture">
+                  <pic:nvPicPr>
+                    <pic:cNvPr id="1" name=""/>
+                    <pic:cNvPicPr/>
+                  </pic:nvPicPr>
+                  <pic:blipFill>
+                    <a:blip r:embed="rId15"/>
+                    <a:stretch>
+                      <a:fillRect/>
+                    </a:stretch>
+                  </pic:blipFill>
+                  <pic:spPr>
+                    <a:xfrm>
+                      <a:off x="0" y="0"/>
+                      <a:ext cx="8891270" cy="1200150"/>
+                    </a:xfrm>
+                    <a:prstGeom prst="rect">
+                      <a:avLst/>
+                    </a:prstGeom>
+                  </pic:spPr>
+                </pic:pic>
+              </a:graphicData>
+            </a:graphic>
+          </wp:inline>
+        </w:drawing>
+      </w:r>
+    </w:p>
+    <w:p>
+      <w:pPr>
+        <w:spacing w:after="160" w:line="259" w:lineRule="auto"/>
+        <w:jc w:val="both"/>
       </w:pPr>
     </w:p>
     <w:p>
@@ -1536,7 +1857,7 @@
         <w:pStyle w:val="Ttulo1"/>
         <w:jc w:val="both"/>
       </w:pPr>
-      <w:bookmarkStart w:id="3" w:name="_Toc466620382"/>
+      <w:bookmarkStart w:id="3" w:name="_Toc469043394"/>
       <w:r>
         <w:t>Líneas base</w:t>
       </w:r>
@@ -2576,7 +2897,7 @@
         <w:pStyle w:val="Ttulo1"/>
         <w:jc w:val="both"/>
       </w:pPr>
-      <w:bookmarkStart w:id="4" w:name="_Toc466620383"/>
+      <w:bookmarkStart w:id="4" w:name="_Toc469043395"/>
       <w:r>
         <w:lastRenderedPageBreak/>
         <w:t>Descripciones textuales</w:t>
@@ -2588,7 +2909,7 @@
         <w:pStyle w:val="Ttulo3"/>
         <w:jc w:val="both"/>
       </w:pPr>
-      <w:bookmarkStart w:id="5" w:name="_Toc466620384"/>
+      <w:bookmarkStart w:id="5" w:name="_Toc469043396"/>
       <w:r>
         <w:t>Práctica 2</w:t>
       </w:r>
@@ -2681,7 +3002,7 @@
         <w:pStyle w:val="Ttulo3"/>
         <w:jc w:val="both"/>
       </w:pPr>
-      <w:bookmarkStart w:id="6" w:name="_Toc466620385"/>
+      <w:bookmarkStart w:id="6" w:name="_Toc469043397"/>
       <w:r>
         <w:t>Práctica 3</w:t>
       </w:r>
@@ -2759,7 +3080,7 @@
         <w:pStyle w:val="Ttulo3"/>
         <w:jc w:val="both"/>
       </w:pPr>
-      <w:bookmarkStart w:id="7" w:name="_Toc466620386"/>
+      <w:bookmarkStart w:id="7" w:name="_Toc469043398"/>
       <w:r>
         <w:t>Práctica 4</w:t>
       </w:r>
@@ -2834,9 +3155,11 @@
       <w:pPr>
         <w:pStyle w:val="Ttulo3"/>
       </w:pPr>
+      <w:bookmarkStart w:id="8" w:name="_Toc469043399"/>
       <w:r>
         <w:t>Práctica 5</w:t>
       </w:r>
+      <w:bookmarkEnd w:id="8"/>
     </w:p>
     <w:p>
       <w:pPr>
@@ -2921,9 +3244,11 @@
       <w:pPr>
         <w:pStyle w:val="Ttulo3"/>
       </w:pPr>
+      <w:bookmarkStart w:id="9" w:name="_Toc469043400"/>
       <w:r>
         <w:t>Práctica 6</w:t>
       </w:r>
+      <w:bookmarkEnd w:id="9"/>
     </w:p>
     <w:p>
       <w:r>
@@ -2986,6 +3311,9 @@
       <w:r>
         <w:t>Carmen: Planificación de la práctica</w:t>
       </w:r>
+      <w:r>
+        <w:t xml:space="preserve"> y análisis cuantitativo.</w:t>
+      </w:r>
     </w:p>
     <w:p>
       <w:pPr>
@@ -3005,6 +3333,12 @@
       <w:r>
         <w:t>nálisis de impacto/probabilidad</w:t>
       </w:r>
+      <w:r>
+        <w:t xml:space="preserve"> </w:t>
+      </w:r>
+      <w:r>
+        <w:t>y análisis cuantitativo.</w:t>
+      </w:r>
     </w:p>
     <w:p>
       <w:pPr>
@@ -3035,9 +3369,11 @@
       <w:pPr>
         <w:pStyle w:val="Ttulo3"/>
       </w:pPr>
+      <w:bookmarkStart w:id="10" w:name="_Toc469043401"/>
       <w:r>
         <w:t>Práctica 7</w:t>
       </w:r>
+      <w:bookmarkEnd w:id="10"/>
     </w:p>
     <w:p>
       <w:pPr>
@@ -3060,10 +3396,7 @@
         <w:jc w:val="both"/>
       </w:pPr>
       <w:r>
-        <w:t xml:space="preserve">Diego: </w:t>
-      </w:r>
-      <w:r>
-        <w:t>Preparación del presupuesto de costes</w:t>
+        <w:t>Diego: Preparación del presupuesto de costes</w:t>
       </w:r>
     </w:p>
     <w:p>
@@ -3089,10 +3422,7 @@
         <w:jc w:val="both"/>
       </w:pPr>
       <w:r>
-        <w:t xml:space="preserve">Javier: </w:t>
-      </w:r>
-      <w:r>
-        <w:t>Control de costes</w:t>
+        <w:t>Javier: Control de costes</w:t>
       </w:r>
     </w:p>
     <w:p>
@@ -3118,13 +3448,124 @@
         <w:jc w:val="both"/>
       </w:pPr>
       <w:r>
-        <w:t xml:space="preserve">Yago: </w:t>
-      </w:r>
-      <w:r>
-        <w:t>Plantilla de análisis económico.</w:t>
-      </w:r>
-      <w:bookmarkStart w:id="8" w:name="_GoBack"/>
-      <w:bookmarkEnd w:id="8"/>
+        <w:t>Yago: Plantilla de análisis económico.</w:t>
+      </w:r>
+    </w:p>
+    <w:p>
+      <w:pPr>
+        <w:jc w:val="both"/>
+      </w:pPr>
+    </w:p>
+    <w:p>
+      <w:pPr>
+        <w:jc w:val="both"/>
+      </w:pPr>
+    </w:p>
+    <w:p>
+      <w:pPr>
+        <w:pStyle w:val="Ttulo3"/>
+      </w:pPr>
+      <w:bookmarkStart w:id="11" w:name="_Toc469043402"/>
+      <w:r>
+        <w:t>Práctica 8</w:t>
+      </w:r>
+      <w:bookmarkEnd w:id="11"/>
+      <w:r>
+        <w:tab/>
+      </w:r>
+    </w:p>
+    <w:p>
+      <w:r>
+        <w:t>Esta práctica se realiza con el fin de realizar las tareas asociadas a la gestión de las comunicaciones de un proyecto. Las divisiones de trabajo son las siguientes:</w:t>
+      </w:r>
+    </w:p>
+    <w:p>
+      <w:pPr>
+        <w:pStyle w:val="Prrafodelista"/>
+        <w:numPr>
+          <w:ilvl w:val="0"/>
+          <w:numId w:val="14"/>
+        </w:numPr>
+        <w:jc w:val="both"/>
+      </w:pPr>
+      <w:r>
+        <w:t xml:space="preserve">Diego: </w:t>
+      </w:r>
+      <w:r>
+        <w:t>Realiza la identificación a los interesados e informar del desempeño.</w:t>
+      </w:r>
+    </w:p>
+    <w:p>
+      <w:pPr>
+        <w:pStyle w:val="Prrafodelista"/>
+        <w:numPr>
+          <w:ilvl w:val="0"/>
+          <w:numId w:val="14"/>
+        </w:numPr>
+        <w:jc w:val="both"/>
+      </w:pPr>
+      <w:r>
+        <w:t xml:space="preserve">Christian: </w:t>
+      </w:r>
+      <w:r>
+        <w:t xml:space="preserve">Gestión </w:t>
+      </w:r>
+      <w:bookmarkStart w:id="12" w:name="_GoBack"/>
+      <w:bookmarkEnd w:id="12"/>
+      <w:r>
+        <w:t>las expectativas de los interesados.</w:t>
+      </w:r>
+    </w:p>
+    <w:p>
+      <w:pPr>
+        <w:pStyle w:val="Prrafodelista"/>
+        <w:numPr>
+          <w:ilvl w:val="0"/>
+          <w:numId w:val="14"/>
+        </w:numPr>
+        <w:jc w:val="both"/>
+      </w:pPr>
+      <w:r>
+        <w:t xml:space="preserve">Javier: </w:t>
+      </w:r>
+      <w:r>
+        <w:t>Distribución de la información.</w:t>
+      </w:r>
+    </w:p>
+    <w:p>
+      <w:pPr>
+        <w:pStyle w:val="Prrafodelista"/>
+        <w:numPr>
+          <w:ilvl w:val="0"/>
+          <w:numId w:val="14"/>
+        </w:numPr>
+        <w:jc w:val="both"/>
+      </w:pPr>
+      <w:r>
+        <w:t>Carmen: Planificación de la práctica</w:t>
+      </w:r>
+      <w:r>
+        <w:t xml:space="preserve"> e informar del desempeño.</w:t>
+      </w:r>
+    </w:p>
+    <w:p>
+      <w:pPr>
+        <w:pStyle w:val="Prrafodelista"/>
+        <w:numPr>
+          <w:ilvl w:val="0"/>
+          <w:numId w:val="14"/>
+        </w:numPr>
+        <w:jc w:val="both"/>
+      </w:pPr>
+      <w:r>
+        <w:t>Yago: Plan</w:t>
+      </w:r>
+      <w:r>
+        <w:t>ificación de las comunicaciones</w:t>
+      </w:r>
+      <w:r>
+        <w:t>.</w:t>
+      </w:r>
     </w:p>
     <w:p>
       <w:pPr>
@@ -6230,7 +6671,7 @@
 </file>
 
 <file path=customXml/itemProps2.xml><?xml version="1.0" encoding="utf-8"?>
-<ds:datastoreItem xmlns:ds="http://schemas.openxmlformats.org/officeDocument/2006/customXml" ds:itemID="{B303D695-EF86-48BB-9C4F-FD32E440A5DF}">
+<ds:datastoreItem xmlns:ds="http://schemas.openxmlformats.org/officeDocument/2006/customXml" ds:itemID="{743E572D-2593-498A-931E-0E59786A3EFC}">
   <ds:schemaRefs>
     <ds:schemaRef ds:uri="http://schemas.openxmlformats.org/officeDocument/2006/bibliography"/>
   </ds:schemaRefs>

--- a/GrB_PLF_160930_PlanificaciónDelProyecto.docx
+++ b/GrB_PLF_160930_PlanificaciónDelProyecto.docx
@@ -330,7 +330,7 @@
                   </wp:anchor>
                 </w:drawing>
               </mc:Choice>
-              <mc:Fallback xmlns:cx="http://schemas.microsoft.com/office/drawing/2014/chartex" xmlns:cx1="http://schemas.microsoft.com/office/drawing/2015/9/8/chartex" xmlns:cx2="http://schemas.microsoft.com/office/drawing/2015/10/21/chartex" xmlns:cx3="http://schemas.microsoft.com/office/drawing/2016/5/9/chartex" xmlns:cx4="http://schemas.microsoft.com/office/drawing/2016/5/10/chartex" xmlns:cx5="http://schemas.microsoft.com/office/drawing/2016/5/11/chartex" xmlns:w16se="http://schemas.microsoft.com/office/word/2015/wordml/symex">
+              <mc:Fallback xmlns:w16se="http://schemas.microsoft.com/office/word/2015/wordml/symex" xmlns:cx5="http://schemas.microsoft.com/office/drawing/2016/5/11/chartex" xmlns:cx4="http://schemas.microsoft.com/office/drawing/2016/5/10/chartex" xmlns:cx3="http://schemas.microsoft.com/office/drawing/2016/5/9/chartex" xmlns:cx2="http://schemas.microsoft.com/office/drawing/2015/10/21/chartex" xmlns:cx1="http://schemas.microsoft.com/office/drawing/2015/9/8/chartex" xmlns:cx="http://schemas.microsoft.com/office/drawing/2014/chartex">
                 <w:pict>
                   <v:shapetype id="_x0000_t202" coordsize="21600,21600" o:spt="202" path="m,l,21600r21600,l21600,xe">
                     <v:stroke joinstyle="miter"/>
@@ -690,7 +690,7 @@
                   </wp:anchor>
                 </w:drawing>
               </mc:Choice>
-              <mc:Fallback xmlns:cx="http://schemas.microsoft.com/office/drawing/2014/chartex" xmlns:cx1="http://schemas.microsoft.com/office/drawing/2015/9/8/chartex" xmlns:cx2="http://schemas.microsoft.com/office/drawing/2015/10/21/chartex" xmlns:cx3="http://schemas.microsoft.com/office/drawing/2016/5/9/chartex" xmlns:cx4="http://schemas.microsoft.com/office/drawing/2016/5/10/chartex" xmlns:cx5="http://schemas.microsoft.com/office/drawing/2016/5/11/chartex" xmlns:w16se="http://schemas.microsoft.com/office/word/2015/wordml/symex">
+              <mc:Fallback xmlns:w16se="http://schemas.microsoft.com/office/word/2015/wordml/symex" xmlns:cx5="http://schemas.microsoft.com/office/drawing/2016/5/11/chartex" xmlns:cx4="http://schemas.microsoft.com/office/drawing/2016/5/10/chartex" xmlns:cx3="http://schemas.microsoft.com/office/drawing/2016/5/9/chartex" xmlns:cx2="http://schemas.microsoft.com/office/drawing/2015/10/21/chartex" xmlns:cx1="http://schemas.microsoft.com/office/drawing/2015/9/8/chartex" xmlns:cx="http://schemas.microsoft.com/office/drawing/2014/chartex">
                 <w:pict>
                   <v:rect id="Rectángulo 132" o:spid="_x0000_s1027" style="position:absolute;left:0;text-align:left;margin-left:-4.4pt;margin-top:0;width:46.8pt;height:77.75pt;z-index:251659264;visibility:visible;mso-wrap-style:square;mso-width-percent:76;mso-height-percent:98;mso-top-percent:23;mso-wrap-distance-left:9pt;mso-wrap-distance-top:0;mso-wrap-distance-right:9pt;mso-wrap-distance-bottom:0;mso-position-horizontal:right;mso-position-horizontal-relative:margin;mso-position-vertical-relative:page;mso-width-percent:76;mso-height-percent:98;mso-top-percent:23;mso-width-relative:page;mso-height-relative:page;v-text-anchor:bottom" o:gfxdata="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" fillcolor="#5b9bd5 [3204]" stroked="f" strokeweight="1pt">
                     <v:path arrowok="t"/>
@@ -778,7 +778,12 @@
             <w:jc w:val="both"/>
           </w:pPr>
           <w:r>
-            <w:t>Contenido</w:t>
+            <w:t>Conte</w:t>
+          </w:r>
+          <w:bookmarkStart w:id="0" w:name="_GoBack"/>
+          <w:bookmarkEnd w:id="0"/>
+          <w:r>
+            <w:t>nido</w:t>
           </w:r>
         </w:p>
         <w:p>
@@ -802,7 +807,7 @@
           <w:r>
             <w:fldChar w:fldCharType="separate"/>
           </w:r>
-          <w:hyperlink w:anchor="_Toc469043393" w:history="1">
+          <w:hyperlink w:anchor="_Toc470112475" w:history="1">
             <w:r>
               <w:rPr>
                 <w:rStyle w:val="Hipervnculo"/>
@@ -829,7 +834,7 @@
                 <w:noProof/>
                 <w:webHidden/>
               </w:rPr>
-              <w:instrText xml:space="preserve"> PAGEREF _Toc469043393 \h </w:instrText>
+              <w:instrText xml:space="preserve"> PAGEREF _Toc470112475 \h </w:instrText>
             </w:r>
             <w:r>
               <w:rPr>
@@ -872,7 +877,7 @@
               <w:color w:val="auto"/>
             </w:rPr>
           </w:pPr>
-          <w:hyperlink w:anchor="_Toc469043394" w:history="1">
+          <w:hyperlink w:anchor="_Toc470112476" w:history="1">
             <w:r>
               <w:rPr>
                 <w:rStyle w:val="Hipervnculo"/>
@@ -899,7 +904,7 @@
                 <w:noProof/>
                 <w:webHidden/>
               </w:rPr>
-              <w:instrText xml:space="preserve"> PAGEREF _Toc469043394 \h </w:instrText>
+              <w:instrText xml:space="preserve"> PAGEREF _Toc470112476 \h </w:instrText>
             </w:r>
             <w:r>
               <w:rPr>
@@ -942,7 +947,7 @@
               <w:color w:val="auto"/>
             </w:rPr>
           </w:pPr>
-          <w:hyperlink w:anchor="_Toc469043395" w:history="1">
+          <w:hyperlink w:anchor="_Toc470112477" w:history="1">
             <w:r>
               <w:rPr>
                 <w:rStyle w:val="Hipervnculo"/>
@@ -969,7 +974,7 @@
                 <w:noProof/>
                 <w:webHidden/>
               </w:rPr>
-              <w:instrText xml:space="preserve"> PAGEREF _Toc469043395 \h </w:instrText>
+              <w:instrText xml:space="preserve"> PAGEREF _Toc470112477 \h </w:instrText>
             </w:r>
             <w:r>
               <w:rPr>
@@ -1012,7 +1017,7 @@
               <w:color w:val="auto"/>
             </w:rPr>
           </w:pPr>
-          <w:hyperlink w:anchor="_Toc469043396" w:history="1">
+          <w:hyperlink w:anchor="_Toc470112478" w:history="1">
             <w:r>
               <w:rPr>
                 <w:rStyle w:val="Hipervnculo"/>
@@ -1039,7 +1044,7 @@
                 <w:noProof/>
                 <w:webHidden/>
               </w:rPr>
-              <w:instrText xml:space="preserve"> PAGEREF _Toc469043396 \h </w:instrText>
+              <w:instrText xml:space="preserve"> PAGEREF _Toc470112478 \h </w:instrText>
             </w:r>
             <w:r>
               <w:rPr>
@@ -1082,7 +1087,7 @@
               <w:color w:val="auto"/>
             </w:rPr>
           </w:pPr>
-          <w:hyperlink w:anchor="_Toc469043397" w:history="1">
+          <w:hyperlink w:anchor="_Toc470112479" w:history="1">
             <w:r>
               <w:rPr>
                 <w:rStyle w:val="Hipervnculo"/>
@@ -1109,7 +1114,7 @@
                 <w:noProof/>
                 <w:webHidden/>
               </w:rPr>
-              <w:instrText xml:space="preserve"> PAGEREF _Toc469043397 \h </w:instrText>
+              <w:instrText xml:space="preserve"> PAGEREF _Toc470112479 \h </w:instrText>
             </w:r>
             <w:r>
               <w:rPr>
@@ -1152,7 +1157,7 @@
               <w:color w:val="auto"/>
             </w:rPr>
           </w:pPr>
-          <w:hyperlink w:anchor="_Toc469043398" w:history="1">
+          <w:hyperlink w:anchor="_Toc470112480" w:history="1">
             <w:r>
               <w:rPr>
                 <w:rStyle w:val="Hipervnculo"/>
@@ -1179,7 +1184,7 @@
                 <w:noProof/>
                 <w:webHidden/>
               </w:rPr>
-              <w:instrText xml:space="preserve"> PAGEREF _Toc469043398 \h </w:instrText>
+              <w:instrText xml:space="preserve"> PAGEREF _Toc470112480 \h </w:instrText>
             </w:r>
             <w:r>
               <w:rPr>
@@ -1222,7 +1227,7 @@
               <w:color w:val="auto"/>
             </w:rPr>
           </w:pPr>
-          <w:hyperlink w:anchor="_Toc469043399" w:history="1">
+          <w:hyperlink w:anchor="_Toc470112481" w:history="1">
             <w:r>
               <w:rPr>
                 <w:rStyle w:val="Hipervnculo"/>
@@ -1249,7 +1254,7 @@
                 <w:noProof/>
                 <w:webHidden/>
               </w:rPr>
-              <w:instrText xml:space="preserve"> PAGEREF _Toc469043399 \h </w:instrText>
+              <w:instrText xml:space="preserve"> PAGEREF _Toc470112481 \h </w:instrText>
             </w:r>
             <w:r>
               <w:rPr>
@@ -1292,7 +1297,7 @@
               <w:color w:val="auto"/>
             </w:rPr>
           </w:pPr>
-          <w:hyperlink w:anchor="_Toc469043400" w:history="1">
+          <w:hyperlink w:anchor="_Toc470112482" w:history="1">
             <w:r>
               <w:rPr>
                 <w:rStyle w:val="Hipervnculo"/>
@@ -1319,7 +1324,7 @@
                 <w:noProof/>
                 <w:webHidden/>
               </w:rPr>
-              <w:instrText xml:space="preserve"> PAGEREF _Toc469043400 \h </w:instrText>
+              <w:instrText xml:space="preserve"> PAGEREF _Toc470112482 \h </w:instrText>
             </w:r>
             <w:r>
               <w:rPr>
@@ -1362,7 +1367,7 @@
               <w:color w:val="auto"/>
             </w:rPr>
           </w:pPr>
-          <w:hyperlink w:anchor="_Toc469043401" w:history="1">
+          <w:hyperlink w:anchor="_Toc470112483" w:history="1">
             <w:r>
               <w:rPr>
                 <w:rStyle w:val="Hipervnculo"/>
@@ -1389,7 +1394,7 @@
                 <w:noProof/>
                 <w:webHidden/>
               </w:rPr>
-              <w:instrText xml:space="preserve"> PAGEREF _Toc469043401 \h </w:instrText>
+              <w:instrText xml:space="preserve"> PAGEREF _Toc470112483 \h </w:instrText>
             </w:r>
             <w:r>
               <w:rPr>
@@ -1432,7 +1437,7 @@
               <w:color w:val="auto"/>
             </w:rPr>
           </w:pPr>
-          <w:hyperlink w:anchor="_Toc469043402" w:history="1">
+          <w:hyperlink w:anchor="_Toc470112484" w:history="1">
             <w:r>
               <w:rPr>
                 <w:rStyle w:val="Hipervnculo"/>
@@ -1459,7 +1464,77 @@
                 <w:noProof/>
                 <w:webHidden/>
               </w:rPr>
-              <w:instrText xml:space="preserve"> PAGEREF _Toc469043402 \h </w:instrText>
+              <w:instrText xml:space="preserve"> PAGEREF _Toc470112484 \h </w:instrText>
+            </w:r>
+            <w:r>
+              <w:rPr>
+                <w:noProof/>
+                <w:webHidden/>
+              </w:rPr>
+            </w:r>
+            <w:r>
+              <w:rPr>
+                <w:noProof/>
+                <w:webHidden/>
+              </w:rPr>
+              <w:fldChar w:fldCharType="separate"/>
+            </w:r>
+            <w:r>
+              <w:rPr>
+                <w:noProof/>
+                <w:webHidden/>
+              </w:rPr>
+              <w:t>2</w:t>
+            </w:r>
+            <w:r>
+              <w:rPr>
+                <w:noProof/>
+                <w:webHidden/>
+              </w:rPr>
+              <w:fldChar w:fldCharType="end"/>
+            </w:r>
+          </w:hyperlink>
+        </w:p>
+        <w:p>
+          <w:pPr>
+            <w:pStyle w:val="TDC3"/>
+            <w:tabs>
+              <w:tab w:val="right" w:leader="dot" w:pos="8494"/>
+            </w:tabs>
+            <w:rPr>
+              <w:rFonts w:asciiTheme="minorHAnsi" w:eastAsiaTheme="minorEastAsia" w:hAnsiTheme="minorHAnsi" w:cstheme="minorBidi"/>
+              <w:noProof/>
+              <w:color w:val="auto"/>
+            </w:rPr>
+          </w:pPr>
+          <w:hyperlink w:anchor="_Toc470112485" w:history="1">
+            <w:r>
+              <w:rPr>
+                <w:rStyle w:val="Hipervnculo"/>
+                <w:noProof/>
+              </w:rPr>
+              <w:t>Entrega final</w:t>
+            </w:r>
+            <w:r>
+              <w:rPr>
+                <w:noProof/>
+                <w:webHidden/>
+              </w:rPr>
+              <w:tab/>
+            </w:r>
+            <w:r>
+              <w:rPr>
+                <w:noProof/>
+                <w:webHidden/>
+              </w:rPr>
+              <w:fldChar w:fldCharType="begin"/>
+            </w:r>
+            <w:r>
+              <w:rPr>
+                <w:noProof/>
+                <w:webHidden/>
+              </w:rPr>
+              <w:instrText xml:space="preserve"> PAGEREF _Toc470112485 \h </w:instrText>
             </w:r>
             <w:r>
               <w:rPr>
@@ -1526,6 +1601,7 @@
         <w:sectPr>
           <w:headerReference w:type="default" r:id="rId9"/>
           <w:footerReference w:type="default" r:id="rId10"/>
+          <w:footerReference w:type="first" r:id="rId11"/>
           <w:pgSz w:w="11906" w:h="16838"/>
           <w:pgMar w:top="1417" w:right="1701" w:bottom="1417" w:left="1701" w:header="708" w:footer="708" w:gutter="0"/>
           <w:pgNumType w:start="0"/>
@@ -1540,16 +1616,16 @@
         <w:pStyle w:val="Ttulo1"/>
         <w:jc w:val="both"/>
       </w:pPr>
-      <w:bookmarkStart w:id="0" w:name="_xqlpzmnnc1vd" w:colFirst="0" w:colLast="0"/>
-      <w:bookmarkStart w:id="1" w:name="_tj9xhwym3moj" w:colFirst="0" w:colLast="0"/>
-      <w:bookmarkStart w:id="2" w:name="_Toc469043393"/>
-      <w:bookmarkEnd w:id="0"/>
+      <w:bookmarkStart w:id="1" w:name="_xqlpzmnnc1vd" w:colFirst="0" w:colLast="0"/>
+      <w:bookmarkStart w:id="2" w:name="_tj9xhwym3moj" w:colFirst="0" w:colLast="0"/>
+      <w:bookmarkStart w:id="3" w:name="_Toc470112475"/>
       <w:bookmarkEnd w:id="1"/>
+      <w:bookmarkEnd w:id="2"/>
       <w:r>
         <w:lastRenderedPageBreak/>
         <w:t>Gantt</w:t>
       </w:r>
-      <w:bookmarkEnd w:id="2"/>
+      <w:bookmarkEnd w:id="3"/>
     </w:p>
     <w:p>
       <w:pPr>
@@ -1575,7 +1651,7 @@
                     <pic:cNvPicPr/>
                   </pic:nvPicPr>
                   <pic:blipFill>
-                    <a:blip r:embed="rId11"/>
+                    <a:blip r:embed="rId12"/>
                     <a:stretch>
                       <a:fillRect/>
                     </a:stretch>
@@ -1670,7 +1746,7 @@
                     <pic:cNvPicPr/>
                   </pic:nvPicPr>
                   <pic:blipFill>
-                    <a:blip r:embed="rId12"/>
+                    <a:blip r:embed="rId13"/>
                     <a:stretch>
                       <a:fillRect/>
                     </a:stretch>
@@ -1724,7 +1800,7 @@
                     <pic:cNvPicPr/>
                   </pic:nvPicPr>
                   <pic:blipFill>
-                    <a:blip r:embed="rId13"/>
+                    <a:blip r:embed="rId14"/>
                     <a:stretch>
                       <a:fillRect/>
                     </a:stretch>
@@ -1757,63 +1833,9 @@
         <w:lastRenderedPageBreak/>
         <w:drawing>
           <wp:inline distT="0" distB="0" distL="0" distR="0" wp14:anchorId="6CBED16B" wp14:editId="471C903B">
-            <wp:extent cx="8891270" cy="1233170"/>
-            <wp:effectExtent l="0" t="0" r="5080" b="5080"/>
+            <wp:extent cx="9082723" cy="1365885"/>
+            <wp:effectExtent l="0" t="0" r="4445" b="5715"/>
             <wp:docPr id="4" name="Imagen 4"/>
-            <wp:cNvGraphicFramePr>
-              <a:graphicFrameLocks xmlns:a="http://schemas.openxmlformats.org/drawingml/2006/main" noChangeAspect="1"/>
-            </wp:cNvGraphicFramePr>
-            <a:graphic xmlns:a="http://schemas.openxmlformats.org/drawingml/2006/main">
-              <a:graphicData uri="http://schemas.openxmlformats.org/drawingml/2006/picture">
-                <pic:pic xmlns:pic="http://schemas.openxmlformats.org/drawingml/2006/picture">
-                  <pic:nvPicPr>
-                    <pic:cNvPr id="1" name=""/>
-                    <pic:cNvPicPr/>
-                  </pic:nvPicPr>
-                  <pic:blipFill>
-                    <a:blip r:embed="rId14"/>
-                    <a:stretch>
-                      <a:fillRect/>
-                    </a:stretch>
-                  </pic:blipFill>
-                  <pic:spPr>
-                    <a:xfrm>
-                      <a:off x="0" y="0"/>
-                      <a:ext cx="8891270" cy="1233170"/>
-                    </a:xfrm>
-                    <a:prstGeom prst="rect">
-                      <a:avLst/>
-                    </a:prstGeom>
-                  </pic:spPr>
-                </pic:pic>
-              </a:graphicData>
-            </a:graphic>
-          </wp:inline>
-        </w:drawing>
-      </w:r>
-    </w:p>
-    <w:p>
-      <w:pPr>
-        <w:spacing w:after="160" w:line="259" w:lineRule="auto"/>
-        <w:jc w:val="both"/>
-        <w:sectPr>
-          <w:pgSz w:w="16838" w:h="11906" w:orient="landscape"/>
-          <w:pgMar w:top="1701" w:right="1418" w:bottom="1701" w:left="1418" w:header="709" w:footer="709" w:gutter="0"/>
-          <w:pgNumType w:start="0"/>
-          <w:cols w:space="708"/>
-          <w:titlePg/>
-          <w:docGrid w:linePitch="360"/>
-        </w:sectPr>
-      </w:pPr>
-      <w:r>
-        <w:rPr>
-          <w:noProof/>
-        </w:rPr>
-        <w:drawing>
-          <wp:inline distT="0" distB="0" distL="0" distR="0" wp14:anchorId="6A8D5EDD" wp14:editId="3E91BE3B">
-            <wp:extent cx="8891270" cy="1200150"/>
-            <wp:effectExtent l="0" t="0" r="5080" b="0"/>
-            <wp:docPr id="7" name="Imagen 7"/>
             <wp:cNvGraphicFramePr>
               <a:graphicFrameLocks xmlns:a="http://schemas.openxmlformats.org/drawingml/2006/main" noChangeAspect="1"/>
             </wp:cNvGraphicFramePr>
@@ -1833,7 +1855,7 @@
                   <pic:spPr>
                     <a:xfrm>
                       <a:off x="0" y="0"/>
-                      <a:ext cx="8891270" cy="1200150"/>
+                      <a:ext cx="9103935" cy="1369075"/>
                     </a:xfrm>
                     <a:prstGeom prst="rect">
                       <a:avLst/>
@@ -1850,6 +1872,106 @@
       <w:pPr>
         <w:spacing w:after="160" w:line="259" w:lineRule="auto"/>
         <w:jc w:val="both"/>
+        <w:sectPr>
+          <w:pgSz w:w="16838" w:h="11906" w:orient="landscape"/>
+          <w:pgMar w:top="1701" w:right="1418" w:bottom="1701" w:left="1418" w:header="709" w:footer="709" w:gutter="0"/>
+          <w:pgNumType w:start="0"/>
+          <w:cols w:space="708"/>
+          <w:titlePg/>
+          <w:docGrid w:linePitch="360"/>
+        </w:sectPr>
+      </w:pPr>
+      <w:r>
+        <w:rPr>
+          <w:noProof/>
+        </w:rPr>
+        <w:drawing>
+          <wp:inline distT="0" distB="0" distL="0" distR="0" wp14:anchorId="6A8D5EDD" wp14:editId="3E91BE3B">
+            <wp:extent cx="9082569" cy="1427480"/>
+            <wp:effectExtent l="0" t="0" r="4445" b="1270"/>
+            <wp:docPr id="7" name="Imagen 7"/>
+            <wp:cNvGraphicFramePr>
+              <a:graphicFrameLocks xmlns:a="http://schemas.openxmlformats.org/drawingml/2006/main" noChangeAspect="1"/>
+            </wp:cNvGraphicFramePr>
+            <a:graphic xmlns:a="http://schemas.openxmlformats.org/drawingml/2006/main">
+              <a:graphicData uri="http://schemas.openxmlformats.org/drawingml/2006/picture">
+                <pic:pic xmlns:pic="http://schemas.openxmlformats.org/drawingml/2006/picture">
+                  <pic:nvPicPr>
+                    <pic:cNvPr id="1" name=""/>
+                    <pic:cNvPicPr/>
+                  </pic:nvPicPr>
+                  <pic:blipFill>
+                    <a:blip r:embed="rId16"/>
+                    <a:stretch>
+                      <a:fillRect/>
+                    </a:stretch>
+                  </pic:blipFill>
+                  <pic:spPr>
+                    <a:xfrm>
+                      <a:off x="0" y="0"/>
+                      <a:ext cx="9121108" cy="1433537"/>
+                    </a:xfrm>
+                    <a:prstGeom prst="rect">
+                      <a:avLst/>
+                    </a:prstGeom>
+                  </pic:spPr>
+                </pic:pic>
+              </a:graphicData>
+            </a:graphic>
+          </wp:inline>
+        </w:drawing>
+      </w:r>
+      <w:r>
+        <w:rPr>
+          <w:noProof/>
+        </w:rPr>
+        <w:t xml:space="preserve"> </w:t>
+      </w:r>
+      <w:r>
+        <w:rPr>
+          <w:noProof/>
+        </w:rPr>
+        <w:drawing>
+          <wp:inline distT="0" distB="0" distL="0" distR="0" wp14:anchorId="3148CFBA" wp14:editId="5155ED28">
+            <wp:extent cx="9104505" cy="1407160"/>
+            <wp:effectExtent l="0" t="0" r="1905" b="2540"/>
+            <wp:docPr id="3" name="Imagen 3"/>
+            <wp:cNvGraphicFramePr>
+              <a:graphicFrameLocks xmlns:a="http://schemas.openxmlformats.org/drawingml/2006/main" noChangeAspect="1"/>
+            </wp:cNvGraphicFramePr>
+            <a:graphic xmlns:a="http://schemas.openxmlformats.org/drawingml/2006/main">
+              <a:graphicData uri="http://schemas.openxmlformats.org/drawingml/2006/picture">
+                <pic:pic xmlns:pic="http://schemas.openxmlformats.org/drawingml/2006/picture">
+                  <pic:nvPicPr>
+                    <pic:cNvPr id="1" name=""/>
+                    <pic:cNvPicPr/>
+                  </pic:nvPicPr>
+                  <pic:blipFill>
+                    <a:blip r:embed="rId17"/>
+                    <a:stretch>
+                      <a:fillRect/>
+                    </a:stretch>
+                  </pic:blipFill>
+                  <pic:spPr>
+                    <a:xfrm>
+                      <a:off x="0" y="0"/>
+                      <a:ext cx="9153302" cy="1414702"/>
+                    </a:xfrm>
+                    <a:prstGeom prst="rect">
+                      <a:avLst/>
+                    </a:prstGeom>
+                  </pic:spPr>
+                </pic:pic>
+              </a:graphicData>
+            </a:graphic>
+          </wp:inline>
+        </w:drawing>
+      </w:r>
+    </w:p>
+    <w:p>
+      <w:pPr>
+        <w:spacing w:after="160" w:line="259" w:lineRule="auto"/>
+        <w:jc w:val="both"/>
       </w:pPr>
     </w:p>
     <w:p>
@@ -1857,11 +1979,11 @@
         <w:pStyle w:val="Ttulo1"/>
         <w:jc w:val="both"/>
       </w:pPr>
-      <w:bookmarkStart w:id="3" w:name="_Toc469043394"/>
+      <w:bookmarkStart w:id="4" w:name="_Toc470112476"/>
       <w:r>
         <w:t>Líneas base</w:t>
       </w:r>
-      <w:bookmarkEnd w:id="3"/>
+      <w:bookmarkEnd w:id="4"/>
     </w:p>
     <w:p>
       <w:pPr>
@@ -2897,23 +3019,23 @@
         <w:pStyle w:val="Ttulo1"/>
         <w:jc w:val="both"/>
       </w:pPr>
-      <w:bookmarkStart w:id="4" w:name="_Toc469043395"/>
+      <w:bookmarkStart w:id="5" w:name="_Toc470112477"/>
       <w:r>
         <w:lastRenderedPageBreak/>
         <w:t>Descripciones textuales</w:t>
       </w:r>
-      <w:bookmarkEnd w:id="4"/>
+      <w:bookmarkEnd w:id="5"/>
     </w:p>
     <w:p>
       <w:pPr>
         <w:pStyle w:val="Ttulo3"/>
         <w:jc w:val="both"/>
       </w:pPr>
-      <w:bookmarkStart w:id="5" w:name="_Toc469043396"/>
+      <w:bookmarkStart w:id="6" w:name="_Toc470112478"/>
       <w:r>
         <w:t>Práctica 2</w:t>
       </w:r>
-      <w:bookmarkEnd w:id="5"/>
+      <w:bookmarkEnd w:id="6"/>
     </w:p>
     <w:p>
       <w:pPr>
@@ -3002,11 +3124,11 @@
         <w:pStyle w:val="Ttulo3"/>
         <w:jc w:val="both"/>
       </w:pPr>
-      <w:bookmarkStart w:id="6" w:name="_Toc469043397"/>
+      <w:bookmarkStart w:id="7" w:name="_Toc470112479"/>
       <w:r>
         <w:t>Práctica 3</w:t>
       </w:r>
-      <w:bookmarkEnd w:id="6"/>
+      <w:bookmarkEnd w:id="7"/>
     </w:p>
     <w:p>
       <w:pPr>
@@ -3080,11 +3202,11 @@
         <w:pStyle w:val="Ttulo3"/>
         <w:jc w:val="both"/>
       </w:pPr>
-      <w:bookmarkStart w:id="7" w:name="_Toc469043398"/>
+      <w:bookmarkStart w:id="8" w:name="_Toc470112480"/>
       <w:r>
         <w:t>Práctica 4</w:t>
       </w:r>
-      <w:bookmarkEnd w:id="7"/>
+      <w:bookmarkEnd w:id="8"/>
     </w:p>
     <w:p>
       <w:pPr>
@@ -3155,11 +3277,11 @@
       <w:pPr>
         <w:pStyle w:val="Ttulo3"/>
       </w:pPr>
-      <w:bookmarkStart w:id="8" w:name="_Toc469043399"/>
+      <w:bookmarkStart w:id="9" w:name="_Toc470112481"/>
       <w:r>
         <w:t>Práctica 5</w:t>
       </w:r>
-      <w:bookmarkEnd w:id="8"/>
+      <w:bookmarkEnd w:id="9"/>
     </w:p>
     <w:p>
       <w:pPr>
@@ -3244,11 +3366,11 @@
       <w:pPr>
         <w:pStyle w:val="Ttulo3"/>
       </w:pPr>
-      <w:bookmarkStart w:id="9" w:name="_Toc469043400"/>
+      <w:bookmarkStart w:id="10" w:name="_Toc470112482"/>
       <w:r>
         <w:t>Práctica 6</w:t>
       </w:r>
-      <w:bookmarkEnd w:id="9"/>
+      <w:bookmarkEnd w:id="10"/>
     </w:p>
     <w:p>
       <w:r>
@@ -3334,10 +3456,7 @@
         <w:t>nálisis de impacto/probabilidad</w:t>
       </w:r>
       <w:r>
-        <w:t xml:space="preserve"> </w:t>
-      </w:r>
-      <w:r>
-        <w:t>y análisis cuantitativo.</w:t>
+        <w:t xml:space="preserve"> y análisis cuantitativo.</w:t>
       </w:r>
     </w:p>
     <w:p>
@@ -3369,11 +3488,11 @@
       <w:pPr>
         <w:pStyle w:val="Ttulo3"/>
       </w:pPr>
-      <w:bookmarkStart w:id="10" w:name="_Toc469043401"/>
+      <w:bookmarkStart w:id="11" w:name="_Toc470112483"/>
       <w:r>
         <w:t>Práctica 7</w:t>
       </w:r>
-      <w:bookmarkEnd w:id="10"/>
+      <w:bookmarkEnd w:id="11"/>
     </w:p>
     <w:p>
       <w:pPr>
@@ -3465,11 +3584,11 @@
       <w:pPr>
         <w:pStyle w:val="Ttulo3"/>
       </w:pPr>
-      <w:bookmarkStart w:id="11" w:name="_Toc469043402"/>
+      <w:bookmarkStart w:id="12" w:name="_Toc470112484"/>
       <w:r>
         <w:t>Práctica 8</w:t>
       </w:r>
-      <w:bookmarkEnd w:id="11"/>
+      <w:bookmarkEnd w:id="12"/>
       <w:r>
         <w:tab/>
       </w:r>
@@ -3489,10 +3608,7 @@
         <w:jc w:val="both"/>
       </w:pPr>
       <w:r>
-        <w:t xml:space="preserve">Diego: </w:t>
-      </w:r>
-      <w:r>
-        <w:t>Realiza la identificación a los interesados e informar del desempeño.</w:t>
+        <w:t>Diego: Realiza la identificación a los interesados e informar del desempeño.</w:t>
       </w:r>
     </w:p>
     <w:p>
@@ -3505,15 +3621,7 @@
         <w:jc w:val="both"/>
       </w:pPr>
       <w:r>
-        <w:t xml:space="preserve">Christian: </w:t>
-      </w:r>
-      <w:r>
-        <w:t xml:space="preserve">Gestión </w:t>
-      </w:r>
-      <w:bookmarkStart w:id="12" w:name="_GoBack"/>
-      <w:bookmarkEnd w:id="12"/>
-      <w:r>
-        <w:t>las expectativas de los interesados.</w:t>
+        <w:t>Christian: Gestión las expectativas de los interesados.</w:t>
       </w:r>
     </w:p>
     <w:p>
@@ -3526,10 +3634,7 @@
         <w:jc w:val="both"/>
       </w:pPr>
       <w:r>
-        <w:t xml:space="preserve">Javier: </w:t>
-      </w:r>
-      <w:r>
-        <w:t>Distribución de la información.</w:t>
+        <w:t>Javier: Distribución de la información.</w:t>
       </w:r>
     </w:p>
     <w:p>
@@ -3542,10 +3647,7 @@
         <w:jc w:val="both"/>
       </w:pPr>
       <w:r>
-        <w:t>Carmen: Planificación de la práctica</w:t>
-      </w:r>
-      <w:r>
-        <w:t xml:space="preserve"> e informar del desempeño.</w:t>
+        <w:t>Carmen: Planificación de la práctica e informar del desempeño.</w:t>
       </w:r>
     </w:p>
     <w:p>
@@ -3558,10 +3660,68 @@
         <w:jc w:val="both"/>
       </w:pPr>
       <w:r>
-        <w:t>Yago: Plan</w:t>
-      </w:r>
-      <w:r>
-        <w:t>ificación de las comunicaciones</w:t>
+        <w:t>Yago: Planificación de las comunicaciones.</w:t>
+      </w:r>
+    </w:p>
+    <w:p>
+      <w:pPr>
+        <w:jc w:val="both"/>
+      </w:pPr>
+    </w:p>
+    <w:p>
+      <w:pPr>
+        <w:pStyle w:val="Ttulo3"/>
+      </w:pPr>
+      <w:bookmarkStart w:id="13" w:name="_Toc470112485"/>
+      <w:r>
+        <w:t>Entrega final</w:t>
+      </w:r>
+      <w:bookmarkEnd w:id="13"/>
+    </w:p>
+    <w:p>
+      <w:pPr>
+        <w:jc w:val="both"/>
+      </w:pPr>
+      <w:r>
+        <w:t>En la entrega final se han corregido los problemas que cometimos en anteriores entregas y se ha revisado el documento, completado y elaborado correctamente. Las divisiones de trabajo son las que se muestran a continuación:</w:t>
+      </w:r>
+    </w:p>
+    <w:p>
+      <w:pPr>
+        <w:pStyle w:val="Prrafodelista"/>
+        <w:numPr>
+          <w:ilvl w:val="0"/>
+          <w:numId w:val="14"/>
+        </w:numPr>
+        <w:jc w:val="both"/>
+      </w:pPr>
+      <w:r>
+        <w:t>Diego</w:t>
+      </w:r>
+      <w:r>
+        <w:t xml:space="preserve"> y </w:t>
+      </w:r>
+      <w:r>
+        <w:t xml:space="preserve">Christian: </w:t>
+      </w:r>
+      <w:r>
+        <w:t>Correcciones de la memoria del proyecto y la elaboración del documento del cliente.</w:t>
+      </w:r>
+    </w:p>
+    <w:p>
+      <w:pPr>
+        <w:pStyle w:val="Prrafodelista"/>
+        <w:numPr>
+          <w:ilvl w:val="0"/>
+          <w:numId w:val="14"/>
+        </w:numPr>
+        <w:jc w:val="both"/>
+      </w:pPr>
+      <w:r>
+        <w:t>Javier</w:t>
+      </w:r>
+      <w:r>
+        <w:t xml:space="preserve"> y Yago: Han revisado y hecho las correcciones finales</w:t>
       </w:r>
       <w:r>
         <w:t>.</w:t>
@@ -3569,8 +3729,33 @@
     </w:p>
     <w:p>
       <w:pPr>
-        <w:jc w:val="both"/>
-      </w:pPr>
+        <w:pStyle w:val="Prrafodelista"/>
+        <w:numPr>
+          <w:ilvl w:val="0"/>
+          <w:numId w:val="14"/>
+        </w:numPr>
+        <w:jc w:val="both"/>
+      </w:pPr>
+      <w:r>
+        <w:t xml:space="preserve">Carmen: Planificación de la </w:t>
+      </w:r>
+      <w:r>
+        <w:t>práctica</w:t>
+      </w:r>
+      <w:r>
+        <w:t>.</w:t>
+      </w:r>
+      <w:r>
+        <w:t xml:space="preserve"> </w:t>
+      </w:r>
+    </w:p>
+    <w:p>
+      <w:pPr>
+        <w:jc w:val="both"/>
+      </w:pPr>
+      <w:r>
+        <w:t>Además, entre todos hemos realizado los cambios apropiados en el control de costes.</w:t>
+      </w:r>
     </w:p>
     <w:sectPr>
       <w:pgSz w:w="11906" w:h="16838"/>
@@ -3613,7 +3798,7 @@
 <w:ftr xmlns:wpc="http://schemas.microsoft.com/office/word/2010/wordprocessingCanvas" xmlns:mc="http://schemas.openxmlformats.org/markup-compatibility/2006" xmlns:o="urn:schemas-microsoft-com:office:office" xmlns:r="http://schemas.openxmlformats.org/officeDocument/2006/relationships" xmlns:m="http://schemas.openxmlformats.org/officeDocument/2006/math" xmlns:v="urn:schemas-microsoft-com:vml" xmlns:wp14="http://schemas.microsoft.com/office/word/2010/wordprocessingDrawing" xmlns:wp="http://schemas.openxmlformats.org/drawingml/2006/wordprocessingDrawing" xmlns:w10="urn:schemas-microsoft-com:office:word" xmlns:w="http://schemas.openxmlformats.org/wordprocessingml/2006/main" xmlns:w14="http://schemas.microsoft.com/office/word/2010/wordml" xmlns:w15="http://schemas.microsoft.com/office/word/2012/wordml" xmlns:wpg="http://schemas.microsoft.com/office/word/2010/wordprocessingGroup" xmlns:wpi="http://schemas.microsoft.com/office/word/2010/wordprocessingInk" xmlns:wne="http://schemas.microsoft.com/office/word/2006/wordml" xmlns:wps="http://schemas.microsoft.com/office/word/2010/wordprocessingShape" mc:Ignorable="w14 w15 wp14">
   <w:sdt>
     <w:sdtPr>
-      <w:id w:val="1741671595"/>
+      <w:id w:val="-765689691"/>
       <w:docPartObj>
         <w:docPartGallery w:val="Page Numbers (Bottom of Page)"/>
         <w:docPartUnique/>
@@ -3627,26 +3812,27 @@
           <w:jc w:val="right"/>
         </w:pPr>
         <w:r>
-          <w:fldChar w:fldCharType="begin"/>
-        </w:r>
-        <w:r>
-          <w:instrText>PAGE   \* MERGEFORMAT</w:instrText>
-        </w:r>
-        <w:r>
-          <w:fldChar w:fldCharType="separate"/>
-        </w:r>
-        <w:r>
-          <w:rPr>
-            <w:noProof/>
-          </w:rPr>
-          <w:t>2</w:t>
-        </w:r>
-        <w:r>
-          <w:fldChar w:fldCharType="end"/>
+          <w:t>1</w:t>
         </w:r>
       </w:p>
     </w:sdtContent>
   </w:sdt>
+  <w:p>
+    <w:pPr>
+      <w:pStyle w:val="Piedepgina"/>
+    </w:pPr>
+  </w:p>
+</w:ftr>
+</file>
+
+<file path=word/footer2.xml><?xml version="1.0" encoding="utf-8"?>
+<w:ftr xmlns:wpc="http://schemas.microsoft.com/office/word/2010/wordprocessingCanvas" xmlns:mc="http://schemas.openxmlformats.org/markup-compatibility/2006" xmlns:o="urn:schemas-microsoft-com:office:office" xmlns:r="http://schemas.openxmlformats.org/officeDocument/2006/relationships" xmlns:m="http://schemas.openxmlformats.org/officeDocument/2006/math" xmlns:v="urn:schemas-microsoft-com:vml" xmlns:wp14="http://schemas.microsoft.com/office/word/2010/wordprocessingDrawing" xmlns:wp="http://schemas.openxmlformats.org/drawingml/2006/wordprocessingDrawing" xmlns:w10="urn:schemas-microsoft-com:office:word" xmlns:w="http://schemas.openxmlformats.org/wordprocessingml/2006/main" xmlns:w14="http://schemas.microsoft.com/office/word/2010/wordml" xmlns:w15="http://schemas.microsoft.com/office/word/2012/wordml" xmlns:wpg="http://schemas.microsoft.com/office/word/2010/wordprocessingGroup" xmlns:wpi="http://schemas.microsoft.com/office/word/2010/wordprocessingInk" xmlns:wne="http://schemas.microsoft.com/office/word/2006/wordml" xmlns:wps="http://schemas.microsoft.com/office/word/2010/wordprocessingShape" mc:Ignorable="w14 w15 wp14">
+  <w:p>
+    <w:pPr>
+      <w:pStyle w:val="Piedepgina"/>
+      <w:jc w:val="right"/>
+    </w:pPr>
+  </w:p>
   <w:p>
     <w:pPr>
       <w:pStyle w:val="Piedepgina"/>
@@ -6671,7 +6857,7 @@
 </file>
 
 <file path=customXml/itemProps2.xml><?xml version="1.0" encoding="utf-8"?>
-<ds:datastoreItem xmlns:ds="http://schemas.openxmlformats.org/officeDocument/2006/customXml" ds:itemID="{743E572D-2593-498A-931E-0E59786A3EFC}">
+<ds:datastoreItem xmlns:ds="http://schemas.openxmlformats.org/officeDocument/2006/customXml" ds:itemID="{AD65C752-F7AB-4006-8510-0A2A835D0835}">
   <ds:schemaRefs>
     <ds:schemaRef ds:uri="http://schemas.openxmlformats.org/officeDocument/2006/bibliography"/>
   </ds:schemaRefs>
